--- a/report.docx
+++ b/report.docx
@@ -166,17 +166,7 @@
                 <w:sz w:val="28"/>
                 <w:szCs w:val="28"/>
               </w:rPr>
-              <w:t xml:space="preserve"> </w:t>
-            </w:r>
-            <w:r>
-              <w:rPr>
-                <w:b/>
-                <w:bCs/>
-                <w:color w:val="FF0000"/>
-                <w:sz w:val="28"/>
-                <w:szCs w:val="28"/>
-              </w:rPr>
-              <w:t>Relevant files containing code for this feature</w:t>
+              <w:t xml:space="preserve"> Relevant files containing code for this feature</w:t>
             </w:r>
             <w:r>
               <w:rPr>
@@ -665,24 +655,12 @@
           </w:tcPr>
           <w:p>
             <w:r>
-              <w:t>-</w:t>
-            </w:r>
-            <w:r>
-              <w:t>login</w:t>
-            </w:r>
-            <w:r>
-              <w:t xml:space="preserve"> function</w:t>
-            </w:r>
-          </w:p>
-          <w:p>
-            <w:r>
-              <w:t>-</w:t>
-            </w:r>
-            <w:r>
-              <w:t>postLogub</w:t>
-            </w:r>
-            <w:r>
-              <w:t xml:space="preserve"> function</w:t>
+              <w:t>-login function</w:t>
+            </w:r>
+          </w:p>
+          <w:p>
+            <w:r>
+              <w:t>-postLogub function</w:t>
             </w:r>
           </w:p>
         </w:tc>
@@ -737,24 +715,12 @@
           </w:tcPr>
           <w:p>
             <w:r>
-              <w:t>-</w:t>
-            </w:r>
-            <w:r>
-              <w:t xml:space="preserve">addAuction </w:t>
-            </w:r>
-            <w:r>
-              <w:t xml:space="preserve"> function</w:t>
-            </w:r>
-          </w:p>
-          <w:p>
-            <w:r>
-              <w:t>-</w:t>
-            </w:r>
-            <w:r>
-              <w:t>postAddAuction</w:t>
-            </w:r>
-            <w:r>
-              <w:t xml:space="preserve"> function</w:t>
+              <w:t>-addAuction  function</w:t>
+            </w:r>
+          </w:p>
+          <w:p>
+            <w:r>
+              <w:t>-postAddAuction function</w:t>
             </w:r>
           </w:p>
         </w:tc>
@@ -1109,8 +1075,6 @@
             <w:r>
               <w:t>-profile function</w:t>
             </w:r>
-            <w:bookmarkStart w:id="0" w:name="_GoBack"/>
-            <w:bookmarkEnd w:id="0"/>
           </w:p>
         </w:tc>
       </w:tr>
@@ -1440,13 +1404,7 @@
           </w:tcPr>
           <w:p>
             <w:r>
-              <w:t>-</w:t>
-            </w:r>
-            <w:r>
-              <w:t>showBidAuction</w:t>
-            </w:r>
-            <w:r>
-              <w:t xml:space="preserve"> function</w:t>
+              <w:t>-showBidAuction function</w:t>
             </w:r>
           </w:p>
         </w:tc>
@@ -1668,19 +1626,7 @@
               </w:rPr>
             </w:pPr>
             <w:r>
-              <w:t>product/</w:t>
-            </w:r>
-            <w:r>
-              <w:t>view</w:t>
-            </w:r>
-            <w:r>
-              <w:t>/</w:t>
-            </w:r>
-            <w:r>
-              <w:t>detail</w:t>
-            </w:r>
-            <w:r>
-              <w:t>.php</w:t>
+              <w:t>product/view/detail.php</w:t>
             </w:r>
           </w:p>
         </w:tc>
@@ -2193,6 +2139,3873 @@
           <w:bCs/>
           <w:sz w:val="40"/>
           <w:szCs w:val="40"/>
+        </w:rPr>
+      </w:pPr>
+    </w:p>
+    <w:p>
+      <w:pPr>
+        <w:rPr>
+          <w:b/>
+          <w:bCs/>
+          <w:sz w:val="40"/>
+          <w:szCs w:val="40"/>
+        </w:rPr>
+      </w:pPr>
+      <w:r>
+        <w:rPr>
+          <w:b/>
+          <w:bCs/>
+          <w:sz w:val="40"/>
+          <w:szCs w:val="40"/>
+        </w:rPr>
+        <w:t>2.TESTING</w:t>
+      </w:r>
+    </w:p>
+    <w:p>
+      <w:pPr>
+        <w:rPr>
+          <w:b/>
+          <w:bCs/>
+          <w:sz w:val="30"/>
+          <w:szCs w:val="30"/>
+        </w:rPr>
+      </w:pPr>
+      <w:r>
+        <w:rPr>
+          <w:b/>
+          <w:bCs/>
+          <w:sz w:val="30"/>
+          <w:szCs w:val="30"/>
+        </w:rPr>
+        <w:t>1.Place bid on auction</w:t>
+      </w:r>
+    </w:p>
+    <w:p>
+      <w:pPr>
+        <w:rPr>
+          <w:sz w:val="26"/>
+          <w:szCs w:val="26"/>
+        </w:rPr>
+      </w:pPr>
+      <w:r>
+        <w:rPr>
+          <w:sz w:val="26"/>
+          <w:szCs w:val="26"/>
+        </w:rPr>
+        <w:tab/>
+        <w:t>- First, I will implement the place bid auction, the user can place bid on many auctions, I will check if the amount(money) to place bid is empty or user who want place bid is empty and the id of the auction which will be placed is empty, if empty send error to user, otherwise place bid on the auction</w:t>
+      </w:r>
+      <w:r>
+        <w:rPr>
+          <w:sz w:val="26"/>
+          <w:szCs w:val="26"/>
+        </w:rPr>
+        <w:t xml:space="preserve"> and update current bid of auction</w:t>
+      </w:r>
+      <w:r>
+        <w:rPr>
+          <w:sz w:val="26"/>
+          <w:szCs w:val="26"/>
+        </w:rPr>
+        <w:t>, the function will look like this:</w:t>
+      </w:r>
+    </w:p>
+    <w:p>
+      <w:pPr>
+        <w:rPr>
+          <w:sz w:val="26"/>
+          <w:szCs w:val="26"/>
+        </w:rPr>
+      </w:pPr>
+      <w:r>
+        <w:rPr>
+          <w:sz w:val="26"/>
+          <w:szCs w:val="26"/>
+        </w:rPr>
+        <w:tab/>
+        <w:t>Function placeBid{</w:t>
+      </w:r>
+    </w:p>
+    <w:p>
+      <w:pPr>
+        <w:rPr>
+          <w:sz w:val="26"/>
+          <w:szCs w:val="26"/>
+        </w:rPr>
+      </w:pPr>
+      <w:r>
+        <w:rPr>
+          <w:sz w:val="26"/>
+          <w:szCs w:val="26"/>
+        </w:rPr>
+        <w:tab/>
+      </w:r>
+      <w:r>
+        <w:rPr>
+          <w:sz w:val="26"/>
+          <w:szCs w:val="26"/>
+        </w:rPr>
+        <w:tab/>
+        <w:t>If(amount == empty) or (user == empty)</w:t>
+      </w:r>
+      <w:r>
+        <w:rPr>
+          <w:sz w:val="26"/>
+          <w:szCs w:val="26"/>
+        </w:rPr>
+        <w:t xml:space="preserve"> </w:t>
+      </w:r>
+      <w:r>
+        <w:rPr>
+          <w:sz w:val="26"/>
+          <w:szCs w:val="26"/>
+        </w:rPr>
+        <w:t>or (</w:t>
+      </w:r>
+      <w:r>
+        <w:rPr>
+          <w:sz w:val="26"/>
+          <w:szCs w:val="26"/>
+        </w:rPr>
+        <w:t>ID_Auction</w:t>
+      </w:r>
+      <w:r>
+        <w:rPr>
+          <w:sz w:val="26"/>
+          <w:szCs w:val="26"/>
+        </w:rPr>
+        <w:t xml:space="preserve"> == empty)</w:t>
+      </w:r>
+    </w:p>
+    <w:p>
+      <w:pPr>
+        <w:rPr>
+          <w:sz w:val="26"/>
+          <w:szCs w:val="26"/>
+        </w:rPr>
+      </w:pPr>
+      <w:r>
+        <w:rPr>
+          <w:sz w:val="26"/>
+          <w:szCs w:val="26"/>
+        </w:rPr>
+        <w:tab/>
+      </w:r>
+      <w:r>
+        <w:rPr>
+          <w:sz w:val="26"/>
+          <w:szCs w:val="26"/>
+        </w:rPr>
+        <w:tab/>
+        <w:t>(</w:t>
+      </w:r>
+      <w:r>
+        <w:rPr>
+          <w:sz w:val="26"/>
+          <w:szCs w:val="26"/>
+        </w:rPr>
+        <w:tab/>
+      </w:r>
+    </w:p>
+    <w:p>
+      <w:pPr>
+        <w:rPr>
+          <w:sz w:val="26"/>
+          <w:szCs w:val="26"/>
+        </w:rPr>
+      </w:pPr>
+      <w:r>
+        <w:rPr>
+          <w:sz w:val="26"/>
+          <w:szCs w:val="26"/>
+        </w:rPr>
+        <w:tab/>
+      </w:r>
+      <w:r>
+        <w:rPr>
+          <w:sz w:val="26"/>
+          <w:szCs w:val="26"/>
+        </w:rPr>
+        <w:tab/>
+      </w:r>
+      <w:r>
+        <w:rPr>
+          <w:sz w:val="26"/>
+          <w:szCs w:val="26"/>
+        </w:rPr>
+        <w:tab/>
+        <w:t>Error(‘Some require value is missing’)</w:t>
+      </w:r>
+    </w:p>
+    <w:p>
+      <w:pPr>
+        <w:rPr>
+          <w:sz w:val="26"/>
+          <w:szCs w:val="26"/>
+        </w:rPr>
+      </w:pPr>
+      <w:r>
+        <w:rPr>
+          <w:sz w:val="26"/>
+          <w:szCs w:val="26"/>
+        </w:rPr>
+        <w:tab/>
+      </w:r>
+      <w:r>
+        <w:rPr>
+          <w:sz w:val="26"/>
+          <w:szCs w:val="26"/>
+        </w:rPr>
+        <w:tab/>
+      </w:r>
+      <w:r>
+        <w:rPr>
+          <w:sz w:val="26"/>
+          <w:szCs w:val="26"/>
+        </w:rPr>
+        <w:tab/>
+        <w:t>StopExecution()</w:t>
+      </w:r>
+    </w:p>
+    <w:p>
+      <w:pPr>
+        <w:rPr>
+          <w:sz w:val="26"/>
+          <w:szCs w:val="26"/>
+        </w:rPr>
+      </w:pPr>
+      <w:r>
+        <w:rPr>
+          <w:sz w:val="26"/>
+          <w:szCs w:val="26"/>
+        </w:rPr>
+        <w:tab/>
+      </w:r>
+      <w:r>
+        <w:rPr>
+          <w:sz w:val="26"/>
+          <w:szCs w:val="26"/>
+        </w:rPr>
+        <w:tab/>
+        <w:t>)</w:t>
+      </w:r>
+    </w:p>
+    <w:p>
+      <w:pPr>
+        <w:rPr>
+          <w:sz w:val="26"/>
+          <w:szCs w:val="26"/>
+        </w:rPr>
+      </w:pPr>
+      <w:r>
+        <w:rPr>
+          <w:sz w:val="26"/>
+          <w:szCs w:val="26"/>
+        </w:rPr>
+        <w:tab/>
+      </w:r>
+      <w:r>
+        <w:rPr>
+          <w:sz w:val="26"/>
+          <w:szCs w:val="26"/>
+        </w:rPr>
+        <w:tab/>
+        <w:t>UserPlaceBid()</w:t>
+      </w:r>
+    </w:p>
+    <w:p>
+      <w:pPr>
+        <w:rPr>
+          <w:sz w:val="26"/>
+          <w:szCs w:val="26"/>
+        </w:rPr>
+      </w:pPr>
+      <w:r>
+        <w:rPr>
+          <w:sz w:val="26"/>
+          <w:szCs w:val="26"/>
+        </w:rPr>
+        <w:tab/>
+      </w:r>
+      <w:r>
+        <w:rPr>
+          <w:sz w:val="26"/>
+          <w:szCs w:val="26"/>
+        </w:rPr>
+        <w:tab/>
+        <w:t>UpdateCurrentBidAuction()</w:t>
+      </w:r>
+    </w:p>
+    <w:p>
+      <w:pPr>
+        <w:ind w:firstLine="720"/>
+        <w:rPr>
+          <w:sz w:val="26"/>
+          <w:szCs w:val="26"/>
+        </w:rPr>
+      </w:pPr>
+      <w:r>
+        <w:rPr>
+          <w:sz w:val="26"/>
+          <w:szCs w:val="26"/>
+        </w:rPr>
+        <w:t>}</w:t>
+      </w:r>
+    </w:p>
+    <w:p>
+      <w:pPr>
+        <w:pStyle w:val="ListParagraph"/>
+        <w:numPr>
+          <w:ilvl w:val="0"/>
+          <w:numId w:val="3"/>
+        </w:numPr>
+        <w:rPr>
+          <w:sz w:val="26"/>
+          <w:szCs w:val="26"/>
+        </w:rPr>
+      </w:pPr>
+      <w:r>
+        <w:rPr>
+          <w:sz w:val="26"/>
+          <w:szCs w:val="26"/>
+        </w:rPr>
+        <w:t>Now the actually function is like this:</w:t>
+      </w:r>
+    </w:p>
+    <w:p>
+      <w:pPr>
+        <w:ind w:left="720"/>
+        <w:rPr>
+          <w:sz w:val="26"/>
+          <w:szCs w:val="26"/>
+        </w:rPr>
+      </w:pPr>
+      <w:r>
+        <w:rPr>
+          <w:noProof/>
+          <w:sz w:val="26"/>
+          <w:szCs w:val="26"/>
+        </w:rPr>
+        <w:lastRenderedPageBreak/>
+        <w:drawing>
+          <wp:inline distT="0" distB="0" distL="0" distR="0" wp14:anchorId="317021C4" wp14:editId="7828851D">
+            <wp:extent cx="5937250" cy="3251200"/>
+            <wp:effectExtent l="0" t="0" r="6350" b="6350"/>
+            <wp:docPr id="1" name="Picture 1"/>
+            <wp:cNvGraphicFramePr>
+              <a:graphicFrameLocks xmlns:a="http://schemas.openxmlformats.org/drawingml/2006/main" noChangeAspect="1"/>
+            </wp:cNvGraphicFramePr>
+            <a:graphic xmlns:a="http://schemas.openxmlformats.org/drawingml/2006/main">
+              <a:graphicData uri="http://schemas.openxmlformats.org/drawingml/2006/picture">
+                <pic:pic xmlns:pic="http://schemas.openxmlformats.org/drawingml/2006/picture">
+                  <pic:nvPicPr>
+                    <pic:cNvPr id="0" name="Picture 1"/>
+                    <pic:cNvPicPr>
+                      <a:picLocks noChangeAspect="1" noChangeArrowheads="1"/>
+                    </pic:cNvPicPr>
+                  </pic:nvPicPr>
+                  <pic:blipFill>
+                    <a:blip r:embed="rId5">
+                      <a:extLst>
+                        <a:ext uri="{28A0092B-C50C-407E-A947-70E740481C1C}">
+                          <a14:useLocalDpi xmlns:a14="http://schemas.microsoft.com/office/drawing/2010/main" val="0"/>
+                        </a:ext>
+                      </a:extLst>
+                    </a:blip>
+                    <a:srcRect/>
+                    <a:stretch>
+                      <a:fillRect/>
+                    </a:stretch>
+                  </pic:blipFill>
+                  <pic:spPr bwMode="auto">
+                    <a:xfrm>
+                      <a:off x="0" y="0"/>
+                      <a:ext cx="5937250" cy="3251200"/>
+                    </a:xfrm>
+                    <a:prstGeom prst="rect">
+                      <a:avLst/>
+                    </a:prstGeom>
+                    <a:noFill/>
+                    <a:ln>
+                      <a:noFill/>
+                    </a:ln>
+                  </pic:spPr>
+                </pic:pic>
+              </a:graphicData>
+            </a:graphic>
+          </wp:inline>
+        </w:drawing>
+      </w:r>
+    </w:p>
+    <w:p>
+      <w:pPr>
+        <w:pStyle w:val="ListParagraph"/>
+        <w:numPr>
+          <w:ilvl w:val="0"/>
+          <w:numId w:val="3"/>
+        </w:numPr>
+        <w:rPr>
+          <w:sz w:val="26"/>
+          <w:szCs w:val="26"/>
+        </w:rPr>
+      </w:pPr>
+      <w:r>
+        <w:rPr>
+          <w:sz w:val="26"/>
+          <w:szCs w:val="26"/>
+        </w:rPr>
+        <w:t>I will go to test this</w:t>
+      </w:r>
+      <w:r>
+        <w:rPr>
+          <w:sz w:val="26"/>
+          <w:szCs w:val="26"/>
+        </w:rPr>
+        <w:t xml:space="preserve"> by write a simple unit test, the unit test will check all condition and test every aspect to ensure there is no error.</w:t>
+      </w:r>
+    </w:p>
+    <w:p>
+      <w:pPr>
+        <w:ind w:left="720"/>
+        <w:rPr>
+          <w:sz w:val="26"/>
+          <w:szCs w:val="26"/>
+        </w:rPr>
+      </w:pPr>
+      <w:r>
+        <w:rPr>
+          <w:sz w:val="26"/>
+          <w:szCs w:val="26"/>
+        </w:rPr>
+        <w:t>+ Assign username, if we correct, the output should be the string “Missing require field!” because we have username only, don’t have another field:</w:t>
+      </w:r>
+    </w:p>
+    <w:p>
+      <w:pPr>
+        <w:ind w:left="720"/>
+        <w:rPr>
+          <w:sz w:val="26"/>
+          <w:szCs w:val="26"/>
+        </w:rPr>
+      </w:pPr>
+      <w:r>
+        <w:rPr>
+          <w:noProof/>
+          <w:sz w:val="26"/>
+          <w:szCs w:val="26"/>
+        </w:rPr>
+        <w:drawing>
+          <wp:inline distT="0" distB="0" distL="0" distR="0" wp14:anchorId="4A7B75EE" wp14:editId="617D2B7C">
+            <wp:extent cx="3676650" cy="1612900"/>
+            <wp:effectExtent l="0" t="0" r="0" b="6350"/>
+            <wp:docPr id="3" name="Picture 3"/>
+            <wp:cNvGraphicFramePr>
+              <a:graphicFrameLocks xmlns:a="http://schemas.openxmlformats.org/drawingml/2006/main" noChangeAspect="1"/>
+            </wp:cNvGraphicFramePr>
+            <a:graphic xmlns:a="http://schemas.openxmlformats.org/drawingml/2006/main">
+              <a:graphicData uri="http://schemas.openxmlformats.org/drawingml/2006/picture">
+                <pic:pic xmlns:pic="http://schemas.openxmlformats.org/drawingml/2006/picture">
+                  <pic:nvPicPr>
+                    <pic:cNvPr id="0" name="Picture 3"/>
+                    <pic:cNvPicPr>
+                      <a:picLocks noChangeAspect="1" noChangeArrowheads="1"/>
+                    </pic:cNvPicPr>
+                  </pic:nvPicPr>
+                  <pic:blipFill>
+                    <a:blip r:embed="rId6">
+                      <a:extLst>
+                        <a:ext uri="{28A0092B-C50C-407E-A947-70E740481C1C}">
+                          <a14:useLocalDpi xmlns:a14="http://schemas.microsoft.com/office/drawing/2010/main" val="0"/>
+                        </a:ext>
+                      </a:extLst>
+                    </a:blip>
+                    <a:srcRect/>
+                    <a:stretch>
+                      <a:fillRect/>
+                    </a:stretch>
+                  </pic:blipFill>
+                  <pic:spPr bwMode="auto">
+                    <a:xfrm>
+                      <a:off x="0" y="0"/>
+                      <a:ext cx="3676650" cy="1612900"/>
+                    </a:xfrm>
+                    <a:prstGeom prst="rect">
+                      <a:avLst/>
+                    </a:prstGeom>
+                    <a:noFill/>
+                    <a:ln>
+                      <a:noFill/>
+                    </a:ln>
+                  </pic:spPr>
+                </pic:pic>
+              </a:graphicData>
+            </a:graphic>
+          </wp:inline>
+        </w:drawing>
+      </w:r>
+    </w:p>
+    <w:p>
+      <w:pPr>
+        <w:ind w:left="720"/>
+        <w:rPr>
+          <w:sz w:val="26"/>
+          <w:szCs w:val="26"/>
+        </w:rPr>
+      </w:pPr>
+      <w:r>
+        <w:rPr>
+          <w:sz w:val="26"/>
+          <w:szCs w:val="26"/>
+        </w:rPr>
+        <w:t xml:space="preserve"> Result: </w:t>
+      </w:r>
+    </w:p>
+    <w:p>
+      <w:pPr>
+        <w:ind w:left="720"/>
+        <w:rPr>
+          <w:sz w:val="26"/>
+          <w:szCs w:val="26"/>
+        </w:rPr>
+      </w:pPr>
+      <w:r>
+        <w:rPr>
+          <w:noProof/>
+          <w:sz w:val="26"/>
+          <w:szCs w:val="26"/>
+        </w:rPr>
+        <w:lastRenderedPageBreak/>
+        <w:drawing>
+          <wp:inline distT="0" distB="0" distL="0" distR="0" wp14:anchorId="35F62C05" wp14:editId="700CE62F">
+            <wp:extent cx="3663950" cy="2070100"/>
+            <wp:effectExtent l="0" t="0" r="0" b="6350"/>
+            <wp:docPr id="4" name="Picture 4"/>
+            <wp:cNvGraphicFramePr>
+              <a:graphicFrameLocks xmlns:a="http://schemas.openxmlformats.org/drawingml/2006/main" noChangeAspect="1"/>
+            </wp:cNvGraphicFramePr>
+            <a:graphic xmlns:a="http://schemas.openxmlformats.org/drawingml/2006/main">
+              <a:graphicData uri="http://schemas.openxmlformats.org/drawingml/2006/picture">
+                <pic:pic xmlns:pic="http://schemas.openxmlformats.org/drawingml/2006/picture">
+                  <pic:nvPicPr>
+                    <pic:cNvPr id="0" name="Picture 4"/>
+                    <pic:cNvPicPr>
+                      <a:picLocks noChangeAspect="1" noChangeArrowheads="1"/>
+                    </pic:cNvPicPr>
+                  </pic:nvPicPr>
+                  <pic:blipFill>
+                    <a:blip r:embed="rId7">
+                      <a:extLst>
+                        <a:ext uri="{28A0092B-C50C-407E-A947-70E740481C1C}">
+                          <a14:useLocalDpi xmlns:a14="http://schemas.microsoft.com/office/drawing/2010/main" val="0"/>
+                        </a:ext>
+                      </a:extLst>
+                    </a:blip>
+                    <a:srcRect/>
+                    <a:stretch>
+                      <a:fillRect/>
+                    </a:stretch>
+                  </pic:blipFill>
+                  <pic:spPr bwMode="auto">
+                    <a:xfrm>
+                      <a:off x="0" y="0"/>
+                      <a:ext cx="3663950" cy="2070100"/>
+                    </a:xfrm>
+                    <a:prstGeom prst="rect">
+                      <a:avLst/>
+                    </a:prstGeom>
+                    <a:noFill/>
+                    <a:ln>
+                      <a:noFill/>
+                    </a:ln>
+                  </pic:spPr>
+                </pic:pic>
+              </a:graphicData>
+            </a:graphic>
+          </wp:inline>
+        </w:drawing>
+      </w:r>
+    </w:p>
+    <w:p>
+      <w:pPr>
+        <w:ind w:left="720"/>
+        <w:rPr>
+          <w:sz w:val="26"/>
+          <w:szCs w:val="26"/>
+        </w:rPr>
+      </w:pPr>
+      <w:r>
+        <w:rPr>
+          <w:sz w:val="26"/>
+          <w:szCs w:val="26"/>
+        </w:rPr>
+        <w:t>* The test was success, the error show like we are expect, now we going to test without user name.</w:t>
+      </w:r>
+    </w:p>
+    <w:p>
+      <w:pPr>
+        <w:ind w:left="720"/>
+        <w:rPr>
+          <w:sz w:val="26"/>
+          <w:szCs w:val="26"/>
+        </w:rPr>
+      </w:pPr>
+      <w:r>
+        <w:rPr>
+          <w:sz w:val="26"/>
+          <w:szCs w:val="26"/>
+        </w:rPr>
+        <w:t>+ No assign username, the result should display the string “You have to login first” because we didn’t login yet, if login we will have username, in this case we don’t have:</w:t>
+      </w:r>
+    </w:p>
+    <w:p>
+      <w:pPr>
+        <w:ind w:left="720"/>
+        <w:rPr>
+          <w:sz w:val="26"/>
+          <w:szCs w:val="26"/>
+        </w:rPr>
+      </w:pPr>
+      <w:r>
+        <w:rPr>
+          <w:noProof/>
+          <w:sz w:val="26"/>
+          <w:szCs w:val="26"/>
+        </w:rPr>
+        <w:drawing>
+          <wp:inline distT="0" distB="0" distL="0" distR="0" wp14:anchorId="5190F7C6" wp14:editId="18BA9B49">
+            <wp:extent cx="3346450" cy="1606550"/>
+            <wp:effectExtent l="0" t="0" r="6350" b="0"/>
+            <wp:docPr id="6" name="Picture 6"/>
+            <wp:cNvGraphicFramePr>
+              <a:graphicFrameLocks xmlns:a="http://schemas.openxmlformats.org/drawingml/2006/main" noChangeAspect="1"/>
+            </wp:cNvGraphicFramePr>
+            <a:graphic xmlns:a="http://schemas.openxmlformats.org/drawingml/2006/main">
+              <a:graphicData uri="http://schemas.openxmlformats.org/drawingml/2006/picture">
+                <pic:pic xmlns:pic="http://schemas.openxmlformats.org/drawingml/2006/picture">
+                  <pic:nvPicPr>
+                    <pic:cNvPr id="0" name="Picture 6"/>
+                    <pic:cNvPicPr>
+                      <a:picLocks noChangeAspect="1" noChangeArrowheads="1"/>
+                    </pic:cNvPicPr>
+                  </pic:nvPicPr>
+                  <pic:blipFill>
+                    <a:blip r:embed="rId8">
+                      <a:extLst>
+                        <a:ext uri="{28A0092B-C50C-407E-A947-70E740481C1C}">
+                          <a14:useLocalDpi xmlns:a14="http://schemas.microsoft.com/office/drawing/2010/main" val="0"/>
+                        </a:ext>
+                      </a:extLst>
+                    </a:blip>
+                    <a:srcRect/>
+                    <a:stretch>
+                      <a:fillRect/>
+                    </a:stretch>
+                  </pic:blipFill>
+                  <pic:spPr bwMode="auto">
+                    <a:xfrm>
+                      <a:off x="0" y="0"/>
+                      <a:ext cx="3346450" cy="1606550"/>
+                    </a:xfrm>
+                    <a:prstGeom prst="rect">
+                      <a:avLst/>
+                    </a:prstGeom>
+                    <a:noFill/>
+                    <a:ln>
+                      <a:noFill/>
+                    </a:ln>
+                  </pic:spPr>
+                </pic:pic>
+              </a:graphicData>
+            </a:graphic>
+          </wp:inline>
+        </w:drawing>
+      </w:r>
+    </w:p>
+    <w:p>
+      <w:pPr>
+        <w:ind w:left="720"/>
+        <w:rPr>
+          <w:sz w:val="26"/>
+          <w:szCs w:val="26"/>
+        </w:rPr>
+      </w:pPr>
+      <w:r>
+        <w:rPr>
+          <w:sz w:val="26"/>
+          <w:szCs w:val="26"/>
+        </w:rPr>
+        <w:t>Result:</w:t>
+      </w:r>
+    </w:p>
+    <w:p>
+      <w:pPr>
+        <w:ind w:left="720"/>
+        <w:rPr>
+          <w:sz w:val="26"/>
+          <w:szCs w:val="26"/>
+        </w:rPr>
+      </w:pPr>
+      <w:r>
+        <w:rPr>
+          <w:noProof/>
+          <w:sz w:val="26"/>
+          <w:szCs w:val="26"/>
+        </w:rPr>
+        <w:drawing>
+          <wp:inline distT="0" distB="0" distL="0" distR="0" wp14:anchorId="7E8E640A" wp14:editId="661B5505">
+            <wp:extent cx="3416300" cy="1803400"/>
+            <wp:effectExtent l="0" t="0" r="0" b="6350"/>
+            <wp:docPr id="8" name="Picture 8"/>
+            <wp:cNvGraphicFramePr>
+              <a:graphicFrameLocks xmlns:a="http://schemas.openxmlformats.org/drawingml/2006/main" noChangeAspect="1"/>
+            </wp:cNvGraphicFramePr>
+            <a:graphic xmlns:a="http://schemas.openxmlformats.org/drawingml/2006/main">
+              <a:graphicData uri="http://schemas.openxmlformats.org/drawingml/2006/picture">
+                <pic:pic xmlns:pic="http://schemas.openxmlformats.org/drawingml/2006/picture">
+                  <pic:nvPicPr>
+                    <pic:cNvPr id="0" name="Picture 7"/>
+                    <pic:cNvPicPr>
+                      <a:picLocks noChangeAspect="1" noChangeArrowheads="1"/>
+                    </pic:cNvPicPr>
+                  </pic:nvPicPr>
+                  <pic:blipFill>
+                    <a:blip r:embed="rId9">
+                      <a:extLst>
+                        <a:ext uri="{28A0092B-C50C-407E-A947-70E740481C1C}">
+                          <a14:useLocalDpi xmlns:a14="http://schemas.microsoft.com/office/drawing/2010/main" val="0"/>
+                        </a:ext>
+                      </a:extLst>
+                    </a:blip>
+                    <a:srcRect/>
+                    <a:stretch>
+                      <a:fillRect/>
+                    </a:stretch>
+                  </pic:blipFill>
+                  <pic:spPr bwMode="auto">
+                    <a:xfrm>
+                      <a:off x="0" y="0"/>
+                      <a:ext cx="3416300" cy="1803400"/>
+                    </a:xfrm>
+                    <a:prstGeom prst="rect">
+                      <a:avLst/>
+                    </a:prstGeom>
+                    <a:noFill/>
+                    <a:ln>
+                      <a:noFill/>
+                    </a:ln>
+                  </pic:spPr>
+                </pic:pic>
+              </a:graphicData>
+            </a:graphic>
+          </wp:inline>
+        </w:drawing>
+      </w:r>
+    </w:p>
+    <w:p>
+      <w:pPr>
+        <w:ind w:left="720"/>
+        <w:rPr>
+          <w:sz w:val="26"/>
+          <w:szCs w:val="26"/>
+        </w:rPr>
+      </w:pPr>
+      <w:r>
+        <w:rPr>
+          <w:sz w:val="26"/>
+          <w:szCs w:val="26"/>
+        </w:rPr>
+        <w:t>* The test was success, the error show like we are expect</w:t>
+      </w:r>
+      <w:r>
+        <w:rPr>
+          <w:sz w:val="26"/>
+          <w:szCs w:val="26"/>
+        </w:rPr>
+        <w:t>ed</w:t>
+      </w:r>
+      <w:r>
+        <w:rPr>
+          <w:sz w:val="26"/>
+          <w:szCs w:val="26"/>
+        </w:rPr>
+        <w:t>, now we going to test</w:t>
+      </w:r>
+      <w:r>
+        <w:rPr>
+          <w:sz w:val="26"/>
+          <w:szCs w:val="26"/>
+        </w:rPr>
+        <w:t xml:space="preserve"> with full require field</w:t>
+      </w:r>
+      <w:r>
+        <w:rPr>
+          <w:sz w:val="26"/>
+          <w:szCs w:val="26"/>
+        </w:rPr>
+        <w:t>.</w:t>
+      </w:r>
+    </w:p>
+    <w:p>
+      <w:pPr>
+        <w:ind w:left="720"/>
+        <w:rPr>
+          <w:sz w:val="26"/>
+          <w:szCs w:val="26"/>
+        </w:rPr>
+      </w:pPr>
+      <w:r>
+        <w:rPr>
+          <w:sz w:val="26"/>
+          <w:szCs w:val="26"/>
+        </w:rPr>
+        <w:t>+ Assign full require field, now go test:</w:t>
+      </w:r>
+    </w:p>
+    <w:p>
+      <w:pPr>
+        <w:ind w:left="720"/>
+        <w:rPr>
+          <w:sz w:val="26"/>
+          <w:szCs w:val="26"/>
+        </w:rPr>
+      </w:pPr>
+      <w:r>
+        <w:rPr>
+          <w:noProof/>
+          <w:sz w:val="26"/>
+          <w:szCs w:val="26"/>
+        </w:rPr>
+        <w:lastRenderedPageBreak/>
+        <w:drawing>
+          <wp:inline distT="0" distB="0" distL="0" distR="0" wp14:anchorId="09289517" wp14:editId="15BEC605">
+            <wp:extent cx="3435350" cy="2178050"/>
+            <wp:effectExtent l="0" t="0" r="0" b="0"/>
+            <wp:docPr id="9" name="Picture 9"/>
+            <wp:cNvGraphicFramePr>
+              <a:graphicFrameLocks xmlns:a="http://schemas.openxmlformats.org/drawingml/2006/main" noChangeAspect="1"/>
+            </wp:cNvGraphicFramePr>
+            <a:graphic xmlns:a="http://schemas.openxmlformats.org/drawingml/2006/main">
+              <a:graphicData uri="http://schemas.openxmlformats.org/drawingml/2006/picture">
+                <pic:pic xmlns:pic="http://schemas.openxmlformats.org/drawingml/2006/picture">
+                  <pic:nvPicPr>
+                    <pic:cNvPr id="0" name="Picture 8"/>
+                    <pic:cNvPicPr>
+                      <a:picLocks noChangeAspect="1" noChangeArrowheads="1"/>
+                    </pic:cNvPicPr>
+                  </pic:nvPicPr>
+                  <pic:blipFill>
+                    <a:blip r:embed="rId10">
+                      <a:extLst>
+                        <a:ext uri="{28A0092B-C50C-407E-A947-70E740481C1C}">
+                          <a14:useLocalDpi xmlns:a14="http://schemas.microsoft.com/office/drawing/2010/main" val="0"/>
+                        </a:ext>
+                      </a:extLst>
+                    </a:blip>
+                    <a:srcRect/>
+                    <a:stretch>
+                      <a:fillRect/>
+                    </a:stretch>
+                  </pic:blipFill>
+                  <pic:spPr bwMode="auto">
+                    <a:xfrm>
+                      <a:off x="0" y="0"/>
+                      <a:ext cx="3435350" cy="2178050"/>
+                    </a:xfrm>
+                    <a:prstGeom prst="rect">
+                      <a:avLst/>
+                    </a:prstGeom>
+                    <a:noFill/>
+                    <a:ln>
+                      <a:noFill/>
+                    </a:ln>
+                  </pic:spPr>
+                </pic:pic>
+              </a:graphicData>
+            </a:graphic>
+          </wp:inline>
+        </w:drawing>
+      </w:r>
+    </w:p>
+    <w:p>
+      <w:pPr>
+        <w:ind w:left="720"/>
+        <w:rPr>
+          <w:sz w:val="26"/>
+          <w:szCs w:val="26"/>
+        </w:rPr>
+      </w:pPr>
+      <w:r>
+        <w:rPr>
+          <w:sz w:val="26"/>
+          <w:szCs w:val="26"/>
+        </w:rPr>
+        <w:t>Result:</w:t>
+      </w:r>
+    </w:p>
+    <w:p>
+      <w:pPr>
+        <w:ind w:left="720"/>
+        <w:rPr>
+          <w:sz w:val="26"/>
+          <w:szCs w:val="26"/>
+        </w:rPr>
+      </w:pPr>
+      <w:r>
+        <w:rPr>
+          <w:noProof/>
+          <w:sz w:val="26"/>
+          <w:szCs w:val="26"/>
+        </w:rPr>
+        <w:drawing>
+          <wp:inline distT="0" distB="0" distL="0" distR="0" wp14:anchorId="52416F46" wp14:editId="51D856D2">
+            <wp:extent cx="5943600" cy="398145"/>
+            <wp:effectExtent l="0" t="0" r="0" b="1905"/>
+            <wp:docPr id="12" name="Picture 12"/>
+            <wp:cNvGraphicFramePr>
+              <a:graphicFrameLocks xmlns:a="http://schemas.openxmlformats.org/drawingml/2006/main" noChangeAspect="1"/>
+            </wp:cNvGraphicFramePr>
+            <a:graphic xmlns:a="http://schemas.openxmlformats.org/drawingml/2006/main">
+              <a:graphicData uri="http://schemas.openxmlformats.org/drawingml/2006/picture">
+                <pic:pic xmlns:pic="http://schemas.openxmlformats.org/drawingml/2006/picture">
+                  <pic:nvPicPr>
+                    <pic:cNvPr id="0" name="Picture 11"/>
+                    <pic:cNvPicPr>
+                      <a:picLocks noChangeAspect="1" noChangeArrowheads="1"/>
+                    </pic:cNvPicPr>
+                  </pic:nvPicPr>
+                  <pic:blipFill>
+                    <a:blip r:embed="rId11" cstate="print">
+                      <a:extLst>
+                        <a:ext uri="{28A0092B-C50C-407E-A947-70E740481C1C}">
+                          <a14:useLocalDpi xmlns:a14="http://schemas.microsoft.com/office/drawing/2010/main" val="0"/>
+                        </a:ext>
+                      </a:extLst>
+                    </a:blip>
+                    <a:srcRect/>
+                    <a:stretch>
+                      <a:fillRect/>
+                    </a:stretch>
+                  </pic:blipFill>
+                  <pic:spPr bwMode="auto">
+                    <a:xfrm>
+                      <a:off x="0" y="0"/>
+                      <a:ext cx="5943600" cy="398145"/>
+                    </a:xfrm>
+                    <a:prstGeom prst="rect">
+                      <a:avLst/>
+                    </a:prstGeom>
+                    <a:noFill/>
+                    <a:ln>
+                      <a:noFill/>
+                    </a:ln>
+                  </pic:spPr>
+                </pic:pic>
+              </a:graphicData>
+            </a:graphic>
+          </wp:inline>
+        </w:drawing>
+      </w:r>
+    </w:p>
+    <w:p>
+      <w:pPr>
+        <w:ind w:left="720"/>
+        <w:rPr>
+          <w:sz w:val="26"/>
+          <w:szCs w:val="26"/>
+        </w:rPr>
+      </w:pPr>
+      <w:r>
+        <w:rPr>
+          <w:sz w:val="26"/>
+          <w:szCs w:val="26"/>
+        </w:rPr>
+        <w:t>*The test have an error, like you see, the product_id(auction_id) is not found, so that mean I have pass wrong ID auction and they didn’t found the product id to update, so I will need to implement testProductExist function to check if the product is exist or not.</w:t>
+      </w:r>
+    </w:p>
+    <w:p>
+      <w:pPr>
+        <w:ind w:left="720"/>
+        <w:rPr>
+          <w:sz w:val="26"/>
+          <w:szCs w:val="26"/>
+        </w:rPr>
+      </w:pPr>
+      <w:r>
+        <w:rPr>
+          <w:sz w:val="26"/>
+          <w:szCs w:val="26"/>
+        </w:rPr>
+        <w:t>+ Implement check product if exist, now if product not found we will show the error and redirect user:</w:t>
+      </w:r>
+    </w:p>
+    <w:p>
+      <w:pPr>
+        <w:ind w:left="720"/>
+        <w:rPr>
+          <w:sz w:val="26"/>
+          <w:szCs w:val="26"/>
+        </w:rPr>
+      </w:pPr>
+      <w:r>
+        <w:rPr>
+          <w:noProof/>
+          <w:sz w:val="26"/>
+          <w:szCs w:val="26"/>
+        </w:rPr>
+        <w:lastRenderedPageBreak/>
+        <w:drawing>
+          <wp:inline distT="0" distB="0" distL="0" distR="0" wp14:anchorId="4D9E3A8D" wp14:editId="2E92C6A8">
+            <wp:extent cx="5943600" cy="3683000"/>
+            <wp:effectExtent l="0" t="0" r="0" b="0"/>
+            <wp:docPr id="13" name="Picture 13"/>
+            <wp:cNvGraphicFramePr>
+              <a:graphicFrameLocks xmlns:a="http://schemas.openxmlformats.org/drawingml/2006/main" noChangeAspect="1"/>
+            </wp:cNvGraphicFramePr>
+            <a:graphic xmlns:a="http://schemas.openxmlformats.org/drawingml/2006/main">
+              <a:graphicData uri="http://schemas.openxmlformats.org/drawingml/2006/picture">
+                <pic:pic xmlns:pic="http://schemas.openxmlformats.org/drawingml/2006/picture">
+                  <pic:nvPicPr>
+                    <pic:cNvPr id="0" name="Picture 12"/>
+                    <pic:cNvPicPr>
+                      <a:picLocks noChangeAspect="1" noChangeArrowheads="1"/>
+                    </pic:cNvPicPr>
+                  </pic:nvPicPr>
+                  <pic:blipFill>
+                    <a:blip r:embed="rId12">
+                      <a:extLst>
+                        <a:ext uri="{28A0092B-C50C-407E-A947-70E740481C1C}">
+                          <a14:useLocalDpi xmlns:a14="http://schemas.microsoft.com/office/drawing/2010/main" val="0"/>
+                        </a:ext>
+                      </a:extLst>
+                    </a:blip>
+                    <a:srcRect/>
+                    <a:stretch>
+                      <a:fillRect/>
+                    </a:stretch>
+                  </pic:blipFill>
+                  <pic:spPr bwMode="auto">
+                    <a:xfrm>
+                      <a:off x="0" y="0"/>
+                      <a:ext cx="5943600" cy="3683000"/>
+                    </a:xfrm>
+                    <a:prstGeom prst="rect">
+                      <a:avLst/>
+                    </a:prstGeom>
+                    <a:noFill/>
+                    <a:ln>
+                      <a:noFill/>
+                    </a:ln>
+                  </pic:spPr>
+                </pic:pic>
+              </a:graphicData>
+            </a:graphic>
+          </wp:inline>
+        </w:drawing>
+      </w:r>
+    </w:p>
+    <w:p>
+      <w:pPr>
+        <w:ind w:left="720"/>
+        <w:rPr>
+          <w:sz w:val="26"/>
+          <w:szCs w:val="26"/>
+        </w:rPr>
+      </w:pPr>
+      <w:r>
+        <w:rPr>
+          <w:sz w:val="26"/>
+          <w:szCs w:val="26"/>
+        </w:rPr>
+        <w:t>+Setup again unit test:</w:t>
+      </w:r>
+    </w:p>
+    <w:p>
+      <w:pPr>
+        <w:ind w:left="720"/>
+        <w:rPr>
+          <w:sz w:val="26"/>
+          <w:szCs w:val="26"/>
+        </w:rPr>
+      </w:pPr>
+      <w:r>
+        <w:rPr>
+          <w:noProof/>
+          <w:sz w:val="26"/>
+          <w:szCs w:val="26"/>
+        </w:rPr>
+        <w:drawing>
+          <wp:inline distT="0" distB="0" distL="0" distR="0" wp14:anchorId="4284CD8B" wp14:editId="5F020258">
+            <wp:extent cx="4483100" cy="2241550"/>
+            <wp:effectExtent l="0" t="0" r="0" b="6350"/>
+            <wp:docPr id="16" name="Picture 16"/>
+            <wp:cNvGraphicFramePr>
+              <a:graphicFrameLocks xmlns:a="http://schemas.openxmlformats.org/drawingml/2006/main" noChangeAspect="1"/>
+            </wp:cNvGraphicFramePr>
+            <a:graphic xmlns:a="http://schemas.openxmlformats.org/drawingml/2006/main">
+              <a:graphicData uri="http://schemas.openxmlformats.org/drawingml/2006/picture">
+                <pic:pic xmlns:pic="http://schemas.openxmlformats.org/drawingml/2006/picture">
+                  <pic:nvPicPr>
+                    <pic:cNvPr id="0" name="Picture 15"/>
+                    <pic:cNvPicPr>
+                      <a:picLocks noChangeAspect="1" noChangeArrowheads="1"/>
+                    </pic:cNvPicPr>
+                  </pic:nvPicPr>
+                  <pic:blipFill>
+                    <a:blip r:embed="rId13">
+                      <a:extLst>
+                        <a:ext uri="{28A0092B-C50C-407E-A947-70E740481C1C}">
+                          <a14:useLocalDpi xmlns:a14="http://schemas.microsoft.com/office/drawing/2010/main" val="0"/>
+                        </a:ext>
+                      </a:extLst>
+                    </a:blip>
+                    <a:srcRect/>
+                    <a:stretch>
+                      <a:fillRect/>
+                    </a:stretch>
+                  </pic:blipFill>
+                  <pic:spPr bwMode="auto">
+                    <a:xfrm>
+                      <a:off x="0" y="0"/>
+                      <a:ext cx="4483100" cy="2241550"/>
+                    </a:xfrm>
+                    <a:prstGeom prst="rect">
+                      <a:avLst/>
+                    </a:prstGeom>
+                    <a:noFill/>
+                    <a:ln>
+                      <a:noFill/>
+                    </a:ln>
+                  </pic:spPr>
+                </pic:pic>
+              </a:graphicData>
+            </a:graphic>
+          </wp:inline>
+        </w:drawing>
+      </w:r>
+    </w:p>
+    <w:p>
+      <w:pPr>
+        <w:ind w:left="720"/>
+        <w:rPr>
+          <w:sz w:val="26"/>
+          <w:szCs w:val="26"/>
+        </w:rPr>
+      </w:pPr>
+      <w:r>
+        <w:rPr>
+          <w:sz w:val="26"/>
+          <w:szCs w:val="26"/>
+        </w:rPr>
+        <w:t>+ Now go test again, the output need to show ‘Place your bid success’:</w:t>
+      </w:r>
+    </w:p>
+    <w:p>
+      <w:pPr>
+        <w:ind w:left="720"/>
+        <w:rPr>
+          <w:sz w:val="26"/>
+          <w:szCs w:val="26"/>
+        </w:rPr>
+      </w:pPr>
+      <w:r>
+        <w:rPr>
+          <w:noProof/>
+          <w:sz w:val="26"/>
+          <w:szCs w:val="26"/>
+        </w:rPr>
+        <w:lastRenderedPageBreak/>
+        <w:drawing>
+          <wp:inline distT="0" distB="0" distL="0" distR="0" wp14:anchorId="1B39C0D9" wp14:editId="282AC1FA">
+            <wp:extent cx="3613150" cy="1809750"/>
+            <wp:effectExtent l="0" t="0" r="6350" b="0"/>
+            <wp:docPr id="14" name="Picture 14"/>
+            <wp:cNvGraphicFramePr>
+              <a:graphicFrameLocks xmlns:a="http://schemas.openxmlformats.org/drawingml/2006/main" noChangeAspect="1"/>
+            </wp:cNvGraphicFramePr>
+            <a:graphic xmlns:a="http://schemas.openxmlformats.org/drawingml/2006/main">
+              <a:graphicData uri="http://schemas.openxmlformats.org/drawingml/2006/picture">
+                <pic:pic xmlns:pic="http://schemas.openxmlformats.org/drawingml/2006/picture">
+                  <pic:nvPicPr>
+                    <pic:cNvPr id="0" name="Picture 13"/>
+                    <pic:cNvPicPr>
+                      <a:picLocks noChangeAspect="1" noChangeArrowheads="1"/>
+                    </pic:cNvPicPr>
+                  </pic:nvPicPr>
+                  <pic:blipFill>
+                    <a:blip r:embed="rId14">
+                      <a:extLst>
+                        <a:ext uri="{28A0092B-C50C-407E-A947-70E740481C1C}">
+                          <a14:useLocalDpi xmlns:a14="http://schemas.microsoft.com/office/drawing/2010/main" val="0"/>
+                        </a:ext>
+                      </a:extLst>
+                    </a:blip>
+                    <a:srcRect/>
+                    <a:stretch>
+                      <a:fillRect/>
+                    </a:stretch>
+                  </pic:blipFill>
+                  <pic:spPr bwMode="auto">
+                    <a:xfrm>
+                      <a:off x="0" y="0"/>
+                      <a:ext cx="3613150" cy="1809750"/>
+                    </a:xfrm>
+                    <a:prstGeom prst="rect">
+                      <a:avLst/>
+                    </a:prstGeom>
+                    <a:noFill/>
+                    <a:ln>
+                      <a:noFill/>
+                    </a:ln>
+                  </pic:spPr>
+                </pic:pic>
+              </a:graphicData>
+            </a:graphic>
+          </wp:inline>
+        </w:drawing>
+      </w:r>
+    </w:p>
+    <w:p>
+      <w:pPr>
+        <w:ind w:left="720"/>
+        <w:rPr>
+          <w:sz w:val="26"/>
+          <w:szCs w:val="26"/>
+        </w:rPr>
+      </w:pPr>
+      <w:r>
+        <w:rPr>
+          <w:sz w:val="26"/>
+          <w:szCs w:val="26"/>
+        </w:rPr>
+        <w:t xml:space="preserve">*Horayy, we success place bid on this auction, now go to that auction to see our bid: </w:t>
+      </w:r>
+    </w:p>
+    <w:p>
+      <w:pPr>
+        <w:ind w:left="720"/>
+        <w:rPr>
+          <w:sz w:val="26"/>
+          <w:szCs w:val="26"/>
+        </w:rPr>
+      </w:pPr>
+      <w:r>
+        <w:rPr>
+          <w:noProof/>
+          <w:sz w:val="26"/>
+          <w:szCs w:val="26"/>
+        </w:rPr>
+        <w:drawing>
+          <wp:inline distT="0" distB="0" distL="0" distR="0" wp14:anchorId="1E93F71D" wp14:editId="3CAC3B9E">
+            <wp:extent cx="5943600" cy="1926590"/>
+            <wp:effectExtent l="0" t="0" r="0" b="0"/>
+            <wp:docPr id="15" name="Picture 15"/>
+            <wp:cNvGraphicFramePr>
+              <a:graphicFrameLocks xmlns:a="http://schemas.openxmlformats.org/drawingml/2006/main" noChangeAspect="1"/>
+            </wp:cNvGraphicFramePr>
+            <a:graphic xmlns:a="http://schemas.openxmlformats.org/drawingml/2006/main">
+              <a:graphicData uri="http://schemas.openxmlformats.org/drawingml/2006/picture">
+                <pic:pic xmlns:pic="http://schemas.openxmlformats.org/drawingml/2006/picture">
+                  <pic:nvPicPr>
+                    <pic:cNvPr id="0" name="Picture 14"/>
+                    <pic:cNvPicPr>
+                      <a:picLocks noChangeAspect="1" noChangeArrowheads="1"/>
+                    </pic:cNvPicPr>
+                  </pic:nvPicPr>
+                  <pic:blipFill>
+                    <a:blip r:embed="rId15" cstate="print">
+                      <a:extLst>
+                        <a:ext uri="{28A0092B-C50C-407E-A947-70E740481C1C}">
+                          <a14:useLocalDpi xmlns:a14="http://schemas.microsoft.com/office/drawing/2010/main" val="0"/>
+                        </a:ext>
+                      </a:extLst>
+                    </a:blip>
+                    <a:srcRect/>
+                    <a:stretch>
+                      <a:fillRect/>
+                    </a:stretch>
+                  </pic:blipFill>
+                  <pic:spPr bwMode="auto">
+                    <a:xfrm>
+                      <a:off x="0" y="0"/>
+                      <a:ext cx="5943600" cy="1926590"/>
+                    </a:xfrm>
+                    <a:prstGeom prst="rect">
+                      <a:avLst/>
+                    </a:prstGeom>
+                    <a:noFill/>
+                    <a:ln>
+                      <a:noFill/>
+                    </a:ln>
+                  </pic:spPr>
+                </pic:pic>
+              </a:graphicData>
+            </a:graphic>
+          </wp:inline>
+        </w:drawing>
+      </w:r>
+    </w:p>
+    <w:p>
+      <w:pPr>
+        <w:rPr>
+          <w:sz w:val="26"/>
+          <w:szCs w:val="26"/>
+        </w:rPr>
+      </w:pPr>
+    </w:p>
+    <w:p>
+      <w:pPr>
+        <w:ind w:left="720"/>
+        <w:rPr>
+          <w:sz w:val="26"/>
+          <w:szCs w:val="26"/>
+        </w:rPr>
+      </w:pPr>
+      <w:r>
+        <w:rPr>
+          <w:sz w:val="26"/>
+          <w:szCs w:val="26"/>
+        </w:rPr>
+        <w:t>*The result show current bid is 150, which is exactly the amount number that we pass from unit test.</w:t>
+      </w:r>
+    </w:p>
+    <w:p>
+      <w:pPr>
+        <w:ind w:left="720"/>
+        <w:rPr>
+          <w:sz w:val="26"/>
+          <w:szCs w:val="26"/>
+        </w:rPr>
+      </w:pPr>
+      <w:r>
+        <w:rPr>
+          <w:sz w:val="26"/>
+          <w:szCs w:val="26"/>
+        </w:rPr>
+        <w:t>- But if the user enter</w:t>
+      </w:r>
+      <w:r>
+        <w:rPr>
+          <w:sz w:val="26"/>
+          <w:szCs w:val="26"/>
+        </w:rPr>
+        <w:t>ed</w:t>
+      </w:r>
+      <w:r>
+        <w:rPr>
+          <w:sz w:val="26"/>
+          <w:szCs w:val="26"/>
+        </w:rPr>
+        <w:t xml:space="preserve"> the amount is negative number or smaller than current bid, we will have trouble here, let test this, I will assign amount with negative number: </w:t>
+      </w:r>
+    </w:p>
+    <w:p>
+      <w:pPr>
+        <w:ind w:left="720"/>
+        <w:rPr>
+          <w:sz w:val="26"/>
+          <w:szCs w:val="26"/>
+        </w:rPr>
+      </w:pPr>
+      <w:r>
+        <w:rPr>
+          <w:noProof/>
+          <w:sz w:val="26"/>
+          <w:szCs w:val="26"/>
+        </w:rPr>
+        <w:drawing>
+          <wp:inline distT="0" distB="0" distL="0" distR="0" wp14:anchorId="51B9A55A" wp14:editId="363D212B">
+            <wp:extent cx="4013200" cy="2082800"/>
+            <wp:effectExtent l="0" t="0" r="6350" b="0"/>
+            <wp:docPr id="17" name="Picture 17"/>
+            <wp:cNvGraphicFramePr>
+              <a:graphicFrameLocks xmlns:a="http://schemas.openxmlformats.org/drawingml/2006/main" noChangeAspect="1"/>
+            </wp:cNvGraphicFramePr>
+            <a:graphic xmlns:a="http://schemas.openxmlformats.org/drawingml/2006/main">
+              <a:graphicData uri="http://schemas.openxmlformats.org/drawingml/2006/picture">
+                <pic:pic xmlns:pic="http://schemas.openxmlformats.org/drawingml/2006/picture">
+                  <pic:nvPicPr>
+                    <pic:cNvPr id="0" name="Picture 16"/>
+                    <pic:cNvPicPr>
+                      <a:picLocks noChangeAspect="1" noChangeArrowheads="1"/>
+                    </pic:cNvPicPr>
+                  </pic:nvPicPr>
+                  <pic:blipFill>
+                    <a:blip r:embed="rId16">
+                      <a:extLst>
+                        <a:ext uri="{28A0092B-C50C-407E-A947-70E740481C1C}">
+                          <a14:useLocalDpi xmlns:a14="http://schemas.microsoft.com/office/drawing/2010/main" val="0"/>
+                        </a:ext>
+                      </a:extLst>
+                    </a:blip>
+                    <a:srcRect/>
+                    <a:stretch>
+                      <a:fillRect/>
+                    </a:stretch>
+                  </pic:blipFill>
+                  <pic:spPr bwMode="auto">
+                    <a:xfrm>
+                      <a:off x="0" y="0"/>
+                      <a:ext cx="4013200" cy="2082800"/>
+                    </a:xfrm>
+                    <a:prstGeom prst="rect">
+                      <a:avLst/>
+                    </a:prstGeom>
+                    <a:noFill/>
+                    <a:ln>
+                      <a:noFill/>
+                    </a:ln>
+                  </pic:spPr>
+                </pic:pic>
+              </a:graphicData>
+            </a:graphic>
+          </wp:inline>
+        </w:drawing>
+      </w:r>
+    </w:p>
+    <w:p>
+      <w:pPr>
+        <w:ind w:left="720"/>
+        <w:rPr>
+          <w:sz w:val="26"/>
+          <w:szCs w:val="26"/>
+        </w:rPr>
+      </w:pPr>
+      <w:r>
+        <w:rPr>
+          <w:sz w:val="26"/>
+          <w:szCs w:val="26"/>
+        </w:rPr>
+        <w:lastRenderedPageBreak/>
+        <w:t>+ Now run and see the result:</w:t>
+      </w:r>
+    </w:p>
+    <w:p>
+      <w:pPr>
+        <w:ind w:left="720"/>
+        <w:rPr>
+          <w:sz w:val="26"/>
+          <w:szCs w:val="26"/>
+        </w:rPr>
+      </w:pPr>
+      <w:r>
+        <w:rPr>
+          <w:noProof/>
+          <w:sz w:val="26"/>
+          <w:szCs w:val="26"/>
+        </w:rPr>
+        <w:drawing>
+          <wp:inline distT="0" distB="0" distL="0" distR="0" wp14:anchorId="65480EF6" wp14:editId="1872CDE2">
+            <wp:extent cx="3613150" cy="1809750"/>
+            <wp:effectExtent l="0" t="0" r="6350" b="0"/>
+            <wp:docPr id="18" name="Picture 18"/>
+            <wp:cNvGraphicFramePr>
+              <a:graphicFrameLocks xmlns:a="http://schemas.openxmlformats.org/drawingml/2006/main" noChangeAspect="1"/>
+            </wp:cNvGraphicFramePr>
+            <a:graphic xmlns:a="http://schemas.openxmlformats.org/drawingml/2006/main">
+              <a:graphicData uri="http://schemas.openxmlformats.org/drawingml/2006/picture">
+                <pic:pic xmlns:pic="http://schemas.openxmlformats.org/drawingml/2006/picture">
+                  <pic:nvPicPr>
+                    <pic:cNvPr id="0" name="Picture 13"/>
+                    <pic:cNvPicPr>
+                      <a:picLocks noChangeAspect="1" noChangeArrowheads="1"/>
+                    </pic:cNvPicPr>
+                  </pic:nvPicPr>
+                  <pic:blipFill>
+                    <a:blip r:embed="rId14">
+                      <a:extLst>
+                        <a:ext uri="{28A0092B-C50C-407E-A947-70E740481C1C}">
+                          <a14:useLocalDpi xmlns:a14="http://schemas.microsoft.com/office/drawing/2010/main" val="0"/>
+                        </a:ext>
+                      </a:extLst>
+                    </a:blip>
+                    <a:srcRect/>
+                    <a:stretch>
+                      <a:fillRect/>
+                    </a:stretch>
+                  </pic:blipFill>
+                  <pic:spPr bwMode="auto">
+                    <a:xfrm>
+                      <a:off x="0" y="0"/>
+                      <a:ext cx="3613150" cy="1809750"/>
+                    </a:xfrm>
+                    <a:prstGeom prst="rect">
+                      <a:avLst/>
+                    </a:prstGeom>
+                    <a:noFill/>
+                    <a:ln>
+                      <a:noFill/>
+                    </a:ln>
+                  </pic:spPr>
+                </pic:pic>
+              </a:graphicData>
+            </a:graphic>
+          </wp:inline>
+        </w:drawing>
+      </w:r>
+    </w:p>
+    <w:p>
+      <w:pPr>
+        <w:ind w:left="720"/>
+        <w:rPr>
+          <w:sz w:val="26"/>
+          <w:szCs w:val="26"/>
+        </w:rPr>
+      </w:pPr>
+      <w:r>
+        <w:rPr>
+          <w:noProof/>
+          <w:sz w:val="26"/>
+          <w:szCs w:val="26"/>
+        </w:rPr>
+        <w:drawing>
+          <wp:inline distT="0" distB="0" distL="0" distR="0" wp14:anchorId="604F3199" wp14:editId="0A2A79D2">
+            <wp:extent cx="5943600" cy="1894205"/>
+            <wp:effectExtent l="0" t="0" r="0" b="0"/>
+            <wp:docPr id="19" name="Picture 19"/>
+            <wp:cNvGraphicFramePr>
+              <a:graphicFrameLocks xmlns:a="http://schemas.openxmlformats.org/drawingml/2006/main" noChangeAspect="1"/>
+            </wp:cNvGraphicFramePr>
+            <a:graphic xmlns:a="http://schemas.openxmlformats.org/drawingml/2006/main">
+              <a:graphicData uri="http://schemas.openxmlformats.org/drawingml/2006/picture">
+                <pic:pic xmlns:pic="http://schemas.openxmlformats.org/drawingml/2006/picture">
+                  <pic:nvPicPr>
+                    <pic:cNvPr id="0" name="Picture 17"/>
+                    <pic:cNvPicPr>
+                      <a:picLocks noChangeAspect="1" noChangeArrowheads="1"/>
+                    </pic:cNvPicPr>
+                  </pic:nvPicPr>
+                  <pic:blipFill>
+                    <a:blip r:embed="rId17" cstate="print">
+                      <a:extLst>
+                        <a:ext uri="{28A0092B-C50C-407E-A947-70E740481C1C}">
+                          <a14:useLocalDpi xmlns:a14="http://schemas.microsoft.com/office/drawing/2010/main" val="0"/>
+                        </a:ext>
+                      </a:extLst>
+                    </a:blip>
+                    <a:srcRect/>
+                    <a:stretch>
+                      <a:fillRect/>
+                    </a:stretch>
+                  </pic:blipFill>
+                  <pic:spPr bwMode="auto">
+                    <a:xfrm>
+                      <a:off x="0" y="0"/>
+                      <a:ext cx="5943600" cy="1894205"/>
+                    </a:xfrm>
+                    <a:prstGeom prst="rect">
+                      <a:avLst/>
+                    </a:prstGeom>
+                    <a:noFill/>
+                    <a:ln>
+                      <a:noFill/>
+                    </a:ln>
+                  </pic:spPr>
+                </pic:pic>
+              </a:graphicData>
+            </a:graphic>
+          </wp:inline>
+        </w:drawing>
+      </w:r>
+    </w:p>
+    <w:p>
+      <w:pPr>
+        <w:ind w:left="720"/>
+        <w:rPr>
+          <w:sz w:val="26"/>
+          <w:szCs w:val="26"/>
+        </w:rPr>
+      </w:pPr>
+      <w:r>
+        <w:rPr>
+          <w:sz w:val="26"/>
+          <w:szCs w:val="26"/>
+        </w:rPr>
+        <w:t>*So funny, this will make our website like a joke, so to prevent that, I will implement checkAmount function to check if</w:t>
+      </w:r>
+      <w:r>
+        <w:rPr>
+          <w:sz w:val="26"/>
+          <w:szCs w:val="26"/>
+        </w:rPr>
+        <w:t xml:space="preserve"> amount</w:t>
+      </w:r>
+      <w:r>
+        <w:rPr>
+          <w:sz w:val="26"/>
+          <w:szCs w:val="26"/>
+        </w:rPr>
+        <w:t xml:space="preserve"> is negative number or below then current bid, will show the error and redirect user:</w:t>
+      </w:r>
+    </w:p>
+    <w:p>
+      <w:pPr>
+        <w:ind w:left="720"/>
+        <w:rPr>
+          <w:sz w:val="26"/>
+          <w:szCs w:val="26"/>
+        </w:rPr>
+      </w:pPr>
+      <w:r>
+        <w:rPr>
+          <w:noProof/>
+          <w:sz w:val="26"/>
+          <w:szCs w:val="26"/>
+        </w:rPr>
+        <w:drawing>
+          <wp:inline distT="0" distB="0" distL="0" distR="0" wp14:anchorId="7D33808B" wp14:editId="42193EBE">
+            <wp:extent cx="5937250" cy="2857500"/>
+            <wp:effectExtent l="0" t="0" r="6350" b="0"/>
+            <wp:docPr id="20" name="Picture 20"/>
+            <wp:cNvGraphicFramePr>
+              <a:graphicFrameLocks xmlns:a="http://schemas.openxmlformats.org/drawingml/2006/main" noChangeAspect="1"/>
+            </wp:cNvGraphicFramePr>
+            <a:graphic xmlns:a="http://schemas.openxmlformats.org/drawingml/2006/main">
+              <a:graphicData uri="http://schemas.openxmlformats.org/drawingml/2006/picture">
+                <pic:pic xmlns:pic="http://schemas.openxmlformats.org/drawingml/2006/picture">
+                  <pic:nvPicPr>
+                    <pic:cNvPr id="0" name="Picture 18"/>
+                    <pic:cNvPicPr>
+                      <a:picLocks noChangeAspect="1" noChangeArrowheads="1"/>
+                    </pic:cNvPicPr>
+                  </pic:nvPicPr>
+                  <pic:blipFill>
+                    <a:blip r:embed="rId18">
+                      <a:extLst>
+                        <a:ext uri="{28A0092B-C50C-407E-A947-70E740481C1C}">
+                          <a14:useLocalDpi xmlns:a14="http://schemas.microsoft.com/office/drawing/2010/main" val="0"/>
+                        </a:ext>
+                      </a:extLst>
+                    </a:blip>
+                    <a:srcRect/>
+                    <a:stretch>
+                      <a:fillRect/>
+                    </a:stretch>
+                  </pic:blipFill>
+                  <pic:spPr bwMode="auto">
+                    <a:xfrm>
+                      <a:off x="0" y="0"/>
+                      <a:ext cx="5937250" cy="2857500"/>
+                    </a:xfrm>
+                    <a:prstGeom prst="rect">
+                      <a:avLst/>
+                    </a:prstGeom>
+                    <a:noFill/>
+                    <a:ln>
+                      <a:noFill/>
+                    </a:ln>
+                  </pic:spPr>
+                </pic:pic>
+              </a:graphicData>
+            </a:graphic>
+          </wp:inline>
+        </w:drawing>
+      </w:r>
+    </w:p>
+    <w:p>
+      <w:pPr>
+        <w:ind w:left="720"/>
+        <w:rPr>
+          <w:sz w:val="26"/>
+          <w:szCs w:val="26"/>
+        </w:rPr>
+      </w:pPr>
+      <w:r>
+        <w:rPr>
+          <w:sz w:val="26"/>
+          <w:szCs w:val="26"/>
+        </w:rPr>
+        <w:lastRenderedPageBreak/>
+        <w:t>-Now I will test, first</w:t>
+      </w:r>
+      <w:r>
+        <w:rPr>
+          <w:sz w:val="26"/>
+          <w:szCs w:val="26"/>
+        </w:rPr>
+        <w:t xml:space="preserve"> test</w:t>
+      </w:r>
+      <w:r>
+        <w:rPr>
+          <w:sz w:val="26"/>
+          <w:szCs w:val="26"/>
+        </w:rPr>
+        <w:t xml:space="preserve"> is amount is negative number, second</w:t>
+      </w:r>
+      <w:r>
+        <w:rPr>
+          <w:sz w:val="26"/>
+          <w:szCs w:val="26"/>
+        </w:rPr>
+        <w:t xml:space="preserve"> test</w:t>
+      </w:r>
+      <w:r>
+        <w:rPr>
+          <w:sz w:val="26"/>
+          <w:szCs w:val="26"/>
+        </w:rPr>
+        <w:t xml:space="preserve"> amount is smaller than current bid, </w:t>
+      </w:r>
+      <w:r>
+        <w:rPr>
+          <w:sz w:val="26"/>
+          <w:szCs w:val="26"/>
+        </w:rPr>
+        <w:t>and the final</w:t>
+      </w:r>
+      <w:r>
+        <w:rPr>
+          <w:sz w:val="26"/>
+          <w:szCs w:val="26"/>
+        </w:rPr>
+        <w:t xml:space="preserve"> is amount is a string</w:t>
+      </w:r>
+    </w:p>
+    <w:p>
+      <w:pPr>
+        <w:ind w:left="720"/>
+        <w:rPr>
+          <w:sz w:val="26"/>
+          <w:szCs w:val="26"/>
+        </w:rPr>
+      </w:pPr>
+      <w:r>
+        <w:rPr>
+          <w:sz w:val="26"/>
+          <w:szCs w:val="26"/>
+        </w:rPr>
+        <w:t>+Assign amount is negative number, the output expect</w:t>
+      </w:r>
+      <w:r>
+        <w:rPr>
+          <w:sz w:val="26"/>
+          <w:szCs w:val="26"/>
+        </w:rPr>
+        <w:t>ed</w:t>
+      </w:r>
+      <w:r>
+        <w:rPr>
+          <w:sz w:val="26"/>
+          <w:szCs w:val="26"/>
+        </w:rPr>
+        <w:t xml:space="preserve"> “Please insert valid amount”: </w:t>
+      </w:r>
+    </w:p>
+    <w:p>
+      <w:pPr>
+        <w:ind w:left="720"/>
+        <w:rPr>
+          <w:sz w:val="26"/>
+          <w:szCs w:val="26"/>
+        </w:rPr>
+      </w:pPr>
+      <w:r>
+        <w:rPr>
+          <w:noProof/>
+          <w:sz w:val="26"/>
+          <w:szCs w:val="26"/>
+        </w:rPr>
+        <w:drawing>
+          <wp:inline distT="0" distB="0" distL="0" distR="0" wp14:anchorId="09AC4CD5" wp14:editId="320C4067">
+            <wp:extent cx="4013200" cy="2082800"/>
+            <wp:effectExtent l="0" t="0" r="6350" b="0"/>
+            <wp:docPr id="21" name="Picture 21"/>
+            <wp:cNvGraphicFramePr>
+              <a:graphicFrameLocks xmlns:a="http://schemas.openxmlformats.org/drawingml/2006/main" noChangeAspect="1"/>
+            </wp:cNvGraphicFramePr>
+            <a:graphic xmlns:a="http://schemas.openxmlformats.org/drawingml/2006/main">
+              <a:graphicData uri="http://schemas.openxmlformats.org/drawingml/2006/picture">
+                <pic:pic xmlns:pic="http://schemas.openxmlformats.org/drawingml/2006/picture">
+                  <pic:nvPicPr>
+                    <pic:cNvPr id="0" name="Picture 16"/>
+                    <pic:cNvPicPr>
+                      <a:picLocks noChangeAspect="1" noChangeArrowheads="1"/>
+                    </pic:cNvPicPr>
+                  </pic:nvPicPr>
+                  <pic:blipFill>
+                    <a:blip r:embed="rId16">
+                      <a:extLst>
+                        <a:ext uri="{28A0092B-C50C-407E-A947-70E740481C1C}">
+                          <a14:useLocalDpi xmlns:a14="http://schemas.microsoft.com/office/drawing/2010/main" val="0"/>
+                        </a:ext>
+                      </a:extLst>
+                    </a:blip>
+                    <a:srcRect/>
+                    <a:stretch>
+                      <a:fillRect/>
+                    </a:stretch>
+                  </pic:blipFill>
+                  <pic:spPr bwMode="auto">
+                    <a:xfrm>
+                      <a:off x="0" y="0"/>
+                      <a:ext cx="4013200" cy="2082800"/>
+                    </a:xfrm>
+                    <a:prstGeom prst="rect">
+                      <a:avLst/>
+                    </a:prstGeom>
+                    <a:noFill/>
+                    <a:ln>
+                      <a:noFill/>
+                    </a:ln>
+                  </pic:spPr>
+                </pic:pic>
+              </a:graphicData>
+            </a:graphic>
+          </wp:inline>
+        </w:drawing>
+      </w:r>
+    </w:p>
+    <w:p>
+      <w:pPr>
+        <w:ind w:left="720"/>
+        <w:rPr>
+          <w:sz w:val="26"/>
+          <w:szCs w:val="26"/>
+        </w:rPr>
+      </w:pPr>
+      <w:r>
+        <w:rPr>
+          <w:sz w:val="26"/>
+          <w:szCs w:val="26"/>
+        </w:rPr>
+        <w:t>Result</w:t>
+      </w:r>
+    </w:p>
+    <w:p>
+      <w:pPr>
+        <w:ind w:left="720"/>
+        <w:rPr>
+          <w:sz w:val="26"/>
+          <w:szCs w:val="26"/>
+        </w:rPr>
+      </w:pPr>
+      <w:r>
+        <w:rPr>
+          <w:noProof/>
+          <w:sz w:val="26"/>
+          <w:szCs w:val="26"/>
+        </w:rPr>
+        <w:drawing>
+          <wp:inline distT="0" distB="0" distL="0" distR="0" wp14:anchorId="006CE9F9" wp14:editId="7412101C">
+            <wp:extent cx="3365500" cy="1682750"/>
+            <wp:effectExtent l="0" t="0" r="6350" b="0"/>
+            <wp:docPr id="22" name="Picture 22"/>
+            <wp:cNvGraphicFramePr>
+              <a:graphicFrameLocks xmlns:a="http://schemas.openxmlformats.org/drawingml/2006/main" noChangeAspect="1"/>
+            </wp:cNvGraphicFramePr>
+            <a:graphic xmlns:a="http://schemas.openxmlformats.org/drawingml/2006/main">
+              <a:graphicData uri="http://schemas.openxmlformats.org/drawingml/2006/picture">
+                <pic:pic xmlns:pic="http://schemas.openxmlformats.org/drawingml/2006/picture">
+                  <pic:nvPicPr>
+                    <pic:cNvPr id="0" name="Picture 19"/>
+                    <pic:cNvPicPr>
+                      <a:picLocks noChangeAspect="1" noChangeArrowheads="1"/>
+                    </pic:cNvPicPr>
+                  </pic:nvPicPr>
+                  <pic:blipFill>
+                    <a:blip r:embed="rId19">
+                      <a:extLst>
+                        <a:ext uri="{28A0092B-C50C-407E-A947-70E740481C1C}">
+                          <a14:useLocalDpi xmlns:a14="http://schemas.microsoft.com/office/drawing/2010/main" val="0"/>
+                        </a:ext>
+                      </a:extLst>
+                    </a:blip>
+                    <a:srcRect/>
+                    <a:stretch>
+                      <a:fillRect/>
+                    </a:stretch>
+                  </pic:blipFill>
+                  <pic:spPr bwMode="auto">
+                    <a:xfrm>
+                      <a:off x="0" y="0"/>
+                      <a:ext cx="3365500" cy="1682750"/>
+                    </a:xfrm>
+                    <a:prstGeom prst="rect">
+                      <a:avLst/>
+                    </a:prstGeom>
+                    <a:noFill/>
+                    <a:ln>
+                      <a:noFill/>
+                    </a:ln>
+                  </pic:spPr>
+                </pic:pic>
+              </a:graphicData>
+            </a:graphic>
+          </wp:inline>
+        </w:drawing>
+      </w:r>
+    </w:p>
+    <w:p>
+      <w:pPr>
+        <w:ind w:left="720"/>
+        <w:rPr>
+          <w:sz w:val="26"/>
+          <w:szCs w:val="26"/>
+        </w:rPr>
+      </w:pPr>
+      <w:r>
+        <w:rPr>
+          <w:sz w:val="26"/>
+          <w:szCs w:val="26"/>
+        </w:rPr>
+        <w:t>*The result has success like we expect, but this is not done yet, now go to the next one.</w:t>
+      </w:r>
+    </w:p>
+    <w:p>
+      <w:pPr>
+        <w:ind w:left="720"/>
+        <w:rPr>
+          <w:sz w:val="26"/>
+          <w:szCs w:val="26"/>
+        </w:rPr>
+      </w:pPr>
+      <w:r>
+        <w:rPr>
+          <w:sz w:val="26"/>
+          <w:szCs w:val="26"/>
+        </w:rPr>
+        <w:t xml:space="preserve">+Assign amount is </w:t>
+      </w:r>
+      <w:r>
+        <w:rPr>
+          <w:sz w:val="26"/>
+          <w:szCs w:val="26"/>
+        </w:rPr>
+        <w:t>lower than current bid, here I will assign 120</w:t>
+      </w:r>
+      <w:r>
+        <w:rPr>
+          <w:sz w:val="26"/>
+          <w:szCs w:val="26"/>
+        </w:rPr>
+        <w:t>, the output expect “</w:t>
+      </w:r>
+      <w:r>
+        <w:rPr>
+          <w:sz w:val="26"/>
+          <w:szCs w:val="26"/>
+        </w:rPr>
+        <w:t>You need to place higher than 150</w:t>
+      </w:r>
+      <w:r>
+        <w:rPr>
+          <w:sz w:val="26"/>
+          <w:szCs w:val="26"/>
+        </w:rPr>
+        <w:t>”</w:t>
+      </w:r>
+      <w:r>
+        <w:rPr>
+          <w:sz w:val="26"/>
+          <w:szCs w:val="26"/>
+        </w:rPr>
+        <w:t xml:space="preserve"> because I have reset current bid </w:t>
+      </w:r>
+      <w:r>
+        <w:rPr>
+          <w:sz w:val="26"/>
+          <w:szCs w:val="26"/>
+        </w:rPr>
+        <w:t>to</w:t>
+      </w:r>
+      <w:r>
+        <w:rPr>
+          <w:sz w:val="26"/>
+          <w:szCs w:val="26"/>
+        </w:rPr>
+        <w:t xml:space="preserve"> 150 dollar, so the bid must be more than 150 to </w:t>
+      </w:r>
+      <w:r>
+        <w:rPr>
+          <w:sz w:val="26"/>
+          <w:szCs w:val="26"/>
+        </w:rPr>
+        <w:t>place bid</w:t>
+      </w:r>
+      <w:r>
+        <w:rPr>
+          <w:sz w:val="26"/>
+          <w:szCs w:val="26"/>
+        </w:rPr>
+        <w:t>:</w:t>
+      </w:r>
+    </w:p>
+    <w:p>
+      <w:pPr>
+        <w:ind w:left="720"/>
+        <w:rPr>
+          <w:sz w:val="26"/>
+          <w:szCs w:val="26"/>
+        </w:rPr>
+      </w:pPr>
+      <w:r>
+        <w:rPr>
+          <w:noProof/>
+          <w:sz w:val="26"/>
+          <w:szCs w:val="26"/>
+        </w:rPr>
+        <w:lastRenderedPageBreak/>
+        <w:drawing>
+          <wp:inline distT="0" distB="0" distL="0" distR="0" wp14:anchorId="65DAC27A" wp14:editId="26A597B4">
+            <wp:extent cx="4102100" cy="2159000"/>
+            <wp:effectExtent l="0" t="0" r="0" b="0"/>
+            <wp:docPr id="24" name="Picture 24"/>
+            <wp:cNvGraphicFramePr>
+              <a:graphicFrameLocks xmlns:a="http://schemas.openxmlformats.org/drawingml/2006/main" noChangeAspect="1"/>
+            </wp:cNvGraphicFramePr>
+            <a:graphic xmlns:a="http://schemas.openxmlformats.org/drawingml/2006/main">
+              <a:graphicData uri="http://schemas.openxmlformats.org/drawingml/2006/picture">
+                <pic:pic xmlns:pic="http://schemas.openxmlformats.org/drawingml/2006/picture">
+                  <pic:nvPicPr>
+                    <pic:cNvPr id="0" name="Picture 21"/>
+                    <pic:cNvPicPr>
+                      <a:picLocks noChangeAspect="1" noChangeArrowheads="1"/>
+                    </pic:cNvPicPr>
+                  </pic:nvPicPr>
+                  <pic:blipFill>
+                    <a:blip r:embed="rId20">
+                      <a:extLst>
+                        <a:ext uri="{28A0092B-C50C-407E-A947-70E740481C1C}">
+                          <a14:useLocalDpi xmlns:a14="http://schemas.microsoft.com/office/drawing/2010/main" val="0"/>
+                        </a:ext>
+                      </a:extLst>
+                    </a:blip>
+                    <a:srcRect/>
+                    <a:stretch>
+                      <a:fillRect/>
+                    </a:stretch>
+                  </pic:blipFill>
+                  <pic:spPr bwMode="auto">
+                    <a:xfrm>
+                      <a:off x="0" y="0"/>
+                      <a:ext cx="4102100" cy="2159000"/>
+                    </a:xfrm>
+                    <a:prstGeom prst="rect">
+                      <a:avLst/>
+                    </a:prstGeom>
+                    <a:noFill/>
+                    <a:ln>
+                      <a:noFill/>
+                    </a:ln>
+                  </pic:spPr>
+                </pic:pic>
+              </a:graphicData>
+            </a:graphic>
+          </wp:inline>
+        </w:drawing>
+      </w:r>
+    </w:p>
+    <w:p>
+      <w:pPr>
+        <w:ind w:left="720"/>
+        <w:rPr>
+          <w:sz w:val="26"/>
+          <w:szCs w:val="26"/>
+        </w:rPr>
+      </w:pPr>
+      <w:r>
+        <w:rPr>
+          <w:sz w:val="26"/>
+          <w:szCs w:val="26"/>
+        </w:rPr>
+        <w:t>Result:</w:t>
+      </w:r>
+    </w:p>
+    <w:p>
+      <w:pPr>
+        <w:ind w:left="720"/>
+        <w:rPr>
+          <w:sz w:val="26"/>
+          <w:szCs w:val="26"/>
+        </w:rPr>
+      </w:pPr>
+      <w:r>
+        <w:rPr>
+          <w:noProof/>
+          <w:sz w:val="26"/>
+          <w:szCs w:val="26"/>
+        </w:rPr>
+        <w:drawing>
+          <wp:inline distT="0" distB="0" distL="0" distR="0" wp14:anchorId="5BF327D9" wp14:editId="64A3F6ED">
+            <wp:extent cx="3987800" cy="1873250"/>
+            <wp:effectExtent l="0" t="0" r="0" b="0"/>
+            <wp:docPr id="26" name="Picture 26"/>
+            <wp:cNvGraphicFramePr>
+              <a:graphicFrameLocks xmlns:a="http://schemas.openxmlformats.org/drawingml/2006/main" noChangeAspect="1"/>
+            </wp:cNvGraphicFramePr>
+            <a:graphic xmlns:a="http://schemas.openxmlformats.org/drawingml/2006/main">
+              <a:graphicData uri="http://schemas.openxmlformats.org/drawingml/2006/picture">
+                <pic:pic xmlns:pic="http://schemas.openxmlformats.org/drawingml/2006/picture">
+                  <pic:nvPicPr>
+                    <pic:cNvPr id="0" name="Picture 22"/>
+                    <pic:cNvPicPr>
+                      <a:picLocks noChangeAspect="1" noChangeArrowheads="1"/>
+                    </pic:cNvPicPr>
+                  </pic:nvPicPr>
+                  <pic:blipFill>
+                    <a:blip r:embed="rId21">
+                      <a:extLst>
+                        <a:ext uri="{28A0092B-C50C-407E-A947-70E740481C1C}">
+                          <a14:useLocalDpi xmlns:a14="http://schemas.microsoft.com/office/drawing/2010/main" val="0"/>
+                        </a:ext>
+                      </a:extLst>
+                    </a:blip>
+                    <a:srcRect/>
+                    <a:stretch>
+                      <a:fillRect/>
+                    </a:stretch>
+                  </pic:blipFill>
+                  <pic:spPr bwMode="auto">
+                    <a:xfrm>
+                      <a:off x="0" y="0"/>
+                      <a:ext cx="3987800" cy="1873250"/>
+                    </a:xfrm>
+                    <a:prstGeom prst="rect">
+                      <a:avLst/>
+                    </a:prstGeom>
+                    <a:noFill/>
+                    <a:ln>
+                      <a:noFill/>
+                    </a:ln>
+                  </pic:spPr>
+                </pic:pic>
+              </a:graphicData>
+            </a:graphic>
+          </wp:inline>
+        </w:drawing>
+      </w:r>
+    </w:p>
+    <w:p>
+      <w:pPr>
+        <w:rPr>
+          <w:sz w:val="26"/>
+          <w:szCs w:val="26"/>
+        </w:rPr>
+      </w:pPr>
+      <w:r>
+        <w:rPr>
+          <w:sz w:val="26"/>
+          <w:szCs w:val="26"/>
+        </w:rPr>
+        <w:tab/>
+        <w:t xml:space="preserve">*The output is like we expect, so we need to place bid more than 150, now come to </w:t>
+      </w:r>
+      <w:r>
+        <w:rPr>
+          <w:sz w:val="26"/>
+          <w:szCs w:val="26"/>
+        </w:rPr>
+        <w:t>pass a string into amount to see what happen.</w:t>
+      </w:r>
+    </w:p>
+    <w:p>
+      <w:pPr>
+        <w:rPr>
+          <w:sz w:val="26"/>
+          <w:szCs w:val="26"/>
+        </w:rPr>
+      </w:pPr>
+      <w:r>
+        <w:rPr>
+          <w:sz w:val="26"/>
+          <w:szCs w:val="26"/>
+        </w:rPr>
+        <w:t>+ Assign a string into the amount, the output should be “Please insert valid amount”:</w:t>
+      </w:r>
+    </w:p>
+    <w:p>
+      <w:pPr>
+        <w:rPr>
+          <w:sz w:val="26"/>
+          <w:szCs w:val="26"/>
+        </w:rPr>
+      </w:pPr>
+      <w:r>
+        <w:rPr>
+          <w:noProof/>
+          <w:sz w:val="26"/>
+          <w:szCs w:val="26"/>
+        </w:rPr>
+        <w:drawing>
+          <wp:inline distT="0" distB="0" distL="0" distR="0" wp14:anchorId="2D34A04F" wp14:editId="3E4D9F17">
+            <wp:extent cx="4254500" cy="2076450"/>
+            <wp:effectExtent l="0" t="0" r="0" b="0"/>
+            <wp:docPr id="27" name="Picture 27"/>
+            <wp:cNvGraphicFramePr>
+              <a:graphicFrameLocks xmlns:a="http://schemas.openxmlformats.org/drawingml/2006/main" noChangeAspect="1"/>
+            </wp:cNvGraphicFramePr>
+            <a:graphic xmlns:a="http://schemas.openxmlformats.org/drawingml/2006/main">
+              <a:graphicData uri="http://schemas.openxmlformats.org/drawingml/2006/picture">
+                <pic:pic xmlns:pic="http://schemas.openxmlformats.org/drawingml/2006/picture">
+                  <pic:nvPicPr>
+                    <pic:cNvPr id="0" name="Picture 23"/>
+                    <pic:cNvPicPr>
+                      <a:picLocks noChangeAspect="1" noChangeArrowheads="1"/>
+                    </pic:cNvPicPr>
+                  </pic:nvPicPr>
+                  <pic:blipFill>
+                    <a:blip r:embed="rId22">
+                      <a:extLst>
+                        <a:ext uri="{28A0092B-C50C-407E-A947-70E740481C1C}">
+                          <a14:useLocalDpi xmlns:a14="http://schemas.microsoft.com/office/drawing/2010/main" val="0"/>
+                        </a:ext>
+                      </a:extLst>
+                    </a:blip>
+                    <a:srcRect/>
+                    <a:stretch>
+                      <a:fillRect/>
+                    </a:stretch>
+                  </pic:blipFill>
+                  <pic:spPr bwMode="auto">
+                    <a:xfrm>
+                      <a:off x="0" y="0"/>
+                      <a:ext cx="4254500" cy="2076450"/>
+                    </a:xfrm>
+                    <a:prstGeom prst="rect">
+                      <a:avLst/>
+                    </a:prstGeom>
+                    <a:noFill/>
+                    <a:ln>
+                      <a:noFill/>
+                    </a:ln>
+                  </pic:spPr>
+                </pic:pic>
+              </a:graphicData>
+            </a:graphic>
+          </wp:inline>
+        </w:drawing>
+      </w:r>
+    </w:p>
+    <w:p>
+      <w:pPr>
+        <w:rPr>
+          <w:sz w:val="26"/>
+          <w:szCs w:val="26"/>
+        </w:rPr>
+      </w:pPr>
+      <w:r>
+        <w:rPr>
+          <w:sz w:val="26"/>
+          <w:szCs w:val="26"/>
+        </w:rPr>
+        <w:t>Result:</w:t>
+      </w:r>
+    </w:p>
+    <w:p>
+      <w:pPr>
+        <w:rPr>
+          <w:sz w:val="26"/>
+          <w:szCs w:val="26"/>
+        </w:rPr>
+      </w:pPr>
+      <w:r>
+        <w:rPr>
+          <w:noProof/>
+          <w:sz w:val="26"/>
+          <w:szCs w:val="26"/>
+        </w:rPr>
+        <w:lastRenderedPageBreak/>
+        <w:drawing>
+          <wp:inline distT="0" distB="0" distL="0" distR="0" wp14:anchorId="125FA942" wp14:editId="60525917">
+            <wp:extent cx="3670300" cy="2012950"/>
+            <wp:effectExtent l="0" t="0" r="6350" b="6350"/>
+            <wp:docPr id="29" name="Picture 29"/>
+            <wp:cNvGraphicFramePr>
+              <a:graphicFrameLocks xmlns:a="http://schemas.openxmlformats.org/drawingml/2006/main" noChangeAspect="1"/>
+            </wp:cNvGraphicFramePr>
+            <a:graphic xmlns:a="http://schemas.openxmlformats.org/drawingml/2006/main">
+              <a:graphicData uri="http://schemas.openxmlformats.org/drawingml/2006/picture">
+                <pic:pic xmlns:pic="http://schemas.openxmlformats.org/drawingml/2006/picture">
+                  <pic:nvPicPr>
+                    <pic:cNvPr id="0" name="Picture 24"/>
+                    <pic:cNvPicPr>
+                      <a:picLocks noChangeAspect="1" noChangeArrowheads="1"/>
+                    </pic:cNvPicPr>
+                  </pic:nvPicPr>
+                  <pic:blipFill>
+                    <a:blip r:embed="rId23">
+                      <a:extLst>
+                        <a:ext uri="{28A0092B-C50C-407E-A947-70E740481C1C}">
+                          <a14:useLocalDpi xmlns:a14="http://schemas.microsoft.com/office/drawing/2010/main" val="0"/>
+                        </a:ext>
+                      </a:extLst>
+                    </a:blip>
+                    <a:srcRect/>
+                    <a:stretch>
+                      <a:fillRect/>
+                    </a:stretch>
+                  </pic:blipFill>
+                  <pic:spPr bwMode="auto">
+                    <a:xfrm>
+                      <a:off x="0" y="0"/>
+                      <a:ext cx="3670300" cy="2012950"/>
+                    </a:xfrm>
+                    <a:prstGeom prst="rect">
+                      <a:avLst/>
+                    </a:prstGeom>
+                    <a:noFill/>
+                    <a:ln>
+                      <a:noFill/>
+                    </a:ln>
+                  </pic:spPr>
+                </pic:pic>
+              </a:graphicData>
+            </a:graphic>
+          </wp:inline>
+        </w:drawing>
+      </w:r>
+    </w:p>
+    <w:p>
+      <w:pPr>
+        <w:rPr>
+          <w:sz w:val="26"/>
+          <w:szCs w:val="26"/>
+        </w:rPr>
+      </w:pPr>
+      <w:r>
+        <w:rPr>
+          <w:sz w:val="26"/>
+          <w:szCs w:val="26"/>
+        </w:rPr>
+        <w:t>*The result like 100% that we are expected, the unit test was done his job. But if the owner of product is place bid, should we accept that? Completely no, So now I will need to add a checkUser function to test if any invalid user (like the owner of product</w:t>
+      </w:r>
+      <w:r>
+        <w:rPr>
+          <w:sz w:val="26"/>
+          <w:szCs w:val="26"/>
+        </w:rPr>
+        <w:t xml:space="preserve"> or don’t found the user</w:t>
+      </w:r>
+      <w:r>
+        <w:rPr>
+          <w:sz w:val="26"/>
+          <w:szCs w:val="26"/>
+        </w:rPr>
+        <w:t xml:space="preserve">) place bid, I will show the error and redirect </w:t>
+      </w:r>
+      <w:r>
+        <w:rPr>
+          <w:sz w:val="26"/>
+          <w:szCs w:val="26"/>
+        </w:rPr>
+        <w:t>them.</w:t>
+      </w:r>
+    </w:p>
+    <w:p>
+      <w:pPr>
+        <w:rPr>
+          <w:sz w:val="26"/>
+          <w:szCs w:val="26"/>
+        </w:rPr>
+      </w:pPr>
+      <w:r>
+        <w:rPr>
+          <w:sz w:val="26"/>
+          <w:szCs w:val="26"/>
+        </w:rPr>
+        <w:t>- Implement checkUser function:</w:t>
+      </w:r>
+      <w:r>
+        <w:rPr>
+          <w:sz w:val="26"/>
+          <w:szCs w:val="26"/>
+        </w:rPr>
+        <w:t xml:space="preserve"> </w:t>
+      </w:r>
+    </w:p>
+    <w:p>
+      <w:pPr>
+        <w:rPr>
+          <w:sz w:val="26"/>
+          <w:szCs w:val="26"/>
+        </w:rPr>
+      </w:pPr>
+      <w:r>
+        <w:rPr>
+          <w:noProof/>
+          <w:sz w:val="26"/>
+          <w:szCs w:val="26"/>
+        </w:rPr>
+        <w:drawing>
+          <wp:inline distT="0" distB="0" distL="0" distR="0" wp14:anchorId="00220581" wp14:editId="13D0CC62">
+            <wp:extent cx="5937250" cy="3733800"/>
+            <wp:effectExtent l="0" t="0" r="6350" b="0"/>
+            <wp:docPr id="30" name="Picture 30"/>
+            <wp:cNvGraphicFramePr>
+              <a:graphicFrameLocks xmlns:a="http://schemas.openxmlformats.org/drawingml/2006/main" noChangeAspect="1"/>
+            </wp:cNvGraphicFramePr>
+            <a:graphic xmlns:a="http://schemas.openxmlformats.org/drawingml/2006/main">
+              <a:graphicData uri="http://schemas.openxmlformats.org/drawingml/2006/picture">
+                <pic:pic xmlns:pic="http://schemas.openxmlformats.org/drawingml/2006/picture">
+                  <pic:nvPicPr>
+                    <pic:cNvPr id="0" name="Picture 25"/>
+                    <pic:cNvPicPr>
+                      <a:picLocks noChangeAspect="1" noChangeArrowheads="1"/>
+                    </pic:cNvPicPr>
+                  </pic:nvPicPr>
+                  <pic:blipFill>
+                    <a:blip r:embed="rId24">
+                      <a:extLst>
+                        <a:ext uri="{28A0092B-C50C-407E-A947-70E740481C1C}">
+                          <a14:useLocalDpi xmlns:a14="http://schemas.microsoft.com/office/drawing/2010/main" val="0"/>
+                        </a:ext>
+                      </a:extLst>
+                    </a:blip>
+                    <a:srcRect/>
+                    <a:stretch>
+                      <a:fillRect/>
+                    </a:stretch>
+                  </pic:blipFill>
+                  <pic:spPr bwMode="auto">
+                    <a:xfrm>
+                      <a:off x="0" y="0"/>
+                      <a:ext cx="5937250" cy="3733800"/>
+                    </a:xfrm>
+                    <a:prstGeom prst="rect">
+                      <a:avLst/>
+                    </a:prstGeom>
+                    <a:noFill/>
+                    <a:ln>
+                      <a:noFill/>
+                    </a:ln>
+                  </pic:spPr>
+                </pic:pic>
+              </a:graphicData>
+            </a:graphic>
+          </wp:inline>
+        </w:drawing>
+      </w:r>
+    </w:p>
+    <w:p>
+      <w:pPr>
+        <w:rPr>
+          <w:sz w:val="26"/>
+          <w:szCs w:val="26"/>
+        </w:rPr>
+      </w:pPr>
+      <w:r>
+        <w:rPr>
+          <w:sz w:val="26"/>
+          <w:szCs w:val="26"/>
+        </w:rPr>
+        <w:t>-Now I will go test 2 case, first test one is a fake user which user is not true, not register yet, and second test is the owner of the product.</w:t>
+      </w:r>
+    </w:p>
+    <w:p>
+      <w:pPr>
+        <w:rPr>
+          <w:sz w:val="26"/>
+          <w:szCs w:val="26"/>
+        </w:rPr>
+      </w:pPr>
+      <w:r>
+        <w:rPr>
+          <w:sz w:val="26"/>
+          <w:szCs w:val="26"/>
+        </w:rPr>
+        <w:t>+Assign fake user, the expect should be “Unauthorized, Please logout”:</w:t>
+      </w:r>
+    </w:p>
+    <w:p>
+      <w:pPr>
+        <w:rPr>
+          <w:sz w:val="26"/>
+          <w:szCs w:val="26"/>
+        </w:rPr>
+      </w:pPr>
+      <w:r>
+        <w:rPr>
+          <w:noProof/>
+          <w:sz w:val="26"/>
+          <w:szCs w:val="26"/>
+        </w:rPr>
+        <w:lastRenderedPageBreak/>
+        <w:drawing>
+          <wp:inline distT="0" distB="0" distL="0" distR="0" wp14:anchorId="5D2B8F3F" wp14:editId="16E0E83C">
+            <wp:extent cx="5473700" cy="2235200"/>
+            <wp:effectExtent l="0" t="0" r="0" b="0"/>
+            <wp:docPr id="31" name="Picture 31"/>
+            <wp:cNvGraphicFramePr>
+              <a:graphicFrameLocks xmlns:a="http://schemas.openxmlformats.org/drawingml/2006/main" noChangeAspect="1"/>
+            </wp:cNvGraphicFramePr>
+            <a:graphic xmlns:a="http://schemas.openxmlformats.org/drawingml/2006/main">
+              <a:graphicData uri="http://schemas.openxmlformats.org/drawingml/2006/picture">
+                <pic:pic xmlns:pic="http://schemas.openxmlformats.org/drawingml/2006/picture">
+                  <pic:nvPicPr>
+                    <pic:cNvPr id="0" name="Picture 26"/>
+                    <pic:cNvPicPr>
+                      <a:picLocks noChangeAspect="1" noChangeArrowheads="1"/>
+                    </pic:cNvPicPr>
+                  </pic:nvPicPr>
+                  <pic:blipFill>
+                    <a:blip r:embed="rId25">
+                      <a:extLst>
+                        <a:ext uri="{28A0092B-C50C-407E-A947-70E740481C1C}">
+                          <a14:useLocalDpi xmlns:a14="http://schemas.microsoft.com/office/drawing/2010/main" val="0"/>
+                        </a:ext>
+                      </a:extLst>
+                    </a:blip>
+                    <a:srcRect/>
+                    <a:stretch>
+                      <a:fillRect/>
+                    </a:stretch>
+                  </pic:blipFill>
+                  <pic:spPr bwMode="auto">
+                    <a:xfrm>
+                      <a:off x="0" y="0"/>
+                      <a:ext cx="5473700" cy="2235200"/>
+                    </a:xfrm>
+                    <a:prstGeom prst="rect">
+                      <a:avLst/>
+                    </a:prstGeom>
+                    <a:noFill/>
+                    <a:ln>
+                      <a:noFill/>
+                    </a:ln>
+                  </pic:spPr>
+                </pic:pic>
+              </a:graphicData>
+            </a:graphic>
+          </wp:inline>
+        </w:drawing>
+      </w:r>
+    </w:p>
+    <w:p>
+      <w:pPr>
+        <w:ind w:left="720"/>
+        <w:rPr>
+          <w:sz w:val="26"/>
+          <w:szCs w:val="26"/>
+        </w:rPr>
+      </w:pPr>
+      <w:r>
+        <w:rPr>
+          <w:sz w:val="26"/>
+          <w:szCs w:val="26"/>
+        </w:rPr>
+        <w:t xml:space="preserve"> </w:t>
+      </w:r>
+    </w:p>
+    <w:p>
+      <w:pPr>
+        <w:rPr>
+          <w:sz w:val="26"/>
+          <w:szCs w:val="26"/>
+        </w:rPr>
+      </w:pPr>
+      <w:r>
+        <w:rPr>
+          <w:sz w:val="26"/>
+          <w:szCs w:val="26"/>
+        </w:rPr>
+        <w:t>Result:</w:t>
+      </w:r>
+    </w:p>
+    <w:p>
+      <w:pPr>
+        <w:rPr>
+          <w:sz w:val="26"/>
+          <w:szCs w:val="26"/>
+        </w:rPr>
+      </w:pPr>
+      <w:r>
+        <w:rPr>
+          <w:noProof/>
+          <w:sz w:val="26"/>
+          <w:szCs w:val="26"/>
+        </w:rPr>
+        <w:drawing>
+          <wp:inline distT="0" distB="0" distL="0" distR="0" wp14:anchorId="3DE6531E" wp14:editId="731C914B">
+            <wp:extent cx="4114800" cy="1894205"/>
+            <wp:effectExtent l="0" t="0" r="0" b="0"/>
+            <wp:docPr id="32" name="Picture 32"/>
+            <wp:cNvGraphicFramePr>
+              <a:graphicFrameLocks xmlns:a="http://schemas.openxmlformats.org/drawingml/2006/main" noChangeAspect="1"/>
+            </wp:cNvGraphicFramePr>
+            <a:graphic xmlns:a="http://schemas.openxmlformats.org/drawingml/2006/main">
+              <a:graphicData uri="http://schemas.openxmlformats.org/drawingml/2006/picture">
+                <pic:pic xmlns:pic="http://schemas.openxmlformats.org/drawingml/2006/picture">
+                  <pic:nvPicPr>
+                    <pic:cNvPr id="0" name="Picture 27"/>
+                    <pic:cNvPicPr>
+                      <a:picLocks noChangeAspect="1" noChangeArrowheads="1"/>
+                    </pic:cNvPicPr>
+                  </pic:nvPicPr>
+                  <pic:blipFill>
+                    <a:blip r:embed="rId26">
+                      <a:extLst>
+                        <a:ext uri="{28A0092B-C50C-407E-A947-70E740481C1C}">
+                          <a14:useLocalDpi xmlns:a14="http://schemas.microsoft.com/office/drawing/2010/main" val="0"/>
+                        </a:ext>
+                      </a:extLst>
+                    </a:blip>
+                    <a:srcRect/>
+                    <a:stretch>
+                      <a:fillRect/>
+                    </a:stretch>
+                  </pic:blipFill>
+                  <pic:spPr bwMode="auto">
+                    <a:xfrm>
+                      <a:off x="0" y="0"/>
+                      <a:ext cx="4114800" cy="1894205"/>
+                    </a:xfrm>
+                    <a:prstGeom prst="rect">
+                      <a:avLst/>
+                    </a:prstGeom>
+                    <a:noFill/>
+                    <a:ln>
+                      <a:noFill/>
+                    </a:ln>
+                  </pic:spPr>
+                </pic:pic>
+              </a:graphicData>
+            </a:graphic>
+          </wp:inline>
+        </w:drawing>
+      </w:r>
+    </w:p>
+    <w:p>
+      <w:pPr>
+        <w:rPr>
+          <w:sz w:val="26"/>
+          <w:szCs w:val="26"/>
+        </w:rPr>
+      </w:pPr>
+      <w:r>
+        <w:rPr>
+          <w:sz w:val="26"/>
+          <w:szCs w:val="26"/>
+        </w:rPr>
+        <w:t>*The output exactly like we expect, now come to second test.</w:t>
+      </w:r>
+    </w:p>
+    <w:p>
+      <w:pPr>
+        <w:rPr>
+          <w:sz w:val="26"/>
+          <w:szCs w:val="26"/>
+        </w:rPr>
+      </w:pPr>
+      <w:r>
+        <w:rPr>
+          <w:sz w:val="26"/>
+          <w:szCs w:val="26"/>
+        </w:rPr>
+        <w:t>+ Assign owner of auction, the output should be “You can’t place bid on your product!”</w:t>
+      </w:r>
+    </w:p>
+    <w:p>
+      <w:pPr>
+        <w:rPr>
+          <w:sz w:val="26"/>
+          <w:szCs w:val="26"/>
+        </w:rPr>
+      </w:pPr>
+      <w:r>
+        <w:rPr>
+          <w:noProof/>
+          <w:sz w:val="26"/>
+          <w:szCs w:val="26"/>
+        </w:rPr>
+        <w:drawing>
+          <wp:inline distT="0" distB="0" distL="0" distR="0" wp14:anchorId="6145575B" wp14:editId="5FC75087">
+            <wp:extent cx="4146550" cy="2076450"/>
+            <wp:effectExtent l="0" t="0" r="6350" b="0"/>
+            <wp:docPr id="33" name="Picture 33"/>
+            <wp:cNvGraphicFramePr>
+              <a:graphicFrameLocks xmlns:a="http://schemas.openxmlformats.org/drawingml/2006/main" noChangeAspect="1"/>
+            </wp:cNvGraphicFramePr>
+            <a:graphic xmlns:a="http://schemas.openxmlformats.org/drawingml/2006/main">
+              <a:graphicData uri="http://schemas.openxmlformats.org/drawingml/2006/picture">
+                <pic:pic xmlns:pic="http://schemas.openxmlformats.org/drawingml/2006/picture">
+                  <pic:nvPicPr>
+                    <pic:cNvPr id="0" name="Picture 28"/>
+                    <pic:cNvPicPr>
+                      <a:picLocks noChangeAspect="1" noChangeArrowheads="1"/>
+                    </pic:cNvPicPr>
+                  </pic:nvPicPr>
+                  <pic:blipFill>
+                    <a:blip r:embed="rId27">
+                      <a:extLst>
+                        <a:ext uri="{28A0092B-C50C-407E-A947-70E740481C1C}">
+                          <a14:useLocalDpi xmlns:a14="http://schemas.microsoft.com/office/drawing/2010/main" val="0"/>
+                        </a:ext>
+                      </a:extLst>
+                    </a:blip>
+                    <a:srcRect/>
+                    <a:stretch>
+                      <a:fillRect/>
+                    </a:stretch>
+                  </pic:blipFill>
+                  <pic:spPr bwMode="auto">
+                    <a:xfrm>
+                      <a:off x="0" y="0"/>
+                      <a:ext cx="4146550" cy="2076450"/>
+                    </a:xfrm>
+                    <a:prstGeom prst="rect">
+                      <a:avLst/>
+                    </a:prstGeom>
+                    <a:noFill/>
+                    <a:ln>
+                      <a:noFill/>
+                    </a:ln>
+                  </pic:spPr>
+                </pic:pic>
+              </a:graphicData>
+            </a:graphic>
+          </wp:inline>
+        </w:drawing>
+      </w:r>
+    </w:p>
+    <w:p>
+      <w:pPr>
+        <w:rPr>
+          <w:sz w:val="26"/>
+          <w:szCs w:val="26"/>
+        </w:rPr>
+      </w:pPr>
+      <w:r>
+        <w:rPr>
+          <w:sz w:val="26"/>
+          <w:szCs w:val="26"/>
+        </w:rPr>
+        <w:t>Result:</w:t>
+      </w:r>
+    </w:p>
+    <w:p>
+      <w:pPr>
+        <w:rPr>
+          <w:sz w:val="26"/>
+          <w:szCs w:val="26"/>
+        </w:rPr>
+      </w:pPr>
+      <w:r>
+        <w:rPr>
+          <w:noProof/>
+          <w:sz w:val="26"/>
+          <w:szCs w:val="26"/>
+        </w:rPr>
+        <w:lastRenderedPageBreak/>
+        <w:drawing>
+          <wp:inline distT="0" distB="0" distL="0" distR="0" wp14:anchorId="432CDDDF" wp14:editId="3E93D687">
+            <wp:extent cx="4184650" cy="2012950"/>
+            <wp:effectExtent l="0" t="0" r="6350" b="6350"/>
+            <wp:docPr id="34" name="Picture 34"/>
+            <wp:cNvGraphicFramePr>
+              <a:graphicFrameLocks xmlns:a="http://schemas.openxmlformats.org/drawingml/2006/main" noChangeAspect="1"/>
+            </wp:cNvGraphicFramePr>
+            <a:graphic xmlns:a="http://schemas.openxmlformats.org/drawingml/2006/main">
+              <a:graphicData uri="http://schemas.openxmlformats.org/drawingml/2006/picture">
+                <pic:pic xmlns:pic="http://schemas.openxmlformats.org/drawingml/2006/picture">
+                  <pic:nvPicPr>
+                    <pic:cNvPr id="0" name="Picture 29"/>
+                    <pic:cNvPicPr>
+                      <a:picLocks noChangeAspect="1" noChangeArrowheads="1"/>
+                    </pic:cNvPicPr>
+                  </pic:nvPicPr>
+                  <pic:blipFill>
+                    <a:blip r:embed="rId28">
+                      <a:extLst>
+                        <a:ext uri="{28A0092B-C50C-407E-A947-70E740481C1C}">
+                          <a14:useLocalDpi xmlns:a14="http://schemas.microsoft.com/office/drawing/2010/main" val="0"/>
+                        </a:ext>
+                      </a:extLst>
+                    </a:blip>
+                    <a:srcRect/>
+                    <a:stretch>
+                      <a:fillRect/>
+                    </a:stretch>
+                  </pic:blipFill>
+                  <pic:spPr bwMode="auto">
+                    <a:xfrm>
+                      <a:off x="0" y="0"/>
+                      <a:ext cx="4184650" cy="2012950"/>
+                    </a:xfrm>
+                    <a:prstGeom prst="rect">
+                      <a:avLst/>
+                    </a:prstGeom>
+                    <a:noFill/>
+                    <a:ln>
+                      <a:noFill/>
+                    </a:ln>
+                  </pic:spPr>
+                </pic:pic>
+              </a:graphicData>
+            </a:graphic>
+          </wp:inline>
+        </w:drawing>
+      </w:r>
+    </w:p>
+    <w:p>
+      <w:pPr>
+        <w:rPr>
+          <w:sz w:val="26"/>
+          <w:szCs w:val="26"/>
+        </w:rPr>
+      </w:pPr>
+      <w:r>
+        <w:rPr>
+          <w:sz w:val="26"/>
+          <w:szCs w:val="26"/>
+        </w:rPr>
+        <w:t>*The result was wonderful, the output showing exactly like we expect, the test now complete, we ensure there is only valid case, other case will return the error depend on error that we check.</w:t>
+      </w:r>
+    </w:p>
+    <w:p>
+      <w:pPr>
+        <w:rPr>
+          <w:sz w:val="26"/>
+          <w:szCs w:val="26"/>
+        </w:rPr>
+      </w:pPr>
+      <w:r>
+        <w:rPr>
+          <w:sz w:val="26"/>
+          <w:szCs w:val="26"/>
+        </w:rPr>
+        <w:t>TESTING TABLE:</w:t>
+      </w:r>
+    </w:p>
+    <w:tbl>
+      <w:tblPr>
+        <w:tblStyle w:val="TableGrid"/>
+        <w:tblW w:w="0" w:type="auto"/>
+        <w:tblLook w:val="04A0" w:firstRow="1" w:lastRow="0" w:firstColumn="1" w:lastColumn="0" w:noHBand="0" w:noVBand="1"/>
+      </w:tblPr>
+      <w:tblGrid>
+        <w:gridCol w:w="2257"/>
+        <w:gridCol w:w="2257"/>
+        <w:gridCol w:w="2257"/>
+      </w:tblGrid>
+      <w:tr>
+        <w:trPr>
+          <w:trHeight w:val="633"/>
+        </w:trPr>
+        <w:tc>
+          <w:tcPr>
+            <w:tcW w:w="2257" w:type="dxa"/>
+          </w:tcPr>
+          <w:p>
+            <w:pPr>
+              <w:rPr>
+                <w:b/>
+                <w:bCs/>
+                <w:sz w:val="26"/>
+                <w:szCs w:val="26"/>
+              </w:rPr>
+            </w:pPr>
+            <w:r>
+              <w:rPr>
+                <w:b/>
+                <w:bCs/>
+                <w:sz w:val="26"/>
+                <w:szCs w:val="26"/>
+              </w:rPr>
+              <w:t>Case</w:t>
+            </w:r>
+          </w:p>
+        </w:tc>
+        <w:tc>
+          <w:tcPr>
+            <w:tcW w:w="2257" w:type="dxa"/>
+          </w:tcPr>
+          <w:p>
+            <w:pPr>
+              <w:jc w:val="center"/>
+              <w:rPr>
+                <w:b/>
+                <w:bCs/>
+                <w:i/>
+                <w:iCs/>
+                <w:sz w:val="26"/>
+                <w:szCs w:val="26"/>
+                <w:u w:val="single"/>
+              </w:rPr>
+            </w:pPr>
+            <w:r>
+              <w:rPr>
+                <w:b/>
+                <w:bCs/>
+                <w:i/>
+                <w:iCs/>
+                <w:sz w:val="26"/>
+                <w:szCs w:val="26"/>
+                <w:u w:val="single"/>
+              </w:rPr>
+              <w:t>First time test result</w:t>
+            </w:r>
+          </w:p>
+        </w:tc>
+        <w:tc>
+          <w:tcPr>
+            <w:tcW w:w="2257" w:type="dxa"/>
+          </w:tcPr>
+          <w:p>
+            <w:pPr>
+              <w:jc w:val="center"/>
+              <w:rPr>
+                <w:b/>
+                <w:bCs/>
+                <w:i/>
+                <w:iCs/>
+                <w:sz w:val="26"/>
+                <w:szCs w:val="26"/>
+                <w:u w:val="single"/>
+              </w:rPr>
+            </w:pPr>
+            <w:r>
+              <w:rPr>
+                <w:b/>
+                <w:bCs/>
+                <w:i/>
+                <w:iCs/>
+                <w:sz w:val="26"/>
+                <w:szCs w:val="26"/>
+                <w:u w:val="single"/>
+              </w:rPr>
+              <w:t xml:space="preserve">Second time test </w:t>
+            </w:r>
+            <w:r>
+              <w:rPr>
+                <w:b/>
+                <w:bCs/>
+                <w:i/>
+                <w:iCs/>
+                <w:sz w:val="26"/>
+                <w:szCs w:val="26"/>
+                <w:u w:val="single"/>
+              </w:rPr>
+              <w:t>result</w:t>
+            </w:r>
+          </w:p>
+        </w:tc>
+      </w:tr>
+      <w:tr>
+        <w:trPr>
+          <w:trHeight w:val="964"/>
+        </w:trPr>
+        <w:tc>
+          <w:tcPr>
+            <w:tcW w:w="2257" w:type="dxa"/>
+          </w:tcPr>
+          <w:p>
+            <w:pPr>
+              <w:rPr>
+                <w:b/>
+                <w:bCs/>
+                <w:sz w:val="26"/>
+                <w:szCs w:val="26"/>
+              </w:rPr>
+            </w:pPr>
+            <w:r>
+              <w:rPr>
+                <w:b/>
+                <w:bCs/>
+                <w:sz w:val="26"/>
+                <w:szCs w:val="26"/>
+              </w:rPr>
+              <w:t>E</w:t>
+            </w:r>
+            <w:r>
+              <w:rPr>
+                <w:b/>
+                <w:bCs/>
+                <w:sz w:val="26"/>
+                <w:szCs w:val="26"/>
+              </w:rPr>
+              <w:t>mpty user name</w:t>
+            </w:r>
+          </w:p>
+        </w:tc>
+        <w:tc>
+          <w:tcPr>
+            <w:tcW w:w="2257" w:type="dxa"/>
+          </w:tcPr>
+          <w:p>
+            <w:pPr>
+              <w:rPr>
+                <w:sz w:val="26"/>
+                <w:szCs w:val="26"/>
+              </w:rPr>
+            </w:pPr>
+            <w:r>
+              <w:rPr>
+                <w:sz w:val="26"/>
+                <w:szCs w:val="26"/>
+              </w:rPr>
+              <w:t>S</w:t>
+            </w:r>
+            <w:r>
+              <w:rPr>
+                <w:sz w:val="26"/>
+                <w:szCs w:val="26"/>
+              </w:rPr>
+              <w:t>uccess</w:t>
+            </w:r>
+            <w:r>
+              <w:rPr>
+                <w:sz w:val="26"/>
+                <w:szCs w:val="26"/>
+              </w:rPr>
+              <w:t>, output</w:t>
+            </w:r>
+            <w:r>
+              <w:rPr>
+                <w:sz w:val="26"/>
+                <w:szCs w:val="26"/>
+              </w:rPr>
+              <w:t xml:space="preserve"> "You have to login first"</w:t>
+            </w:r>
+          </w:p>
+        </w:tc>
+        <w:tc>
+          <w:tcPr>
+            <w:tcW w:w="2257" w:type="dxa"/>
+          </w:tcPr>
+          <w:p>
+            <w:pPr>
+              <w:rPr>
+                <w:sz w:val="26"/>
+                <w:szCs w:val="26"/>
+              </w:rPr>
+            </w:pPr>
+          </w:p>
+        </w:tc>
+      </w:tr>
+      <w:tr>
+        <w:trPr>
+          <w:trHeight w:val="954"/>
+        </w:trPr>
+        <w:tc>
+          <w:tcPr>
+            <w:tcW w:w="2257" w:type="dxa"/>
+          </w:tcPr>
+          <w:p>
+            <w:pPr>
+              <w:rPr>
+                <w:b/>
+                <w:bCs/>
+                <w:sz w:val="26"/>
+                <w:szCs w:val="26"/>
+              </w:rPr>
+            </w:pPr>
+            <w:r>
+              <w:rPr>
+                <w:b/>
+                <w:bCs/>
+                <w:sz w:val="26"/>
+                <w:szCs w:val="26"/>
+              </w:rPr>
+              <w:t>E</w:t>
+            </w:r>
+            <w:r>
+              <w:rPr>
+                <w:b/>
+                <w:bCs/>
+                <w:sz w:val="26"/>
+                <w:szCs w:val="26"/>
+              </w:rPr>
+              <w:t>mpty Id Product or empty amount</w:t>
+            </w:r>
+          </w:p>
+        </w:tc>
+        <w:tc>
+          <w:tcPr>
+            <w:tcW w:w="2257" w:type="dxa"/>
+          </w:tcPr>
+          <w:p>
+            <w:pPr>
+              <w:rPr>
+                <w:sz w:val="26"/>
+                <w:szCs w:val="26"/>
+              </w:rPr>
+            </w:pPr>
+            <w:r>
+              <w:rPr>
+                <w:sz w:val="26"/>
+                <w:szCs w:val="26"/>
+              </w:rPr>
+              <w:t>S</w:t>
+            </w:r>
+            <w:r>
+              <w:rPr>
+                <w:sz w:val="26"/>
+                <w:szCs w:val="26"/>
+              </w:rPr>
+              <w:t>uccess</w:t>
+            </w:r>
+            <w:r>
+              <w:rPr>
+                <w:sz w:val="26"/>
+                <w:szCs w:val="26"/>
+              </w:rPr>
+              <w:t xml:space="preserve">, output </w:t>
+            </w:r>
+            <w:r>
+              <w:rPr>
+                <w:sz w:val="26"/>
+                <w:szCs w:val="26"/>
+              </w:rPr>
+              <w:t>"Missing require field"</w:t>
+            </w:r>
+          </w:p>
+        </w:tc>
+        <w:tc>
+          <w:tcPr>
+            <w:tcW w:w="2257" w:type="dxa"/>
+          </w:tcPr>
+          <w:p>
+            <w:pPr>
+              <w:rPr>
+                <w:sz w:val="26"/>
+                <w:szCs w:val="26"/>
+              </w:rPr>
+            </w:pPr>
+          </w:p>
+        </w:tc>
+      </w:tr>
+      <w:tr>
+        <w:trPr>
+          <w:trHeight w:val="1597"/>
+        </w:trPr>
+        <w:tc>
+          <w:tcPr>
+            <w:tcW w:w="2257" w:type="dxa"/>
+          </w:tcPr>
+          <w:p>
+            <w:pPr>
+              <w:rPr>
+                <w:b/>
+                <w:bCs/>
+                <w:sz w:val="26"/>
+                <w:szCs w:val="26"/>
+              </w:rPr>
+            </w:pPr>
+            <w:r>
+              <w:rPr>
+                <w:b/>
+                <w:bCs/>
+                <w:sz w:val="26"/>
+                <w:szCs w:val="26"/>
+              </w:rPr>
+              <w:t>Fill full required field</w:t>
+            </w:r>
+            <w:r>
+              <w:rPr>
+                <w:b/>
+                <w:bCs/>
+                <w:sz w:val="26"/>
+                <w:szCs w:val="26"/>
+              </w:rPr>
+              <w:t xml:space="preserve"> (not empty username, Id Product, amount)</w:t>
+            </w:r>
+          </w:p>
+        </w:tc>
+        <w:tc>
+          <w:tcPr>
+            <w:tcW w:w="2257" w:type="dxa"/>
+          </w:tcPr>
+          <w:p>
+            <w:pPr>
+              <w:rPr>
+                <w:sz w:val="26"/>
+                <w:szCs w:val="26"/>
+              </w:rPr>
+            </w:pPr>
+            <w:r>
+              <w:rPr>
+                <w:sz w:val="26"/>
+                <w:szCs w:val="26"/>
+              </w:rPr>
+              <w:t>E</w:t>
+            </w:r>
+            <w:r>
+              <w:rPr>
+                <w:sz w:val="26"/>
+                <w:szCs w:val="26"/>
+              </w:rPr>
+              <w:t>rror</w:t>
+            </w:r>
+            <w:r>
+              <w:rPr>
+                <w:sz w:val="26"/>
+                <w:szCs w:val="26"/>
+              </w:rPr>
+              <w:t>, output</w:t>
+            </w:r>
+            <w:r>
+              <w:rPr>
+                <w:sz w:val="26"/>
+                <w:szCs w:val="26"/>
+              </w:rPr>
+              <w:t xml:space="preserve"> "product not found"</w:t>
+            </w:r>
+          </w:p>
+        </w:tc>
+        <w:tc>
+          <w:tcPr>
+            <w:tcW w:w="2257" w:type="dxa"/>
+          </w:tcPr>
+          <w:p>
+            <w:pPr>
+              <w:rPr>
+                <w:sz w:val="26"/>
+                <w:szCs w:val="26"/>
+              </w:rPr>
+            </w:pPr>
+            <w:r>
+              <w:rPr>
+                <w:sz w:val="26"/>
+                <w:szCs w:val="26"/>
+              </w:rPr>
+              <w:t>A</w:t>
+            </w:r>
+            <w:r>
+              <w:rPr>
+                <w:sz w:val="26"/>
+                <w:szCs w:val="26"/>
+              </w:rPr>
+              <w:t>dd checkProduct</w:t>
+            </w:r>
+            <w:r>
+              <w:rPr>
+                <w:sz w:val="26"/>
+                <w:szCs w:val="26"/>
+              </w:rPr>
+              <w:t xml:space="preserve"> function then test, again, Success, output </w:t>
+            </w:r>
+            <w:r>
+              <w:rPr>
+                <w:sz w:val="26"/>
+                <w:szCs w:val="26"/>
+              </w:rPr>
+              <w:t>"Place your bid success"</w:t>
+            </w:r>
+          </w:p>
+        </w:tc>
+      </w:tr>
+      <w:tr>
+        <w:trPr>
+          <w:trHeight w:val="1909"/>
+        </w:trPr>
+        <w:tc>
+          <w:tcPr>
+            <w:tcW w:w="2257" w:type="dxa"/>
+          </w:tcPr>
+          <w:p>
+            <w:pPr>
+              <w:rPr>
+                <w:b/>
+                <w:bCs/>
+                <w:sz w:val="26"/>
+                <w:szCs w:val="26"/>
+              </w:rPr>
+            </w:pPr>
+            <w:r>
+              <w:rPr>
+                <w:b/>
+                <w:bCs/>
+                <w:sz w:val="26"/>
+                <w:szCs w:val="26"/>
+              </w:rPr>
+              <w:t>Amount is negative</w:t>
+            </w:r>
+            <w:r>
+              <w:rPr>
+                <w:b/>
+                <w:bCs/>
+                <w:sz w:val="26"/>
+                <w:szCs w:val="26"/>
+              </w:rPr>
+              <w:t xml:space="preserve"> number</w:t>
+            </w:r>
+          </w:p>
+        </w:tc>
+        <w:tc>
+          <w:tcPr>
+            <w:tcW w:w="2257" w:type="dxa"/>
+          </w:tcPr>
+          <w:p>
+            <w:pPr>
+              <w:rPr>
+                <w:sz w:val="26"/>
+                <w:szCs w:val="26"/>
+              </w:rPr>
+            </w:pPr>
+            <w:r>
+              <w:rPr>
+                <w:sz w:val="26"/>
+                <w:szCs w:val="26"/>
+              </w:rPr>
+              <w:t>E</w:t>
+            </w:r>
+            <w:r>
+              <w:rPr>
+                <w:sz w:val="26"/>
+                <w:szCs w:val="26"/>
+              </w:rPr>
+              <w:t>rror</w:t>
+            </w:r>
+            <w:r>
+              <w:rPr>
+                <w:sz w:val="26"/>
+                <w:szCs w:val="26"/>
+              </w:rPr>
+              <w:t xml:space="preserve">, output </w:t>
+            </w:r>
+            <w:r>
+              <w:rPr>
+                <w:sz w:val="26"/>
+                <w:szCs w:val="26"/>
+              </w:rPr>
+              <w:t>"Place your bid success"</w:t>
+            </w:r>
+            <w:r>
+              <w:rPr>
+                <w:sz w:val="26"/>
+                <w:szCs w:val="26"/>
+              </w:rPr>
+              <w:t>, the expect output should be “Invalid amount”</w:t>
+            </w:r>
+          </w:p>
+        </w:tc>
+        <w:tc>
+          <w:tcPr>
+            <w:tcW w:w="2257" w:type="dxa"/>
+          </w:tcPr>
+          <w:p>
+            <w:pPr>
+              <w:rPr>
+                <w:sz w:val="26"/>
+                <w:szCs w:val="26"/>
+              </w:rPr>
+            </w:pPr>
+            <w:r>
+              <w:rPr>
+                <w:sz w:val="26"/>
+                <w:szCs w:val="26"/>
+              </w:rPr>
+              <w:t>A</w:t>
+            </w:r>
+            <w:r>
+              <w:rPr>
+                <w:sz w:val="26"/>
+                <w:szCs w:val="26"/>
+              </w:rPr>
+              <w:t>dd checkAmount</w:t>
+            </w:r>
+            <w:r>
+              <w:rPr>
+                <w:sz w:val="26"/>
+                <w:szCs w:val="26"/>
+              </w:rPr>
+              <w:t xml:space="preserve"> </w:t>
+            </w:r>
+            <w:r>
+              <w:rPr>
+                <w:sz w:val="26"/>
+                <w:szCs w:val="26"/>
+              </w:rPr>
+              <w:t xml:space="preserve">function then test again, Success, output </w:t>
+            </w:r>
+            <w:r>
+              <w:rPr>
+                <w:sz w:val="26"/>
+                <w:szCs w:val="26"/>
+              </w:rPr>
+              <w:t>"</w:t>
+            </w:r>
+            <w:r>
+              <w:t xml:space="preserve"> </w:t>
+            </w:r>
+            <w:r>
+              <w:rPr>
+                <w:sz w:val="26"/>
+                <w:szCs w:val="26"/>
+              </w:rPr>
+              <w:t>Please insert valid amount"</w:t>
+            </w:r>
+          </w:p>
+        </w:tc>
+      </w:tr>
+      <w:tr>
+        <w:trPr>
+          <w:trHeight w:val="1909"/>
+        </w:trPr>
+        <w:tc>
+          <w:tcPr>
+            <w:tcW w:w="2257" w:type="dxa"/>
+          </w:tcPr>
+          <w:p>
+            <w:pPr>
+              <w:rPr>
+                <w:b/>
+                <w:bCs/>
+                <w:sz w:val="26"/>
+                <w:szCs w:val="26"/>
+              </w:rPr>
+            </w:pPr>
+            <w:r>
+              <w:rPr>
+                <w:b/>
+                <w:bCs/>
+                <w:sz w:val="26"/>
+                <w:szCs w:val="26"/>
+              </w:rPr>
+              <w:lastRenderedPageBreak/>
+              <w:t>Amount is lower than current bid</w:t>
+            </w:r>
+          </w:p>
+        </w:tc>
+        <w:tc>
+          <w:tcPr>
+            <w:tcW w:w="2257" w:type="dxa"/>
+          </w:tcPr>
+          <w:p>
+            <w:pPr>
+              <w:rPr>
+                <w:sz w:val="26"/>
+                <w:szCs w:val="26"/>
+              </w:rPr>
+            </w:pPr>
+            <w:r>
+              <w:rPr>
+                <w:sz w:val="26"/>
+                <w:szCs w:val="26"/>
+              </w:rPr>
+              <w:t>A</w:t>
+            </w:r>
+            <w:r>
+              <w:rPr>
+                <w:sz w:val="26"/>
+                <w:szCs w:val="26"/>
+              </w:rPr>
+              <w:t>dd checkAmount</w:t>
+            </w:r>
+            <w:r>
+              <w:rPr>
+                <w:sz w:val="26"/>
+                <w:szCs w:val="26"/>
+              </w:rPr>
+              <w:t xml:space="preserve"> function then test</w:t>
+            </w:r>
+            <w:r>
+              <w:rPr>
+                <w:sz w:val="26"/>
+                <w:szCs w:val="26"/>
+              </w:rPr>
+              <w:t>,</w:t>
+            </w:r>
+            <w:r>
+              <w:rPr>
+                <w:sz w:val="26"/>
+                <w:szCs w:val="26"/>
+              </w:rPr>
+              <w:t xml:space="preserve"> Success, output </w:t>
+            </w:r>
+            <w:r>
+              <w:rPr>
+                <w:sz w:val="26"/>
+                <w:szCs w:val="26"/>
+              </w:rPr>
+              <w:t>"</w:t>
+            </w:r>
+            <w:r>
+              <w:t xml:space="preserve"> </w:t>
+            </w:r>
+            <w:r>
+              <w:rPr>
+                <w:sz w:val="26"/>
+                <w:szCs w:val="26"/>
+              </w:rPr>
+              <w:t>You need place higher than ... dollar"</w:t>
+            </w:r>
+          </w:p>
+        </w:tc>
+        <w:tc>
+          <w:tcPr>
+            <w:tcW w:w="2257" w:type="dxa"/>
+          </w:tcPr>
+          <w:p>
+            <w:pPr>
+              <w:rPr>
+                <w:sz w:val="26"/>
+                <w:szCs w:val="26"/>
+              </w:rPr>
+            </w:pPr>
+          </w:p>
+        </w:tc>
+      </w:tr>
+      <w:tr>
+        <w:trPr>
+          <w:trHeight w:val="1276"/>
+        </w:trPr>
+        <w:tc>
+          <w:tcPr>
+            <w:tcW w:w="2257" w:type="dxa"/>
+          </w:tcPr>
+          <w:p>
+            <w:pPr>
+              <w:rPr>
+                <w:b/>
+                <w:bCs/>
+                <w:sz w:val="26"/>
+                <w:szCs w:val="26"/>
+              </w:rPr>
+            </w:pPr>
+            <w:r>
+              <w:rPr>
+                <w:b/>
+                <w:bCs/>
+                <w:sz w:val="26"/>
+                <w:szCs w:val="26"/>
+              </w:rPr>
+              <w:t>Amount is a string</w:t>
+            </w:r>
+          </w:p>
+        </w:tc>
+        <w:tc>
+          <w:tcPr>
+            <w:tcW w:w="2257" w:type="dxa"/>
+          </w:tcPr>
+          <w:p>
+            <w:pPr>
+              <w:rPr>
+                <w:sz w:val="26"/>
+                <w:szCs w:val="26"/>
+              </w:rPr>
+            </w:pPr>
+            <w:r>
+              <w:rPr>
+                <w:sz w:val="26"/>
+                <w:szCs w:val="26"/>
+              </w:rPr>
+              <w:t>A</w:t>
+            </w:r>
+            <w:r>
+              <w:rPr>
+                <w:sz w:val="26"/>
+                <w:szCs w:val="26"/>
+              </w:rPr>
+              <w:t>dd checkAmount</w:t>
+            </w:r>
+            <w:r>
+              <w:rPr>
+                <w:sz w:val="26"/>
+                <w:szCs w:val="26"/>
+              </w:rPr>
+              <w:t xml:space="preserve"> function then test</w:t>
+            </w:r>
+            <w:r>
+              <w:rPr>
+                <w:sz w:val="26"/>
+                <w:szCs w:val="26"/>
+              </w:rPr>
+              <w:t>,</w:t>
+            </w:r>
+          </w:p>
+          <w:p>
+            <w:pPr>
+              <w:rPr>
+                <w:sz w:val="26"/>
+                <w:szCs w:val="26"/>
+              </w:rPr>
+            </w:pPr>
+            <w:r>
+              <w:rPr>
+                <w:sz w:val="26"/>
+                <w:szCs w:val="26"/>
+              </w:rPr>
+              <w:t xml:space="preserve">Success, output </w:t>
+            </w:r>
+            <w:r>
+              <w:rPr>
+                <w:sz w:val="26"/>
+                <w:szCs w:val="26"/>
+              </w:rPr>
+              <w:t>"</w:t>
+            </w:r>
+            <w:r>
+              <w:t xml:space="preserve"> </w:t>
+            </w:r>
+            <w:r>
+              <w:rPr>
+                <w:sz w:val="26"/>
+                <w:szCs w:val="26"/>
+              </w:rPr>
+              <w:t>Invalid amount"</w:t>
+            </w:r>
+          </w:p>
+        </w:tc>
+        <w:tc>
+          <w:tcPr>
+            <w:tcW w:w="2257" w:type="dxa"/>
+          </w:tcPr>
+          <w:p>
+            <w:pPr>
+              <w:rPr>
+                <w:sz w:val="26"/>
+                <w:szCs w:val="26"/>
+              </w:rPr>
+            </w:pPr>
+          </w:p>
+        </w:tc>
+      </w:tr>
+      <w:tr>
+        <w:trPr>
+          <w:trHeight w:val="633"/>
+        </w:trPr>
+        <w:tc>
+          <w:tcPr>
+            <w:tcW w:w="2257" w:type="dxa"/>
+          </w:tcPr>
+          <w:p>
+            <w:pPr>
+              <w:rPr>
+                <w:b/>
+                <w:bCs/>
+                <w:sz w:val="26"/>
+                <w:szCs w:val="26"/>
+              </w:rPr>
+            </w:pPr>
+            <w:r>
+              <w:rPr>
+                <w:b/>
+                <w:bCs/>
+                <w:sz w:val="26"/>
+                <w:szCs w:val="26"/>
+              </w:rPr>
+              <w:t xml:space="preserve">If user is not </w:t>
+            </w:r>
+            <w:r>
+              <w:rPr>
+                <w:b/>
+                <w:bCs/>
+                <w:sz w:val="26"/>
+                <w:szCs w:val="26"/>
+              </w:rPr>
+              <w:t>existing</w:t>
+            </w:r>
+            <w:r>
+              <w:rPr>
+                <w:b/>
+                <w:bCs/>
+                <w:sz w:val="26"/>
+                <w:szCs w:val="26"/>
+              </w:rPr>
+              <w:t>?</w:t>
+            </w:r>
+          </w:p>
+        </w:tc>
+        <w:tc>
+          <w:tcPr>
+            <w:tcW w:w="2257" w:type="dxa"/>
+          </w:tcPr>
+          <w:p>
+            <w:pPr>
+              <w:rPr>
+                <w:sz w:val="26"/>
+                <w:szCs w:val="26"/>
+              </w:rPr>
+            </w:pPr>
+            <w:r>
+              <w:rPr>
+                <w:sz w:val="26"/>
+                <w:szCs w:val="26"/>
+              </w:rPr>
+              <w:t>A</w:t>
+            </w:r>
+            <w:r>
+              <w:rPr>
+                <w:sz w:val="26"/>
+                <w:szCs w:val="26"/>
+              </w:rPr>
+              <w:t>dd checkUser</w:t>
+            </w:r>
+          </w:p>
+          <w:p>
+            <w:pPr>
+              <w:rPr>
+                <w:sz w:val="26"/>
+                <w:szCs w:val="26"/>
+              </w:rPr>
+            </w:pPr>
+            <w:r>
+              <w:rPr>
+                <w:sz w:val="26"/>
+                <w:szCs w:val="26"/>
+              </w:rPr>
+              <w:t>function then test</w:t>
+            </w:r>
+            <w:r>
+              <w:rPr>
+                <w:sz w:val="26"/>
+                <w:szCs w:val="26"/>
+              </w:rPr>
+              <w:t>,</w:t>
+            </w:r>
+            <w:r>
+              <w:rPr>
+                <w:sz w:val="26"/>
+                <w:szCs w:val="26"/>
+              </w:rPr>
+              <w:t xml:space="preserve"> Success, output </w:t>
+            </w:r>
+            <w:r>
+              <w:rPr>
+                <w:sz w:val="26"/>
+                <w:szCs w:val="26"/>
+              </w:rPr>
+              <w:t>"</w:t>
+            </w:r>
+            <w:r>
+              <w:t xml:space="preserve"> </w:t>
+            </w:r>
+            <w:r>
+              <w:rPr>
+                <w:sz w:val="26"/>
+                <w:szCs w:val="26"/>
+              </w:rPr>
+              <w:t>Unauthorized, please logout"</w:t>
+            </w:r>
+          </w:p>
+        </w:tc>
+        <w:tc>
+          <w:tcPr>
+            <w:tcW w:w="2257" w:type="dxa"/>
+          </w:tcPr>
+          <w:p>
+            <w:pPr>
+              <w:rPr>
+                <w:sz w:val="26"/>
+                <w:szCs w:val="26"/>
+              </w:rPr>
+            </w:pPr>
+          </w:p>
+        </w:tc>
+      </w:tr>
+      <w:tr>
+        <w:trPr>
+          <w:trHeight w:val="643"/>
+        </w:trPr>
+        <w:tc>
+          <w:tcPr>
+            <w:tcW w:w="2257" w:type="dxa"/>
+          </w:tcPr>
+          <w:p>
+            <w:pPr>
+              <w:rPr>
+                <w:b/>
+                <w:bCs/>
+                <w:sz w:val="26"/>
+                <w:szCs w:val="26"/>
+              </w:rPr>
+            </w:pPr>
+            <w:r>
+              <w:rPr>
+                <w:b/>
+                <w:bCs/>
+                <w:sz w:val="26"/>
+                <w:szCs w:val="26"/>
+              </w:rPr>
+              <w:t>If user is the owner of product?</w:t>
+            </w:r>
+          </w:p>
+        </w:tc>
+        <w:tc>
+          <w:tcPr>
+            <w:tcW w:w="2257" w:type="dxa"/>
+          </w:tcPr>
+          <w:p>
+            <w:pPr>
+              <w:rPr>
+                <w:sz w:val="26"/>
+                <w:szCs w:val="26"/>
+              </w:rPr>
+            </w:pPr>
+            <w:r>
+              <w:rPr>
+                <w:sz w:val="26"/>
+                <w:szCs w:val="26"/>
+              </w:rPr>
+              <w:t>A</w:t>
+            </w:r>
+            <w:r>
+              <w:rPr>
+                <w:sz w:val="26"/>
+                <w:szCs w:val="26"/>
+              </w:rPr>
+              <w:t>dd checkUser</w:t>
+            </w:r>
+          </w:p>
+          <w:p>
+            <w:pPr>
+              <w:rPr>
+                <w:sz w:val="26"/>
+                <w:szCs w:val="26"/>
+              </w:rPr>
+            </w:pPr>
+            <w:r>
+              <w:rPr>
+                <w:sz w:val="26"/>
+                <w:szCs w:val="26"/>
+              </w:rPr>
+              <w:t>function then test</w:t>
+            </w:r>
+            <w:r>
+              <w:rPr>
+                <w:sz w:val="26"/>
+                <w:szCs w:val="26"/>
+              </w:rPr>
+              <w:t>,</w:t>
+            </w:r>
+            <w:bookmarkStart w:id="0" w:name="_GoBack"/>
+            <w:bookmarkEnd w:id="0"/>
+            <w:r>
+              <w:rPr>
+                <w:sz w:val="26"/>
+                <w:szCs w:val="26"/>
+              </w:rPr>
+              <w:t xml:space="preserve"> Success, output </w:t>
+            </w:r>
+            <w:r>
+              <w:rPr>
+                <w:sz w:val="26"/>
+                <w:szCs w:val="26"/>
+              </w:rPr>
+              <w:t>"</w:t>
+            </w:r>
+            <w:r>
+              <w:t xml:space="preserve"> </w:t>
+            </w:r>
+            <w:r>
+              <w:rPr>
+                <w:sz w:val="26"/>
+                <w:szCs w:val="26"/>
+              </w:rPr>
+              <w:t>You can’t place bid on your product"</w:t>
+            </w:r>
+          </w:p>
+        </w:tc>
+        <w:tc>
+          <w:tcPr>
+            <w:tcW w:w="2257" w:type="dxa"/>
+          </w:tcPr>
+          <w:p>
+            <w:pPr>
+              <w:rPr>
+                <w:sz w:val="26"/>
+                <w:szCs w:val="26"/>
+              </w:rPr>
+            </w:pPr>
+          </w:p>
+        </w:tc>
+      </w:tr>
+    </w:tbl>
+    <w:p>
+      <w:pPr>
+        <w:rPr>
+          <w:sz w:val="26"/>
+          <w:szCs w:val="26"/>
         </w:rPr>
       </w:pPr>
     </w:p>
@@ -2209,6 +6022,119 @@
 <file path=word/numbering.xml><?xml version="1.0" encoding="utf-8"?>
 <w:numbering xmlns:wpc="http://schemas.microsoft.com/office/word/2010/wordprocessingCanvas" xmlns:cx="http://schemas.microsoft.com/office/drawing/2014/chartex" xmlns:cx1="http://schemas.microsoft.com/office/drawing/2015/9/8/chartex" xmlns:cx2="http://schemas.microsoft.com/office/drawing/2015/10/21/chartex" xmlns:cx3="http://schemas.microsoft.com/office/drawing/2016/5/9/chartex" xmlns:cx4="http://schemas.microsoft.com/office/drawing/2016/5/10/chartex" xmlns:cx5="http://schemas.microsoft.com/office/drawing/2016/5/11/chartex" xmlns:cx6="http://schemas.microsoft.com/office/drawing/2016/5/12/chartex" xmlns:cx7="http://schemas.microsoft.com/office/drawing/2016/5/13/chartex" xmlns:cx8="http://schemas.microsoft.com/office/drawing/2016/5/14/chartex" xmlns:mc="http://schemas.openxmlformats.org/markup-compatibility/2006" xmlns:aink="http://schemas.microsoft.com/office/drawing/2016/ink" xmlns:am3d="http://schemas.microsoft.com/office/drawing/2017/model3d" xmlns:o="urn:schemas-microsoft-com:office:office" xmlns:r="http://schemas.openxmlformats.org/officeDocument/2006/relationships" xmlns:m="http://schemas.openxmlformats.org/officeDocument/2006/math" xmlns:v="urn:schemas-microsoft-com:vml" xmlns:wp14="http://schemas.microsoft.com/office/word/2010/wordprocessingDrawing" xmlns:wp="http://schemas.openxmlformats.org/drawingml/2006/wordprocessingDrawing" xmlns:w10="urn:schemas-microsoft-com:office:word" xmlns:w="http://schemas.openxmlformats.org/wordprocessingml/2006/main" xmlns:w14="http://schemas.microsoft.com/office/word/2010/wordml" xmlns:w15="http://schemas.microsoft.com/office/word/2012/wordml" xmlns:w16cid="http://schemas.microsoft.com/office/word/2016/wordml/cid" xmlns:w16se="http://schemas.microsoft.com/office/word/2015/wordml/symex" xmlns:wpg="http://schemas.microsoft.com/office/word/2010/wordprocessingGroup" xmlns:wpi="http://schemas.microsoft.com/office/word/2010/wordprocessingInk" xmlns:wne="http://schemas.microsoft.com/office/word/2006/wordml" xmlns:wps="http://schemas.microsoft.com/office/word/2010/wordprocessingShape" mc:Ignorable="w14 w15 w16se w16cid wp14">
   <w:abstractNum w:abstractNumId="0" w15:restartNumberingAfterBreak="0">
+    <w:nsid w:val="0D9C46A9"/>
+    <w:multiLevelType w:val="hybridMultilevel"/>
+    <w:tmpl w:val="35544E2A"/>
+    <w:lvl w:ilvl="0" w:tplc="8A4C0DFE">
+      <w:start w:val="1"/>
+      <w:numFmt w:val="bullet"/>
+      <w:lvlText w:val=""/>
+      <w:lvlJc w:val="left"/>
+      <w:pPr>
+        <w:ind w:left="1080" w:hanging="360"/>
+      </w:pPr>
+      <w:rPr>
+        <w:rFonts w:ascii="Symbol" w:eastAsiaTheme="minorHAnsi" w:hAnsi="Symbol" w:cstheme="minorBidi" w:hint="default"/>
+      </w:rPr>
+    </w:lvl>
+    <w:lvl w:ilvl="1" w:tplc="04090003" w:tentative="1">
+      <w:start w:val="1"/>
+      <w:numFmt w:val="bullet"/>
+      <w:lvlText w:val="o"/>
+      <w:lvlJc w:val="left"/>
+      <w:pPr>
+        <w:ind w:left="1800" w:hanging="360"/>
+      </w:pPr>
+      <w:rPr>
+        <w:rFonts w:ascii="Courier New" w:hAnsi="Courier New" w:cs="Courier New" w:hint="default"/>
+      </w:rPr>
+    </w:lvl>
+    <w:lvl w:ilvl="2" w:tplc="04090005" w:tentative="1">
+      <w:start w:val="1"/>
+      <w:numFmt w:val="bullet"/>
+      <w:lvlText w:val=""/>
+      <w:lvlJc w:val="left"/>
+      <w:pPr>
+        <w:ind w:left="2520" w:hanging="360"/>
+      </w:pPr>
+      <w:rPr>
+        <w:rFonts w:ascii="Wingdings" w:hAnsi="Wingdings" w:hint="default"/>
+      </w:rPr>
+    </w:lvl>
+    <w:lvl w:ilvl="3" w:tplc="04090001" w:tentative="1">
+      <w:start w:val="1"/>
+      <w:numFmt w:val="bullet"/>
+      <w:lvlText w:val=""/>
+      <w:lvlJc w:val="left"/>
+      <w:pPr>
+        <w:ind w:left="3240" w:hanging="360"/>
+      </w:pPr>
+      <w:rPr>
+        <w:rFonts w:ascii="Symbol" w:hAnsi="Symbol" w:hint="default"/>
+      </w:rPr>
+    </w:lvl>
+    <w:lvl w:ilvl="4" w:tplc="04090003" w:tentative="1">
+      <w:start w:val="1"/>
+      <w:numFmt w:val="bullet"/>
+      <w:lvlText w:val="o"/>
+      <w:lvlJc w:val="left"/>
+      <w:pPr>
+        <w:ind w:left="3960" w:hanging="360"/>
+      </w:pPr>
+      <w:rPr>
+        <w:rFonts w:ascii="Courier New" w:hAnsi="Courier New" w:cs="Courier New" w:hint="default"/>
+      </w:rPr>
+    </w:lvl>
+    <w:lvl w:ilvl="5" w:tplc="04090005" w:tentative="1">
+      <w:start w:val="1"/>
+      <w:numFmt w:val="bullet"/>
+      <w:lvlText w:val=""/>
+      <w:lvlJc w:val="left"/>
+      <w:pPr>
+        <w:ind w:left="4680" w:hanging="360"/>
+      </w:pPr>
+      <w:rPr>
+        <w:rFonts w:ascii="Wingdings" w:hAnsi="Wingdings" w:hint="default"/>
+      </w:rPr>
+    </w:lvl>
+    <w:lvl w:ilvl="6" w:tplc="04090001" w:tentative="1">
+      <w:start w:val="1"/>
+      <w:numFmt w:val="bullet"/>
+      <w:lvlText w:val=""/>
+      <w:lvlJc w:val="left"/>
+      <w:pPr>
+        <w:ind w:left="5400" w:hanging="360"/>
+      </w:pPr>
+      <w:rPr>
+        <w:rFonts w:ascii="Symbol" w:hAnsi="Symbol" w:hint="default"/>
+      </w:rPr>
+    </w:lvl>
+    <w:lvl w:ilvl="7" w:tplc="04090003" w:tentative="1">
+      <w:start w:val="1"/>
+      <w:numFmt w:val="bullet"/>
+      <w:lvlText w:val="o"/>
+      <w:lvlJc w:val="left"/>
+      <w:pPr>
+        <w:ind w:left="6120" w:hanging="360"/>
+      </w:pPr>
+      <w:rPr>
+        <w:rFonts w:ascii="Courier New" w:hAnsi="Courier New" w:cs="Courier New" w:hint="default"/>
+      </w:rPr>
+    </w:lvl>
+    <w:lvl w:ilvl="8" w:tplc="04090005" w:tentative="1">
+      <w:start w:val="1"/>
+      <w:numFmt w:val="bullet"/>
+      <w:lvlText w:val=""/>
+      <w:lvlJc w:val="left"/>
+      <w:pPr>
+        <w:ind w:left="6840" w:hanging="360"/>
+      </w:pPr>
+      <w:rPr>
+        <w:rFonts w:ascii="Wingdings" w:hAnsi="Wingdings" w:hint="default"/>
+      </w:rPr>
+    </w:lvl>
+  </w:abstractNum>
+  <w:abstractNum w:abstractNumId="1" w15:restartNumberingAfterBreak="0">
     <w:nsid w:val="1A3C2080"/>
     <w:multiLevelType w:val="hybridMultilevel"/>
     <w:tmpl w:val="6BA8797C"/>
@@ -2321,8 +6247,823 @@
       </w:rPr>
     </w:lvl>
   </w:abstractNum>
+  <w:abstractNum w:abstractNumId="2" w15:restartNumberingAfterBreak="0">
+    <w:nsid w:val="221B109A"/>
+    <w:multiLevelType w:val="hybridMultilevel"/>
+    <w:tmpl w:val="2E1A0A60"/>
+    <w:lvl w:ilvl="0" w:tplc="294C9F6A">
+      <w:start w:val="1"/>
+      <w:numFmt w:val="bullet"/>
+      <w:lvlText w:val=""/>
+      <w:lvlJc w:val="left"/>
+      <w:pPr>
+        <w:ind w:left="720" w:hanging="360"/>
+      </w:pPr>
+      <w:rPr>
+        <w:rFonts w:ascii="Symbol" w:eastAsiaTheme="minorHAnsi" w:hAnsi="Symbol" w:cstheme="minorBidi" w:hint="default"/>
+      </w:rPr>
+    </w:lvl>
+    <w:lvl w:ilvl="1" w:tplc="04090003" w:tentative="1">
+      <w:start w:val="1"/>
+      <w:numFmt w:val="bullet"/>
+      <w:lvlText w:val="o"/>
+      <w:lvlJc w:val="left"/>
+      <w:pPr>
+        <w:ind w:left="1440" w:hanging="360"/>
+      </w:pPr>
+      <w:rPr>
+        <w:rFonts w:ascii="Courier New" w:hAnsi="Courier New" w:cs="Courier New" w:hint="default"/>
+      </w:rPr>
+    </w:lvl>
+    <w:lvl w:ilvl="2" w:tplc="04090005" w:tentative="1">
+      <w:start w:val="1"/>
+      <w:numFmt w:val="bullet"/>
+      <w:lvlText w:val=""/>
+      <w:lvlJc w:val="left"/>
+      <w:pPr>
+        <w:ind w:left="2160" w:hanging="360"/>
+      </w:pPr>
+      <w:rPr>
+        <w:rFonts w:ascii="Wingdings" w:hAnsi="Wingdings" w:hint="default"/>
+      </w:rPr>
+    </w:lvl>
+    <w:lvl w:ilvl="3" w:tplc="04090001" w:tentative="1">
+      <w:start w:val="1"/>
+      <w:numFmt w:val="bullet"/>
+      <w:lvlText w:val=""/>
+      <w:lvlJc w:val="left"/>
+      <w:pPr>
+        <w:ind w:left="2880" w:hanging="360"/>
+      </w:pPr>
+      <w:rPr>
+        <w:rFonts w:ascii="Symbol" w:hAnsi="Symbol" w:hint="default"/>
+      </w:rPr>
+    </w:lvl>
+    <w:lvl w:ilvl="4" w:tplc="04090003" w:tentative="1">
+      <w:start w:val="1"/>
+      <w:numFmt w:val="bullet"/>
+      <w:lvlText w:val="o"/>
+      <w:lvlJc w:val="left"/>
+      <w:pPr>
+        <w:ind w:left="3600" w:hanging="360"/>
+      </w:pPr>
+      <w:rPr>
+        <w:rFonts w:ascii="Courier New" w:hAnsi="Courier New" w:cs="Courier New" w:hint="default"/>
+      </w:rPr>
+    </w:lvl>
+    <w:lvl w:ilvl="5" w:tplc="04090005" w:tentative="1">
+      <w:start w:val="1"/>
+      <w:numFmt w:val="bullet"/>
+      <w:lvlText w:val=""/>
+      <w:lvlJc w:val="left"/>
+      <w:pPr>
+        <w:ind w:left="4320" w:hanging="360"/>
+      </w:pPr>
+      <w:rPr>
+        <w:rFonts w:ascii="Wingdings" w:hAnsi="Wingdings" w:hint="default"/>
+      </w:rPr>
+    </w:lvl>
+    <w:lvl w:ilvl="6" w:tplc="04090001" w:tentative="1">
+      <w:start w:val="1"/>
+      <w:numFmt w:val="bullet"/>
+      <w:lvlText w:val=""/>
+      <w:lvlJc w:val="left"/>
+      <w:pPr>
+        <w:ind w:left="5040" w:hanging="360"/>
+      </w:pPr>
+      <w:rPr>
+        <w:rFonts w:ascii="Symbol" w:hAnsi="Symbol" w:hint="default"/>
+      </w:rPr>
+    </w:lvl>
+    <w:lvl w:ilvl="7" w:tplc="04090003" w:tentative="1">
+      <w:start w:val="1"/>
+      <w:numFmt w:val="bullet"/>
+      <w:lvlText w:val="o"/>
+      <w:lvlJc w:val="left"/>
+      <w:pPr>
+        <w:ind w:left="5760" w:hanging="360"/>
+      </w:pPr>
+      <w:rPr>
+        <w:rFonts w:ascii="Courier New" w:hAnsi="Courier New" w:cs="Courier New" w:hint="default"/>
+      </w:rPr>
+    </w:lvl>
+    <w:lvl w:ilvl="8" w:tplc="04090005" w:tentative="1">
+      <w:start w:val="1"/>
+      <w:numFmt w:val="bullet"/>
+      <w:lvlText w:val=""/>
+      <w:lvlJc w:val="left"/>
+      <w:pPr>
+        <w:ind w:left="6480" w:hanging="360"/>
+      </w:pPr>
+      <w:rPr>
+        <w:rFonts w:ascii="Wingdings" w:hAnsi="Wingdings" w:hint="default"/>
+      </w:rPr>
+    </w:lvl>
+  </w:abstractNum>
+  <w:abstractNum w:abstractNumId="3" w15:restartNumberingAfterBreak="0">
+    <w:nsid w:val="2AF10D6D"/>
+    <w:multiLevelType w:val="hybridMultilevel"/>
+    <w:tmpl w:val="BB064888"/>
+    <w:lvl w:ilvl="0" w:tplc="FFCE17FE">
+      <w:start w:val="1"/>
+      <w:numFmt w:val="bullet"/>
+      <w:lvlText w:val=""/>
+      <w:lvlJc w:val="left"/>
+      <w:pPr>
+        <w:ind w:left="720" w:hanging="360"/>
+      </w:pPr>
+      <w:rPr>
+        <w:rFonts w:ascii="Symbol" w:eastAsiaTheme="minorHAnsi" w:hAnsi="Symbol" w:cstheme="minorBidi" w:hint="default"/>
+      </w:rPr>
+    </w:lvl>
+    <w:lvl w:ilvl="1" w:tplc="04090003" w:tentative="1">
+      <w:start w:val="1"/>
+      <w:numFmt w:val="bullet"/>
+      <w:lvlText w:val="o"/>
+      <w:lvlJc w:val="left"/>
+      <w:pPr>
+        <w:ind w:left="1440" w:hanging="360"/>
+      </w:pPr>
+      <w:rPr>
+        <w:rFonts w:ascii="Courier New" w:hAnsi="Courier New" w:cs="Courier New" w:hint="default"/>
+      </w:rPr>
+    </w:lvl>
+    <w:lvl w:ilvl="2" w:tplc="04090005" w:tentative="1">
+      <w:start w:val="1"/>
+      <w:numFmt w:val="bullet"/>
+      <w:lvlText w:val=""/>
+      <w:lvlJc w:val="left"/>
+      <w:pPr>
+        <w:ind w:left="2160" w:hanging="360"/>
+      </w:pPr>
+      <w:rPr>
+        <w:rFonts w:ascii="Wingdings" w:hAnsi="Wingdings" w:hint="default"/>
+      </w:rPr>
+    </w:lvl>
+    <w:lvl w:ilvl="3" w:tplc="04090001" w:tentative="1">
+      <w:start w:val="1"/>
+      <w:numFmt w:val="bullet"/>
+      <w:lvlText w:val=""/>
+      <w:lvlJc w:val="left"/>
+      <w:pPr>
+        <w:ind w:left="2880" w:hanging="360"/>
+      </w:pPr>
+      <w:rPr>
+        <w:rFonts w:ascii="Symbol" w:hAnsi="Symbol" w:hint="default"/>
+      </w:rPr>
+    </w:lvl>
+    <w:lvl w:ilvl="4" w:tplc="04090003" w:tentative="1">
+      <w:start w:val="1"/>
+      <w:numFmt w:val="bullet"/>
+      <w:lvlText w:val="o"/>
+      <w:lvlJc w:val="left"/>
+      <w:pPr>
+        <w:ind w:left="3600" w:hanging="360"/>
+      </w:pPr>
+      <w:rPr>
+        <w:rFonts w:ascii="Courier New" w:hAnsi="Courier New" w:cs="Courier New" w:hint="default"/>
+      </w:rPr>
+    </w:lvl>
+    <w:lvl w:ilvl="5" w:tplc="04090005" w:tentative="1">
+      <w:start w:val="1"/>
+      <w:numFmt w:val="bullet"/>
+      <w:lvlText w:val=""/>
+      <w:lvlJc w:val="left"/>
+      <w:pPr>
+        <w:ind w:left="4320" w:hanging="360"/>
+      </w:pPr>
+      <w:rPr>
+        <w:rFonts w:ascii="Wingdings" w:hAnsi="Wingdings" w:hint="default"/>
+      </w:rPr>
+    </w:lvl>
+    <w:lvl w:ilvl="6" w:tplc="04090001" w:tentative="1">
+      <w:start w:val="1"/>
+      <w:numFmt w:val="bullet"/>
+      <w:lvlText w:val=""/>
+      <w:lvlJc w:val="left"/>
+      <w:pPr>
+        <w:ind w:left="5040" w:hanging="360"/>
+      </w:pPr>
+      <w:rPr>
+        <w:rFonts w:ascii="Symbol" w:hAnsi="Symbol" w:hint="default"/>
+      </w:rPr>
+    </w:lvl>
+    <w:lvl w:ilvl="7" w:tplc="04090003" w:tentative="1">
+      <w:start w:val="1"/>
+      <w:numFmt w:val="bullet"/>
+      <w:lvlText w:val="o"/>
+      <w:lvlJc w:val="left"/>
+      <w:pPr>
+        <w:ind w:left="5760" w:hanging="360"/>
+      </w:pPr>
+      <w:rPr>
+        <w:rFonts w:ascii="Courier New" w:hAnsi="Courier New" w:cs="Courier New" w:hint="default"/>
+      </w:rPr>
+    </w:lvl>
+    <w:lvl w:ilvl="8" w:tplc="04090005" w:tentative="1">
+      <w:start w:val="1"/>
+      <w:numFmt w:val="bullet"/>
+      <w:lvlText w:val=""/>
+      <w:lvlJc w:val="left"/>
+      <w:pPr>
+        <w:ind w:left="6480" w:hanging="360"/>
+      </w:pPr>
+      <w:rPr>
+        <w:rFonts w:ascii="Wingdings" w:hAnsi="Wingdings" w:hint="default"/>
+      </w:rPr>
+    </w:lvl>
+  </w:abstractNum>
+  <w:abstractNum w:abstractNumId="4" w15:restartNumberingAfterBreak="0">
+    <w:nsid w:val="2B7E4341"/>
+    <w:multiLevelType w:val="hybridMultilevel"/>
+    <w:tmpl w:val="9A5E7AA2"/>
+    <w:lvl w:ilvl="0" w:tplc="C4268E04">
+      <w:start w:val="1"/>
+      <w:numFmt w:val="bullet"/>
+      <w:lvlText w:val=""/>
+      <w:lvlJc w:val="left"/>
+      <w:pPr>
+        <w:ind w:left="1440" w:hanging="360"/>
+      </w:pPr>
+      <w:rPr>
+        <w:rFonts w:ascii="Symbol" w:eastAsiaTheme="minorHAnsi" w:hAnsi="Symbol" w:cstheme="minorBidi" w:hint="default"/>
+      </w:rPr>
+    </w:lvl>
+    <w:lvl w:ilvl="1" w:tplc="04090003" w:tentative="1">
+      <w:start w:val="1"/>
+      <w:numFmt w:val="bullet"/>
+      <w:lvlText w:val="o"/>
+      <w:lvlJc w:val="left"/>
+      <w:pPr>
+        <w:ind w:left="2160" w:hanging="360"/>
+      </w:pPr>
+      <w:rPr>
+        <w:rFonts w:ascii="Courier New" w:hAnsi="Courier New" w:cs="Courier New" w:hint="default"/>
+      </w:rPr>
+    </w:lvl>
+    <w:lvl w:ilvl="2" w:tplc="04090005" w:tentative="1">
+      <w:start w:val="1"/>
+      <w:numFmt w:val="bullet"/>
+      <w:lvlText w:val=""/>
+      <w:lvlJc w:val="left"/>
+      <w:pPr>
+        <w:ind w:left="2880" w:hanging="360"/>
+      </w:pPr>
+      <w:rPr>
+        <w:rFonts w:ascii="Wingdings" w:hAnsi="Wingdings" w:hint="default"/>
+      </w:rPr>
+    </w:lvl>
+    <w:lvl w:ilvl="3" w:tplc="04090001" w:tentative="1">
+      <w:start w:val="1"/>
+      <w:numFmt w:val="bullet"/>
+      <w:lvlText w:val=""/>
+      <w:lvlJc w:val="left"/>
+      <w:pPr>
+        <w:ind w:left="3600" w:hanging="360"/>
+      </w:pPr>
+      <w:rPr>
+        <w:rFonts w:ascii="Symbol" w:hAnsi="Symbol" w:hint="default"/>
+      </w:rPr>
+    </w:lvl>
+    <w:lvl w:ilvl="4" w:tplc="04090003" w:tentative="1">
+      <w:start w:val="1"/>
+      <w:numFmt w:val="bullet"/>
+      <w:lvlText w:val="o"/>
+      <w:lvlJc w:val="left"/>
+      <w:pPr>
+        <w:ind w:left="4320" w:hanging="360"/>
+      </w:pPr>
+      <w:rPr>
+        <w:rFonts w:ascii="Courier New" w:hAnsi="Courier New" w:cs="Courier New" w:hint="default"/>
+      </w:rPr>
+    </w:lvl>
+    <w:lvl w:ilvl="5" w:tplc="04090005" w:tentative="1">
+      <w:start w:val="1"/>
+      <w:numFmt w:val="bullet"/>
+      <w:lvlText w:val=""/>
+      <w:lvlJc w:val="left"/>
+      <w:pPr>
+        <w:ind w:left="5040" w:hanging="360"/>
+      </w:pPr>
+      <w:rPr>
+        <w:rFonts w:ascii="Wingdings" w:hAnsi="Wingdings" w:hint="default"/>
+      </w:rPr>
+    </w:lvl>
+    <w:lvl w:ilvl="6" w:tplc="04090001" w:tentative="1">
+      <w:start w:val="1"/>
+      <w:numFmt w:val="bullet"/>
+      <w:lvlText w:val=""/>
+      <w:lvlJc w:val="left"/>
+      <w:pPr>
+        <w:ind w:left="5760" w:hanging="360"/>
+      </w:pPr>
+      <w:rPr>
+        <w:rFonts w:ascii="Symbol" w:hAnsi="Symbol" w:hint="default"/>
+      </w:rPr>
+    </w:lvl>
+    <w:lvl w:ilvl="7" w:tplc="04090003" w:tentative="1">
+      <w:start w:val="1"/>
+      <w:numFmt w:val="bullet"/>
+      <w:lvlText w:val="o"/>
+      <w:lvlJc w:val="left"/>
+      <w:pPr>
+        <w:ind w:left="6480" w:hanging="360"/>
+      </w:pPr>
+      <w:rPr>
+        <w:rFonts w:ascii="Courier New" w:hAnsi="Courier New" w:cs="Courier New" w:hint="default"/>
+      </w:rPr>
+    </w:lvl>
+    <w:lvl w:ilvl="8" w:tplc="04090005" w:tentative="1">
+      <w:start w:val="1"/>
+      <w:numFmt w:val="bullet"/>
+      <w:lvlText w:val=""/>
+      <w:lvlJc w:val="left"/>
+      <w:pPr>
+        <w:ind w:left="7200" w:hanging="360"/>
+      </w:pPr>
+      <w:rPr>
+        <w:rFonts w:ascii="Wingdings" w:hAnsi="Wingdings" w:hint="default"/>
+      </w:rPr>
+    </w:lvl>
+  </w:abstractNum>
+  <w:abstractNum w:abstractNumId="5" w15:restartNumberingAfterBreak="0">
+    <w:nsid w:val="3BDB7E68"/>
+    <w:multiLevelType w:val="hybridMultilevel"/>
+    <w:tmpl w:val="48FE9912"/>
+    <w:lvl w:ilvl="0" w:tplc="EA64C6C0">
+      <w:start w:val="1"/>
+      <w:numFmt w:val="bullet"/>
+      <w:lvlText w:val=""/>
+      <w:lvlJc w:val="left"/>
+      <w:pPr>
+        <w:ind w:left="1080" w:hanging="360"/>
+      </w:pPr>
+      <w:rPr>
+        <w:rFonts w:ascii="Symbol" w:eastAsiaTheme="minorHAnsi" w:hAnsi="Symbol" w:cstheme="minorBidi" w:hint="default"/>
+      </w:rPr>
+    </w:lvl>
+    <w:lvl w:ilvl="1" w:tplc="04090003" w:tentative="1">
+      <w:start w:val="1"/>
+      <w:numFmt w:val="bullet"/>
+      <w:lvlText w:val="o"/>
+      <w:lvlJc w:val="left"/>
+      <w:pPr>
+        <w:ind w:left="1800" w:hanging="360"/>
+      </w:pPr>
+      <w:rPr>
+        <w:rFonts w:ascii="Courier New" w:hAnsi="Courier New" w:cs="Courier New" w:hint="default"/>
+      </w:rPr>
+    </w:lvl>
+    <w:lvl w:ilvl="2" w:tplc="04090005" w:tentative="1">
+      <w:start w:val="1"/>
+      <w:numFmt w:val="bullet"/>
+      <w:lvlText w:val=""/>
+      <w:lvlJc w:val="left"/>
+      <w:pPr>
+        <w:ind w:left="2520" w:hanging="360"/>
+      </w:pPr>
+      <w:rPr>
+        <w:rFonts w:ascii="Wingdings" w:hAnsi="Wingdings" w:hint="default"/>
+      </w:rPr>
+    </w:lvl>
+    <w:lvl w:ilvl="3" w:tplc="04090001" w:tentative="1">
+      <w:start w:val="1"/>
+      <w:numFmt w:val="bullet"/>
+      <w:lvlText w:val=""/>
+      <w:lvlJc w:val="left"/>
+      <w:pPr>
+        <w:ind w:left="3240" w:hanging="360"/>
+      </w:pPr>
+      <w:rPr>
+        <w:rFonts w:ascii="Symbol" w:hAnsi="Symbol" w:hint="default"/>
+      </w:rPr>
+    </w:lvl>
+    <w:lvl w:ilvl="4" w:tplc="04090003" w:tentative="1">
+      <w:start w:val="1"/>
+      <w:numFmt w:val="bullet"/>
+      <w:lvlText w:val="o"/>
+      <w:lvlJc w:val="left"/>
+      <w:pPr>
+        <w:ind w:left="3960" w:hanging="360"/>
+      </w:pPr>
+      <w:rPr>
+        <w:rFonts w:ascii="Courier New" w:hAnsi="Courier New" w:cs="Courier New" w:hint="default"/>
+      </w:rPr>
+    </w:lvl>
+    <w:lvl w:ilvl="5" w:tplc="04090005" w:tentative="1">
+      <w:start w:val="1"/>
+      <w:numFmt w:val="bullet"/>
+      <w:lvlText w:val=""/>
+      <w:lvlJc w:val="left"/>
+      <w:pPr>
+        <w:ind w:left="4680" w:hanging="360"/>
+      </w:pPr>
+      <w:rPr>
+        <w:rFonts w:ascii="Wingdings" w:hAnsi="Wingdings" w:hint="default"/>
+      </w:rPr>
+    </w:lvl>
+    <w:lvl w:ilvl="6" w:tplc="04090001" w:tentative="1">
+      <w:start w:val="1"/>
+      <w:numFmt w:val="bullet"/>
+      <w:lvlText w:val=""/>
+      <w:lvlJc w:val="left"/>
+      <w:pPr>
+        <w:ind w:left="5400" w:hanging="360"/>
+      </w:pPr>
+      <w:rPr>
+        <w:rFonts w:ascii="Symbol" w:hAnsi="Symbol" w:hint="default"/>
+      </w:rPr>
+    </w:lvl>
+    <w:lvl w:ilvl="7" w:tplc="04090003" w:tentative="1">
+      <w:start w:val="1"/>
+      <w:numFmt w:val="bullet"/>
+      <w:lvlText w:val="o"/>
+      <w:lvlJc w:val="left"/>
+      <w:pPr>
+        <w:ind w:left="6120" w:hanging="360"/>
+      </w:pPr>
+      <w:rPr>
+        <w:rFonts w:ascii="Courier New" w:hAnsi="Courier New" w:cs="Courier New" w:hint="default"/>
+      </w:rPr>
+    </w:lvl>
+    <w:lvl w:ilvl="8" w:tplc="04090005" w:tentative="1">
+      <w:start w:val="1"/>
+      <w:numFmt w:val="bullet"/>
+      <w:lvlText w:val=""/>
+      <w:lvlJc w:val="left"/>
+      <w:pPr>
+        <w:ind w:left="6840" w:hanging="360"/>
+      </w:pPr>
+      <w:rPr>
+        <w:rFonts w:ascii="Wingdings" w:hAnsi="Wingdings" w:hint="default"/>
+      </w:rPr>
+    </w:lvl>
+  </w:abstractNum>
+  <w:abstractNum w:abstractNumId="6" w15:restartNumberingAfterBreak="0">
+    <w:nsid w:val="68460C32"/>
+    <w:multiLevelType w:val="hybridMultilevel"/>
+    <w:tmpl w:val="1306364E"/>
+    <w:lvl w:ilvl="0" w:tplc="8510197C">
+      <w:start w:val="1"/>
+      <w:numFmt w:val="bullet"/>
+      <w:lvlText w:val=""/>
+      <w:lvlJc w:val="left"/>
+      <w:pPr>
+        <w:ind w:left="1080" w:hanging="360"/>
+      </w:pPr>
+      <w:rPr>
+        <w:rFonts w:ascii="Symbol" w:eastAsiaTheme="minorHAnsi" w:hAnsi="Symbol" w:cstheme="minorBidi" w:hint="default"/>
+      </w:rPr>
+    </w:lvl>
+    <w:lvl w:ilvl="1" w:tplc="04090003" w:tentative="1">
+      <w:start w:val="1"/>
+      <w:numFmt w:val="bullet"/>
+      <w:lvlText w:val="o"/>
+      <w:lvlJc w:val="left"/>
+      <w:pPr>
+        <w:ind w:left="1800" w:hanging="360"/>
+      </w:pPr>
+      <w:rPr>
+        <w:rFonts w:ascii="Courier New" w:hAnsi="Courier New" w:cs="Courier New" w:hint="default"/>
+      </w:rPr>
+    </w:lvl>
+    <w:lvl w:ilvl="2" w:tplc="04090005" w:tentative="1">
+      <w:start w:val="1"/>
+      <w:numFmt w:val="bullet"/>
+      <w:lvlText w:val=""/>
+      <w:lvlJc w:val="left"/>
+      <w:pPr>
+        <w:ind w:left="2520" w:hanging="360"/>
+      </w:pPr>
+      <w:rPr>
+        <w:rFonts w:ascii="Wingdings" w:hAnsi="Wingdings" w:hint="default"/>
+      </w:rPr>
+    </w:lvl>
+    <w:lvl w:ilvl="3" w:tplc="04090001" w:tentative="1">
+      <w:start w:val="1"/>
+      <w:numFmt w:val="bullet"/>
+      <w:lvlText w:val=""/>
+      <w:lvlJc w:val="left"/>
+      <w:pPr>
+        <w:ind w:left="3240" w:hanging="360"/>
+      </w:pPr>
+      <w:rPr>
+        <w:rFonts w:ascii="Symbol" w:hAnsi="Symbol" w:hint="default"/>
+      </w:rPr>
+    </w:lvl>
+    <w:lvl w:ilvl="4" w:tplc="04090003" w:tentative="1">
+      <w:start w:val="1"/>
+      <w:numFmt w:val="bullet"/>
+      <w:lvlText w:val="o"/>
+      <w:lvlJc w:val="left"/>
+      <w:pPr>
+        <w:ind w:left="3960" w:hanging="360"/>
+      </w:pPr>
+      <w:rPr>
+        <w:rFonts w:ascii="Courier New" w:hAnsi="Courier New" w:cs="Courier New" w:hint="default"/>
+      </w:rPr>
+    </w:lvl>
+    <w:lvl w:ilvl="5" w:tplc="04090005" w:tentative="1">
+      <w:start w:val="1"/>
+      <w:numFmt w:val="bullet"/>
+      <w:lvlText w:val=""/>
+      <w:lvlJc w:val="left"/>
+      <w:pPr>
+        <w:ind w:left="4680" w:hanging="360"/>
+      </w:pPr>
+      <w:rPr>
+        <w:rFonts w:ascii="Wingdings" w:hAnsi="Wingdings" w:hint="default"/>
+      </w:rPr>
+    </w:lvl>
+    <w:lvl w:ilvl="6" w:tplc="04090001" w:tentative="1">
+      <w:start w:val="1"/>
+      <w:numFmt w:val="bullet"/>
+      <w:lvlText w:val=""/>
+      <w:lvlJc w:val="left"/>
+      <w:pPr>
+        <w:ind w:left="5400" w:hanging="360"/>
+      </w:pPr>
+      <w:rPr>
+        <w:rFonts w:ascii="Symbol" w:hAnsi="Symbol" w:hint="default"/>
+      </w:rPr>
+    </w:lvl>
+    <w:lvl w:ilvl="7" w:tplc="04090003" w:tentative="1">
+      <w:start w:val="1"/>
+      <w:numFmt w:val="bullet"/>
+      <w:lvlText w:val="o"/>
+      <w:lvlJc w:val="left"/>
+      <w:pPr>
+        <w:ind w:left="6120" w:hanging="360"/>
+      </w:pPr>
+      <w:rPr>
+        <w:rFonts w:ascii="Courier New" w:hAnsi="Courier New" w:cs="Courier New" w:hint="default"/>
+      </w:rPr>
+    </w:lvl>
+    <w:lvl w:ilvl="8" w:tplc="04090005" w:tentative="1">
+      <w:start w:val="1"/>
+      <w:numFmt w:val="bullet"/>
+      <w:lvlText w:val=""/>
+      <w:lvlJc w:val="left"/>
+      <w:pPr>
+        <w:ind w:left="6840" w:hanging="360"/>
+      </w:pPr>
+      <w:rPr>
+        <w:rFonts w:ascii="Wingdings" w:hAnsi="Wingdings" w:hint="default"/>
+      </w:rPr>
+    </w:lvl>
+  </w:abstractNum>
+  <w:abstractNum w:abstractNumId="7" w15:restartNumberingAfterBreak="0">
+    <w:nsid w:val="69745434"/>
+    <w:multiLevelType w:val="hybridMultilevel"/>
+    <w:tmpl w:val="293A1EFE"/>
+    <w:lvl w:ilvl="0" w:tplc="3D683EB6">
+      <w:start w:val="1"/>
+      <w:numFmt w:val="bullet"/>
+      <w:lvlText w:val="-"/>
+      <w:lvlJc w:val="left"/>
+      <w:pPr>
+        <w:ind w:left="1080" w:hanging="360"/>
+      </w:pPr>
+      <w:rPr>
+        <w:rFonts w:ascii="Calibri" w:eastAsiaTheme="minorHAnsi" w:hAnsi="Calibri" w:cs="Calibri" w:hint="default"/>
+      </w:rPr>
+    </w:lvl>
+    <w:lvl w:ilvl="1" w:tplc="04090003" w:tentative="1">
+      <w:start w:val="1"/>
+      <w:numFmt w:val="bullet"/>
+      <w:lvlText w:val="o"/>
+      <w:lvlJc w:val="left"/>
+      <w:pPr>
+        <w:ind w:left="1800" w:hanging="360"/>
+      </w:pPr>
+      <w:rPr>
+        <w:rFonts w:ascii="Courier New" w:hAnsi="Courier New" w:cs="Courier New" w:hint="default"/>
+      </w:rPr>
+    </w:lvl>
+    <w:lvl w:ilvl="2" w:tplc="04090005" w:tentative="1">
+      <w:start w:val="1"/>
+      <w:numFmt w:val="bullet"/>
+      <w:lvlText w:val=""/>
+      <w:lvlJc w:val="left"/>
+      <w:pPr>
+        <w:ind w:left="2520" w:hanging="360"/>
+      </w:pPr>
+      <w:rPr>
+        <w:rFonts w:ascii="Wingdings" w:hAnsi="Wingdings" w:hint="default"/>
+      </w:rPr>
+    </w:lvl>
+    <w:lvl w:ilvl="3" w:tplc="04090001" w:tentative="1">
+      <w:start w:val="1"/>
+      <w:numFmt w:val="bullet"/>
+      <w:lvlText w:val=""/>
+      <w:lvlJc w:val="left"/>
+      <w:pPr>
+        <w:ind w:left="3240" w:hanging="360"/>
+      </w:pPr>
+      <w:rPr>
+        <w:rFonts w:ascii="Symbol" w:hAnsi="Symbol" w:hint="default"/>
+      </w:rPr>
+    </w:lvl>
+    <w:lvl w:ilvl="4" w:tplc="04090003" w:tentative="1">
+      <w:start w:val="1"/>
+      <w:numFmt w:val="bullet"/>
+      <w:lvlText w:val="o"/>
+      <w:lvlJc w:val="left"/>
+      <w:pPr>
+        <w:ind w:left="3960" w:hanging="360"/>
+      </w:pPr>
+      <w:rPr>
+        <w:rFonts w:ascii="Courier New" w:hAnsi="Courier New" w:cs="Courier New" w:hint="default"/>
+      </w:rPr>
+    </w:lvl>
+    <w:lvl w:ilvl="5" w:tplc="04090005" w:tentative="1">
+      <w:start w:val="1"/>
+      <w:numFmt w:val="bullet"/>
+      <w:lvlText w:val=""/>
+      <w:lvlJc w:val="left"/>
+      <w:pPr>
+        <w:ind w:left="4680" w:hanging="360"/>
+      </w:pPr>
+      <w:rPr>
+        <w:rFonts w:ascii="Wingdings" w:hAnsi="Wingdings" w:hint="default"/>
+      </w:rPr>
+    </w:lvl>
+    <w:lvl w:ilvl="6" w:tplc="04090001" w:tentative="1">
+      <w:start w:val="1"/>
+      <w:numFmt w:val="bullet"/>
+      <w:lvlText w:val=""/>
+      <w:lvlJc w:val="left"/>
+      <w:pPr>
+        <w:ind w:left="5400" w:hanging="360"/>
+      </w:pPr>
+      <w:rPr>
+        <w:rFonts w:ascii="Symbol" w:hAnsi="Symbol" w:hint="default"/>
+      </w:rPr>
+    </w:lvl>
+    <w:lvl w:ilvl="7" w:tplc="04090003" w:tentative="1">
+      <w:start w:val="1"/>
+      <w:numFmt w:val="bullet"/>
+      <w:lvlText w:val="o"/>
+      <w:lvlJc w:val="left"/>
+      <w:pPr>
+        <w:ind w:left="6120" w:hanging="360"/>
+      </w:pPr>
+      <w:rPr>
+        <w:rFonts w:ascii="Courier New" w:hAnsi="Courier New" w:cs="Courier New" w:hint="default"/>
+      </w:rPr>
+    </w:lvl>
+    <w:lvl w:ilvl="8" w:tplc="04090005" w:tentative="1">
+      <w:start w:val="1"/>
+      <w:numFmt w:val="bullet"/>
+      <w:lvlText w:val=""/>
+      <w:lvlJc w:val="left"/>
+      <w:pPr>
+        <w:ind w:left="6840" w:hanging="360"/>
+      </w:pPr>
+      <w:rPr>
+        <w:rFonts w:ascii="Wingdings" w:hAnsi="Wingdings" w:hint="default"/>
+      </w:rPr>
+    </w:lvl>
+  </w:abstractNum>
+  <w:abstractNum w:abstractNumId="8" w15:restartNumberingAfterBreak="0">
+    <w:nsid w:val="73376607"/>
+    <w:multiLevelType w:val="hybridMultilevel"/>
+    <w:tmpl w:val="121AB3D4"/>
+    <w:lvl w:ilvl="0" w:tplc="0F8A875A">
+      <w:start w:val="1"/>
+      <w:numFmt w:val="bullet"/>
+      <w:lvlText w:val="-"/>
+      <w:lvlJc w:val="left"/>
+      <w:pPr>
+        <w:ind w:left="1080" w:hanging="360"/>
+      </w:pPr>
+      <w:rPr>
+        <w:rFonts w:ascii="Calibri" w:eastAsiaTheme="minorHAnsi" w:hAnsi="Calibri" w:cs="Calibri" w:hint="default"/>
+      </w:rPr>
+    </w:lvl>
+    <w:lvl w:ilvl="1" w:tplc="04090003" w:tentative="1">
+      <w:start w:val="1"/>
+      <w:numFmt w:val="bullet"/>
+      <w:lvlText w:val="o"/>
+      <w:lvlJc w:val="left"/>
+      <w:pPr>
+        <w:ind w:left="1800" w:hanging="360"/>
+      </w:pPr>
+      <w:rPr>
+        <w:rFonts w:ascii="Courier New" w:hAnsi="Courier New" w:cs="Courier New" w:hint="default"/>
+      </w:rPr>
+    </w:lvl>
+    <w:lvl w:ilvl="2" w:tplc="04090005" w:tentative="1">
+      <w:start w:val="1"/>
+      <w:numFmt w:val="bullet"/>
+      <w:lvlText w:val=""/>
+      <w:lvlJc w:val="left"/>
+      <w:pPr>
+        <w:ind w:left="2520" w:hanging="360"/>
+      </w:pPr>
+      <w:rPr>
+        <w:rFonts w:ascii="Wingdings" w:hAnsi="Wingdings" w:hint="default"/>
+      </w:rPr>
+    </w:lvl>
+    <w:lvl w:ilvl="3" w:tplc="04090001" w:tentative="1">
+      <w:start w:val="1"/>
+      <w:numFmt w:val="bullet"/>
+      <w:lvlText w:val=""/>
+      <w:lvlJc w:val="left"/>
+      <w:pPr>
+        <w:ind w:left="3240" w:hanging="360"/>
+      </w:pPr>
+      <w:rPr>
+        <w:rFonts w:ascii="Symbol" w:hAnsi="Symbol" w:hint="default"/>
+      </w:rPr>
+    </w:lvl>
+    <w:lvl w:ilvl="4" w:tplc="04090003" w:tentative="1">
+      <w:start w:val="1"/>
+      <w:numFmt w:val="bullet"/>
+      <w:lvlText w:val="o"/>
+      <w:lvlJc w:val="left"/>
+      <w:pPr>
+        <w:ind w:left="3960" w:hanging="360"/>
+      </w:pPr>
+      <w:rPr>
+        <w:rFonts w:ascii="Courier New" w:hAnsi="Courier New" w:cs="Courier New" w:hint="default"/>
+      </w:rPr>
+    </w:lvl>
+    <w:lvl w:ilvl="5" w:tplc="04090005" w:tentative="1">
+      <w:start w:val="1"/>
+      <w:numFmt w:val="bullet"/>
+      <w:lvlText w:val=""/>
+      <w:lvlJc w:val="left"/>
+      <w:pPr>
+        <w:ind w:left="4680" w:hanging="360"/>
+      </w:pPr>
+      <w:rPr>
+        <w:rFonts w:ascii="Wingdings" w:hAnsi="Wingdings" w:hint="default"/>
+      </w:rPr>
+    </w:lvl>
+    <w:lvl w:ilvl="6" w:tplc="04090001" w:tentative="1">
+      <w:start w:val="1"/>
+      <w:numFmt w:val="bullet"/>
+      <w:lvlText w:val=""/>
+      <w:lvlJc w:val="left"/>
+      <w:pPr>
+        <w:ind w:left="5400" w:hanging="360"/>
+      </w:pPr>
+      <w:rPr>
+        <w:rFonts w:ascii="Symbol" w:hAnsi="Symbol" w:hint="default"/>
+      </w:rPr>
+    </w:lvl>
+    <w:lvl w:ilvl="7" w:tplc="04090003" w:tentative="1">
+      <w:start w:val="1"/>
+      <w:numFmt w:val="bullet"/>
+      <w:lvlText w:val="o"/>
+      <w:lvlJc w:val="left"/>
+      <w:pPr>
+        <w:ind w:left="6120" w:hanging="360"/>
+      </w:pPr>
+      <w:rPr>
+        <w:rFonts w:ascii="Courier New" w:hAnsi="Courier New" w:cs="Courier New" w:hint="default"/>
+      </w:rPr>
+    </w:lvl>
+    <w:lvl w:ilvl="8" w:tplc="04090005" w:tentative="1">
+      <w:start w:val="1"/>
+      <w:numFmt w:val="bullet"/>
+      <w:lvlText w:val=""/>
+      <w:lvlJc w:val="left"/>
+      <w:pPr>
+        <w:ind w:left="6840" w:hanging="360"/>
+      </w:pPr>
+      <w:rPr>
+        <w:rFonts w:ascii="Wingdings" w:hAnsi="Wingdings" w:hint="default"/>
+      </w:rPr>
+    </w:lvl>
+  </w:abstractNum>
   <w:num w:numId="1">
+    <w:abstractNumId w:val="1"/>
+  </w:num>
+  <w:num w:numId="2">
+    <w:abstractNumId w:val="8"/>
+  </w:num>
+  <w:num w:numId="3">
+    <w:abstractNumId w:val="7"/>
+  </w:num>
+  <w:num w:numId="4">
+    <w:abstractNumId w:val="6"/>
+  </w:num>
+  <w:num w:numId="5">
+    <w:abstractNumId w:val="4"/>
+  </w:num>
+  <w:num w:numId="6">
+    <w:abstractNumId w:val="5"/>
+  </w:num>
+  <w:num w:numId="7">
     <w:abstractNumId w:val="0"/>
+  </w:num>
+  <w:num w:numId="8">
+    <w:abstractNumId w:val="2"/>
+  </w:num>
+  <w:num w:numId="9">
+    <w:abstractNumId w:val="3"/>
   </w:num>
 </w:numbering>
 </file>

--- a/report.docx
+++ b/report.docx
@@ -156,7 +156,16 @@
                 <w:bCs/>
                 <w:color w:val="FF0000"/>
               </w:rPr>
-              <w:t xml:space="preserve"> “</w:t>
+              <w:t xml:space="preserve"> </w:t>
+            </w:r>
+            <w:proofErr w:type="gramStart"/>
+            <w:r>
+              <w:rPr>
+                <w:b/>
+                <w:bCs/>
+                <w:color w:val="FF0000"/>
+              </w:rPr>
+              <w:t>“</w:t>
             </w:r>
             <w:r>
               <w:rPr>
@@ -166,7 +175,18 @@
                 <w:sz w:val="28"/>
                 <w:szCs w:val="28"/>
               </w:rPr>
-              <w:t xml:space="preserve"> Relevant files containing code for this feature</w:t>
+              <w:t xml:space="preserve"> Relevant</w:t>
+            </w:r>
+            <w:proofErr w:type="gramEnd"/>
+            <w:r>
+              <w:rPr>
+                <w:b/>
+                <w:bCs/>
+                <w:color w:val="FF0000"/>
+                <w:sz w:val="28"/>
+                <w:szCs w:val="28"/>
+              </w:rPr>
+              <w:t xml:space="preserve"> files containing code for this feature</w:t>
             </w:r>
             <w:r>
               <w:rPr>
@@ -265,8 +285,13 @@
           </w:tcPr>
           <w:p>
             <w:r>
-              <w:t>Admin/controller/controller.php</w:t>
-            </w:r>
+              <w:t>Admin/controller/</w:t>
+            </w:r>
+            <w:proofErr w:type="spellStart"/>
+            <w:r>
+              <w:t>controller.php</w:t>
+            </w:r>
+            <w:proofErr w:type="spellEnd"/>
           </w:p>
         </w:tc>
         <w:tc>
@@ -299,8 +324,13 @@
               </w:rPr>
               <w:t>-</w:t>
             </w:r>
-            <w:r>
-              <w:t>postLogin function.</w:t>
+            <w:proofErr w:type="spellStart"/>
+            <w:r>
+              <w:t>postLogin</w:t>
+            </w:r>
+            <w:proofErr w:type="spellEnd"/>
+            <w:r>
+              <w:t xml:space="preserve"> function.</w:t>
             </w:r>
           </w:p>
         </w:tc>
@@ -345,8 +375,13 @@
           </w:tcPr>
           <w:p>
             <w:r>
-              <w:t>Admin/controller/controller.php</w:t>
-            </w:r>
+              <w:t>Admin/controller/</w:t>
+            </w:r>
+            <w:proofErr w:type="spellStart"/>
+            <w:r>
+              <w:t>controller.php</w:t>
+            </w:r>
+            <w:proofErr w:type="spellEnd"/>
           </w:p>
         </w:tc>
         <w:tc>
@@ -355,12 +390,28 @@
           </w:tcPr>
           <w:p>
             <w:r>
-              <w:t>-addCate function.</w:t>
-            </w:r>
-          </w:p>
-          <w:p>
-            <w:r>
-              <w:t>-postAddCate.</w:t>
+              <w:t>-</w:t>
+            </w:r>
+            <w:proofErr w:type="spellStart"/>
+            <w:r>
+              <w:t>addCate</w:t>
+            </w:r>
+            <w:proofErr w:type="spellEnd"/>
+            <w:r>
+              <w:t xml:space="preserve"> function.</w:t>
+            </w:r>
+          </w:p>
+          <w:p>
+            <w:r>
+              <w:t>-</w:t>
+            </w:r>
+            <w:proofErr w:type="spellStart"/>
+            <w:r>
+              <w:t>postAddCate</w:t>
+            </w:r>
+            <w:proofErr w:type="spellEnd"/>
+            <w:r>
+              <w:t>.</w:t>
             </w:r>
           </w:p>
         </w:tc>
@@ -405,8 +456,13 @@
           </w:tcPr>
           <w:p>
             <w:r>
-              <w:t>Admin/controller/controller.php</w:t>
-            </w:r>
+              <w:t>Admin/controller/</w:t>
+            </w:r>
+            <w:proofErr w:type="spellStart"/>
+            <w:r>
+              <w:t>controller.php</w:t>
+            </w:r>
+            <w:proofErr w:type="spellEnd"/>
           </w:p>
         </w:tc>
         <w:tc>
@@ -415,12 +471,28 @@
           </w:tcPr>
           <w:p>
             <w:r>
-              <w:t>-editCate function.</w:t>
-            </w:r>
-          </w:p>
-          <w:p>
-            <w:r>
-              <w:t>-postEditCate function.</w:t>
+              <w:t>-</w:t>
+            </w:r>
+            <w:proofErr w:type="spellStart"/>
+            <w:r>
+              <w:t>editCate</w:t>
+            </w:r>
+            <w:proofErr w:type="spellEnd"/>
+            <w:r>
+              <w:t xml:space="preserve"> function.</w:t>
+            </w:r>
+          </w:p>
+          <w:p>
+            <w:r>
+              <w:t>-</w:t>
+            </w:r>
+            <w:proofErr w:type="spellStart"/>
+            <w:r>
+              <w:t>postEditCate</w:t>
+            </w:r>
+            <w:proofErr w:type="spellEnd"/>
+            <w:r>
+              <w:t xml:space="preserve"> function.</w:t>
             </w:r>
           </w:p>
         </w:tc>
@@ -465,8 +537,13 @@
           </w:tcPr>
           <w:p>
             <w:r>
-              <w:t>Admin/controller/controller.php</w:t>
-            </w:r>
+              <w:t>Admin/controller/</w:t>
+            </w:r>
+            <w:proofErr w:type="spellStart"/>
+            <w:r>
+              <w:t>controller.php</w:t>
+            </w:r>
+            <w:proofErr w:type="spellEnd"/>
           </w:p>
         </w:tc>
         <w:tc>
@@ -475,12 +552,28 @@
           </w:tcPr>
           <w:p>
             <w:r>
-              <w:t>-removeCate function.</w:t>
-            </w:r>
-          </w:p>
-          <w:p>
-            <w:r>
-              <w:t>-postRemoveCate function.</w:t>
+              <w:t>-</w:t>
+            </w:r>
+            <w:proofErr w:type="spellStart"/>
+            <w:r>
+              <w:t>removeCate</w:t>
+            </w:r>
+            <w:proofErr w:type="spellEnd"/>
+            <w:r>
+              <w:t xml:space="preserve"> function.</w:t>
+            </w:r>
+          </w:p>
+          <w:p>
+            <w:r>
+              <w:t>-</w:t>
+            </w:r>
+            <w:proofErr w:type="spellStart"/>
+            <w:r>
+              <w:t>postRemoveCate</w:t>
+            </w:r>
+            <w:proofErr w:type="spellEnd"/>
+            <w:r>
+              <w:t xml:space="preserve"> function.</w:t>
             </w:r>
           </w:p>
         </w:tc>
@@ -525,8 +618,13 @@
           </w:tcPr>
           <w:p>
             <w:r>
-              <w:t>Admin/controller/controller.php</w:t>
-            </w:r>
+              <w:t>Admin/controller/</w:t>
+            </w:r>
+            <w:proofErr w:type="spellStart"/>
+            <w:r>
+              <w:t>controller.php</w:t>
+            </w:r>
+            <w:proofErr w:type="spellEnd"/>
           </w:p>
         </w:tc>
         <w:tc>
@@ -535,12 +633,28 @@
           </w:tcPr>
           <w:p>
             <w:r>
-              <w:t>-addCate function</w:t>
-            </w:r>
-          </w:p>
-          <w:p>
-            <w:r>
-              <w:t>-postAddCate function</w:t>
+              <w:t>-</w:t>
+            </w:r>
+            <w:proofErr w:type="spellStart"/>
+            <w:r>
+              <w:t>addCate</w:t>
+            </w:r>
+            <w:proofErr w:type="spellEnd"/>
+            <w:r>
+              <w:t xml:space="preserve"> function</w:t>
+            </w:r>
+          </w:p>
+          <w:p>
+            <w:r>
+              <w:t>-</w:t>
+            </w:r>
+            <w:proofErr w:type="spellStart"/>
+            <w:r>
+              <w:t>postAddCate</w:t>
+            </w:r>
+            <w:proofErr w:type="spellEnd"/>
+            <w:r>
+              <w:t xml:space="preserve"> function</w:t>
             </w:r>
           </w:p>
         </w:tc>
@@ -585,8 +699,13 @@
           </w:tcPr>
           <w:p>
             <w:r>
-              <w:t>User/controller/user.php</w:t>
-            </w:r>
+              <w:t>User/controller/</w:t>
+            </w:r>
+            <w:proofErr w:type="spellStart"/>
+            <w:r>
+              <w:t>user.php</w:t>
+            </w:r>
+            <w:proofErr w:type="spellEnd"/>
           </w:p>
         </w:tc>
         <w:tc>
@@ -600,7 +719,15 @@
           </w:p>
           <w:p>
             <w:r>
-              <w:t>-postRegister function</w:t>
+              <w:t>-</w:t>
+            </w:r>
+            <w:proofErr w:type="spellStart"/>
+            <w:r>
+              <w:t>postRegister</w:t>
+            </w:r>
+            <w:proofErr w:type="spellEnd"/>
+            <w:r>
+              <w:t xml:space="preserve"> function</w:t>
             </w:r>
           </w:p>
         </w:tc>
@@ -645,8 +772,13 @@
           </w:tcPr>
           <w:p>
             <w:r>
-              <w:t>User/controller/user.php</w:t>
-            </w:r>
+              <w:t>User/controller/</w:t>
+            </w:r>
+            <w:proofErr w:type="spellStart"/>
+            <w:r>
+              <w:t>user.php</w:t>
+            </w:r>
+            <w:proofErr w:type="spellEnd"/>
           </w:p>
         </w:tc>
         <w:tc>
@@ -660,7 +792,15 @@
           </w:p>
           <w:p>
             <w:r>
-              <w:t>-postLogub function</w:t>
+              <w:t>-</w:t>
+            </w:r>
+            <w:proofErr w:type="spellStart"/>
+            <w:r>
+              <w:t>postLogub</w:t>
+            </w:r>
+            <w:proofErr w:type="spellEnd"/>
+            <w:r>
+              <w:t xml:space="preserve"> function</w:t>
             </w:r>
           </w:p>
         </w:tc>
@@ -705,8 +845,13 @@
           </w:tcPr>
           <w:p>
             <w:r>
-              <w:t>User/controller/user.php</w:t>
-            </w:r>
+              <w:t>User/controller/</w:t>
+            </w:r>
+            <w:proofErr w:type="spellStart"/>
+            <w:r>
+              <w:t>user.php</w:t>
+            </w:r>
+            <w:proofErr w:type="spellEnd"/>
           </w:p>
         </w:tc>
         <w:tc>
@@ -715,12 +860,30 @@
           </w:tcPr>
           <w:p>
             <w:r>
-              <w:t>-addAuction  function</w:t>
-            </w:r>
-          </w:p>
-          <w:p>
-            <w:r>
-              <w:t>-postAddAuction function</w:t>
+              <w:t>-</w:t>
+            </w:r>
+            <w:proofErr w:type="spellStart"/>
+            <w:proofErr w:type="gramStart"/>
+            <w:r>
+              <w:t>addAuction</w:t>
+            </w:r>
+            <w:proofErr w:type="spellEnd"/>
+            <w:r>
+              <w:t xml:space="preserve">  function</w:t>
+            </w:r>
+            <w:proofErr w:type="gramEnd"/>
+          </w:p>
+          <w:p>
+            <w:r>
+              <w:t>-</w:t>
+            </w:r>
+            <w:proofErr w:type="spellStart"/>
+            <w:r>
+              <w:t>postAddAuction</w:t>
+            </w:r>
+            <w:proofErr w:type="spellEnd"/>
+            <w:r>
+              <w:t xml:space="preserve"> function</w:t>
             </w:r>
           </w:p>
         </w:tc>
@@ -765,8 +928,13 @@
           </w:tcPr>
           <w:p>
             <w:r>
-              <w:t>User/controller/user.php</w:t>
-            </w:r>
+              <w:t>User/controller/</w:t>
+            </w:r>
+            <w:proofErr w:type="spellStart"/>
+            <w:r>
+              <w:t>user.php</w:t>
+            </w:r>
+            <w:proofErr w:type="spellEnd"/>
           </w:p>
         </w:tc>
         <w:tc>
@@ -775,12 +943,28 @@
           </w:tcPr>
           <w:p>
             <w:r>
-              <w:t>-editAuction function</w:t>
-            </w:r>
-          </w:p>
-          <w:p>
-            <w:r>
-              <w:t>-postEditAuction function</w:t>
+              <w:t>-</w:t>
+            </w:r>
+            <w:proofErr w:type="spellStart"/>
+            <w:r>
+              <w:t>editAuction</w:t>
+            </w:r>
+            <w:proofErr w:type="spellEnd"/>
+            <w:r>
+              <w:t xml:space="preserve"> function</w:t>
+            </w:r>
+          </w:p>
+          <w:p>
+            <w:r>
+              <w:t>-</w:t>
+            </w:r>
+            <w:proofErr w:type="spellStart"/>
+            <w:r>
+              <w:t>postEditAuction</w:t>
+            </w:r>
+            <w:proofErr w:type="spellEnd"/>
+            <w:r>
+              <w:t xml:space="preserve"> function</w:t>
             </w:r>
           </w:p>
         </w:tc>
@@ -825,8 +1009,13 @@
           </w:tcPr>
           <w:p>
             <w:r>
-              <w:t>User/controller/user.php</w:t>
-            </w:r>
+              <w:t>User/controller/</w:t>
+            </w:r>
+            <w:proofErr w:type="spellStart"/>
+            <w:r>
+              <w:t>user.php</w:t>
+            </w:r>
+            <w:proofErr w:type="spellEnd"/>
           </w:p>
         </w:tc>
         <w:tc>
@@ -835,7 +1024,15 @@
           </w:tcPr>
           <w:p>
             <w:r>
-              <w:t>-postRemoveAuction function</w:t>
+              <w:t>-</w:t>
+            </w:r>
+            <w:proofErr w:type="spellStart"/>
+            <w:r>
+              <w:t>postRemoveAuction</w:t>
+            </w:r>
+            <w:proofErr w:type="spellEnd"/>
+            <w:r>
+              <w:t xml:space="preserve"> function</w:t>
             </w:r>
           </w:p>
         </w:tc>
@@ -880,8 +1077,13 @@
           </w:tcPr>
           <w:p>
             <w:r>
-              <w:t>User/controller/user.php</w:t>
-            </w:r>
+              <w:t>User/controller/</w:t>
+            </w:r>
+            <w:proofErr w:type="spellStart"/>
+            <w:r>
+              <w:t>user.php</w:t>
+            </w:r>
+            <w:proofErr w:type="spellEnd"/>
           </w:p>
         </w:tc>
         <w:tc>
@@ -940,8 +1142,13 @@
               </w:tabs>
             </w:pPr>
             <w:r>
-              <w:t>User/controller/user.php</w:t>
-            </w:r>
+              <w:t>User/controller/</w:t>
+            </w:r>
+            <w:proofErr w:type="spellStart"/>
+            <w:r>
+              <w:t>user.php</w:t>
+            </w:r>
+            <w:proofErr w:type="spellEnd"/>
             <w:r>
               <w:tab/>
             </w:r>
@@ -1003,8 +1210,13 @@
               </w:tabs>
             </w:pPr>
             <w:r>
-              <w:t>User/controller/user.php</w:t>
-            </w:r>
+              <w:t>User/controller/</w:t>
+            </w:r>
+            <w:proofErr w:type="spellStart"/>
+            <w:r>
+              <w:t>user.php</w:t>
+            </w:r>
+            <w:proofErr w:type="spellEnd"/>
           </w:p>
         </w:tc>
         <w:tc>
@@ -1063,8 +1275,13 @@
               </w:tabs>
             </w:pPr>
             <w:r>
-              <w:t>User/controller/user.php</w:t>
-            </w:r>
+              <w:t>User/controller/</w:t>
+            </w:r>
+            <w:proofErr w:type="spellStart"/>
+            <w:r>
+              <w:t>user.php</w:t>
+            </w:r>
+            <w:proofErr w:type="spellEnd"/>
           </w:p>
         </w:tc>
         <w:tc>
@@ -1119,8 +1336,13 @@
           </w:tcPr>
           <w:p>
             <w:r>
-              <w:t>home/controller/home.php</w:t>
-            </w:r>
+              <w:t>home/controller/</w:t>
+            </w:r>
+            <w:proofErr w:type="spellStart"/>
+            <w:r>
+              <w:t>home.php</w:t>
+            </w:r>
+            <w:proofErr w:type="spellEnd"/>
           </w:p>
         </w:tc>
         <w:tc>
@@ -1174,8 +1396,13 @@
           </w:tcPr>
           <w:p>
             <w:r>
-              <w:t>home/controller/home.php</w:t>
-            </w:r>
+              <w:t>home/controller/</w:t>
+            </w:r>
+            <w:proofErr w:type="spellStart"/>
+            <w:r>
+              <w:t>home.php</w:t>
+            </w:r>
+            <w:proofErr w:type="spellEnd"/>
           </w:p>
         </w:tc>
         <w:tc>
@@ -1229,8 +1456,13 @@
           </w:tcPr>
           <w:p>
             <w:r>
-              <w:t>product/controller/product.php</w:t>
-            </w:r>
+              <w:t>product/controller/</w:t>
+            </w:r>
+            <w:proofErr w:type="spellStart"/>
+            <w:r>
+              <w:t>product.php</w:t>
+            </w:r>
+            <w:proofErr w:type="spellEnd"/>
           </w:p>
         </w:tc>
         <w:tc>
@@ -1284,8 +1516,13 @@
           </w:tcPr>
           <w:p>
             <w:r>
-              <w:t>product/controller/product.php</w:t>
-            </w:r>
+              <w:t>product/controller/</w:t>
+            </w:r>
+            <w:proofErr w:type="spellStart"/>
+            <w:r>
+              <w:t>product.php</w:t>
+            </w:r>
+            <w:proofErr w:type="spellEnd"/>
           </w:p>
         </w:tc>
         <w:tc>
@@ -1294,7 +1531,15 @@
           </w:tcPr>
           <w:p>
             <w:r>
-              <w:t>-postReview function</w:t>
+              <w:t>-</w:t>
+            </w:r>
+            <w:proofErr w:type="spellStart"/>
+            <w:r>
+              <w:t>postReview</w:t>
+            </w:r>
+            <w:proofErr w:type="spellEnd"/>
+            <w:r>
+              <w:t xml:space="preserve"> function</w:t>
             </w:r>
           </w:p>
         </w:tc>
@@ -1339,8 +1584,13 @@
           </w:tcPr>
           <w:p>
             <w:r>
-              <w:t>product/controller/product.php</w:t>
-            </w:r>
+              <w:t>product/controller/</w:t>
+            </w:r>
+            <w:proofErr w:type="spellStart"/>
+            <w:r>
+              <w:t>product.php</w:t>
+            </w:r>
+            <w:proofErr w:type="spellEnd"/>
           </w:p>
         </w:tc>
         <w:tc>
@@ -1394,8 +1644,13 @@
           </w:tcPr>
           <w:p>
             <w:r>
-              <w:t>product/controller/product.php</w:t>
-            </w:r>
+              <w:t>product/controller/</w:t>
+            </w:r>
+            <w:proofErr w:type="spellStart"/>
+            <w:r>
+              <w:t>product.php</w:t>
+            </w:r>
+            <w:proofErr w:type="spellEnd"/>
           </w:p>
         </w:tc>
         <w:tc>
@@ -1404,7 +1659,15 @@
           </w:tcPr>
           <w:p>
             <w:r>
-              <w:t>-showBidAuction function</w:t>
+              <w:t>-</w:t>
+            </w:r>
+            <w:proofErr w:type="spellStart"/>
+            <w:r>
+              <w:t>showBidAuction</w:t>
+            </w:r>
+            <w:proofErr w:type="spellEnd"/>
+            <w:r>
+              <w:t xml:space="preserve"> function</w:t>
             </w:r>
           </w:p>
         </w:tc>
@@ -1449,8 +1712,13 @@
           </w:tcPr>
           <w:p>
             <w:r>
-              <w:t>Admin/controller/controller.php</w:t>
-            </w:r>
+              <w:t>Admin/controller/</w:t>
+            </w:r>
+            <w:proofErr w:type="spellStart"/>
+            <w:r>
+              <w:t>controller.php</w:t>
+            </w:r>
+            <w:proofErr w:type="spellEnd"/>
           </w:p>
         </w:tc>
         <w:tc>
@@ -1459,7 +1727,15 @@
           </w:tcPr>
           <w:p>
             <w:r>
-              <w:t>-approveAuction function</w:t>
+              <w:t>-</w:t>
+            </w:r>
+            <w:proofErr w:type="spellStart"/>
+            <w:r>
+              <w:t>approveAuction</w:t>
+            </w:r>
+            <w:proofErr w:type="spellEnd"/>
+            <w:r>
+              <w:t xml:space="preserve"> function</w:t>
             </w:r>
           </w:p>
         </w:tc>
@@ -1484,7 +1760,23 @@
                 <w:b/>
                 <w:bCs/>
               </w:rPr>
-              <w:t>Allow uploading an header image with the auctions</w:t>
+              <w:t xml:space="preserve">Allow uploading </w:t>
+            </w:r>
+            <w:proofErr w:type="gramStart"/>
+            <w:r>
+              <w:rPr>
+                <w:b/>
+                <w:bCs/>
+              </w:rPr>
+              <w:t>an</w:t>
+            </w:r>
+            <w:proofErr w:type="gramEnd"/>
+            <w:r>
+              <w:rPr>
+                <w:b/>
+                <w:bCs/>
+              </w:rPr>
+              <w:t xml:space="preserve"> header image with the auctions</w:t>
             </w:r>
           </w:p>
         </w:tc>
@@ -1504,8 +1796,13 @@
           </w:tcPr>
           <w:p>
             <w:r>
-              <w:t>User/controller/user.php</w:t>
-            </w:r>
+              <w:t>User/controller/</w:t>
+            </w:r>
+            <w:proofErr w:type="spellStart"/>
+            <w:r>
+              <w:t>user.php</w:t>
+            </w:r>
+            <w:proofErr w:type="spellEnd"/>
           </w:p>
         </w:tc>
         <w:tc>
@@ -1514,7 +1811,15 @@
           </w:tcPr>
           <w:p>
             <w:r>
-              <w:t>-postAddAuction function</w:t>
+              <w:t>-</w:t>
+            </w:r>
+            <w:proofErr w:type="spellStart"/>
+            <w:r>
+              <w:t>postAddAuction</w:t>
+            </w:r>
+            <w:proofErr w:type="spellEnd"/>
+            <w:r>
+              <w:t xml:space="preserve"> function</w:t>
             </w:r>
           </w:p>
         </w:tc>
@@ -1559,8 +1864,13 @@
           </w:tcPr>
           <w:p>
             <w:r>
-              <w:t>User/controller/user.php</w:t>
-            </w:r>
+              <w:t>User/controller/</w:t>
+            </w:r>
+            <w:proofErr w:type="spellStart"/>
+            <w:r>
+              <w:t>user.php</w:t>
+            </w:r>
+            <w:proofErr w:type="spellEnd"/>
           </w:p>
         </w:tc>
         <w:tc>
@@ -1569,7 +1879,15 @@
           </w:tcPr>
           <w:p>
             <w:r>
-              <w:t>-postAddAuction function</w:t>
+              <w:t>-</w:t>
+            </w:r>
+            <w:proofErr w:type="spellStart"/>
+            <w:r>
+              <w:t>postAddAuction</w:t>
+            </w:r>
+            <w:proofErr w:type="spellEnd"/>
+            <w:r>
+              <w:t xml:space="preserve"> function</w:t>
             </w:r>
           </w:p>
         </w:tc>
@@ -1626,8 +1944,13 @@
               </w:rPr>
             </w:pPr>
             <w:r>
-              <w:t>product/view/detail.php</w:t>
-            </w:r>
+              <w:t>product/view/</w:t>
+            </w:r>
+            <w:proofErr w:type="spellStart"/>
+            <w:r>
+              <w:t>detail.php</w:t>
+            </w:r>
+            <w:proofErr w:type="spellEnd"/>
           </w:p>
         </w:tc>
         <w:tc>
@@ -1693,8 +2016,13 @@
               </w:rPr>
             </w:pPr>
             <w:r>
-              <w:t>home/controller/home.php</w:t>
-            </w:r>
+              <w:t>home/controller/</w:t>
+            </w:r>
+            <w:proofErr w:type="spellStart"/>
+            <w:r>
+              <w:t>home.php</w:t>
+            </w:r>
+            <w:proofErr w:type="spellEnd"/>
           </w:p>
         </w:tc>
         <w:tc>
@@ -1760,8 +2088,13 @@
               </w:rPr>
             </w:pPr>
             <w:r>
-              <w:t>home/controller/home.php</w:t>
-            </w:r>
+              <w:t>home/controller/</w:t>
+            </w:r>
+            <w:proofErr w:type="spellStart"/>
+            <w:r>
+              <w:t>home.php</w:t>
+            </w:r>
+            <w:proofErr w:type="spellEnd"/>
           </w:p>
         </w:tc>
         <w:tc>
@@ -1833,8 +2166,13 @@
               </w:rPr>
             </w:pPr>
             <w:r>
-              <w:t>Admin/controller/controller.php</w:t>
-            </w:r>
+              <w:t>Admin/controller/</w:t>
+            </w:r>
+            <w:proofErr w:type="spellStart"/>
+            <w:r>
+              <w:t>controller.php</w:t>
+            </w:r>
+            <w:proofErr w:type="spellEnd"/>
           </w:p>
         </w:tc>
         <w:tc>
@@ -1849,8 +2187,13 @@
               </w:rPr>
               <w:t>-</w:t>
             </w:r>
-            <w:r>
-              <w:t>showAccount function</w:t>
+            <w:proofErr w:type="spellStart"/>
+            <w:r>
+              <w:t>showAccount</w:t>
+            </w:r>
+            <w:proofErr w:type="spellEnd"/>
+            <w:r>
+              <w:t xml:space="preserve"> function</w:t>
             </w:r>
           </w:p>
         </w:tc>
@@ -1907,8 +2250,13 @@
               </w:rPr>
             </w:pPr>
             <w:r>
-              <w:t>User/controller/user.php</w:t>
-            </w:r>
+              <w:t>User/controller/</w:t>
+            </w:r>
+            <w:proofErr w:type="spellStart"/>
+            <w:r>
+              <w:t>user.php</w:t>
+            </w:r>
+            <w:proofErr w:type="spellEnd"/>
           </w:p>
         </w:tc>
         <w:tc>
@@ -1917,12 +2265,41 @@
           </w:tcPr>
           <w:p>
             <w:r>
-              <w:t>-postRegister function</w:t>
-            </w:r>
-          </w:p>
-          <w:p>
-            <w:r>
-              <w:t>-Using hash password from php support(password_hash, password_verify)</w:t>
+              <w:t>-</w:t>
+            </w:r>
+            <w:proofErr w:type="spellStart"/>
+            <w:r>
+              <w:t>postRegister</w:t>
+            </w:r>
+            <w:proofErr w:type="spellEnd"/>
+            <w:r>
+              <w:t xml:space="preserve"> function</w:t>
+            </w:r>
+          </w:p>
+          <w:p>
+            <w:r>
+              <w:t xml:space="preserve">-Using hash password from php </w:t>
+            </w:r>
+            <w:proofErr w:type="gramStart"/>
+            <w:r>
+              <w:t>support(</w:t>
+            </w:r>
+            <w:proofErr w:type="spellStart"/>
+            <w:proofErr w:type="gramEnd"/>
+            <w:r>
+              <w:t>password_hash</w:t>
+            </w:r>
+            <w:proofErr w:type="spellEnd"/>
+            <w:r>
+              <w:t xml:space="preserve">, </w:t>
+            </w:r>
+            <w:proofErr w:type="spellStart"/>
+            <w:r>
+              <w:t>password_verify</w:t>
+            </w:r>
+            <w:proofErr w:type="spellEnd"/>
+            <w:r>
+              <w:t>)</w:t>
             </w:r>
           </w:p>
         </w:tc>
@@ -1988,8 +2365,13 @@
               </w:rPr>
             </w:pPr>
             <w:r>
-              <w:t>User/controller/user.php</w:t>
-            </w:r>
+              <w:t>User/controller/</w:t>
+            </w:r>
+            <w:proofErr w:type="spellStart"/>
+            <w:r>
+              <w:t>user.php</w:t>
+            </w:r>
+            <w:proofErr w:type="spellEnd"/>
           </w:p>
         </w:tc>
         <w:tc>
@@ -1998,7 +2380,15 @@
           </w:tcPr>
           <w:p>
             <w:r>
-              <w:t>-showUserProfile function</w:t>
+              <w:t>-</w:t>
+            </w:r>
+            <w:proofErr w:type="spellStart"/>
+            <w:r>
+              <w:t>showUserProfile</w:t>
+            </w:r>
+            <w:proofErr w:type="spellEnd"/>
+            <w:r>
+              <w:t xml:space="preserve"> function</w:t>
             </w:r>
           </w:p>
         </w:tc>
@@ -2049,8 +2439,13 @@
           </w:tcPr>
           <w:p>
             <w:r>
-              <w:t>product/controller/product.php</w:t>
-            </w:r>
+              <w:t>product/controller/</w:t>
+            </w:r>
+            <w:proofErr w:type="spellStart"/>
+            <w:r>
+              <w:t>product.php</w:t>
+            </w:r>
+            <w:proofErr w:type="spellEnd"/>
           </w:p>
         </w:tc>
         <w:tc>
@@ -2059,7 +2454,15 @@
           </w:tcPr>
           <w:p>
             <w:r>
-              <w:t>-createPayment function</w:t>
+              <w:t>-</w:t>
+            </w:r>
+            <w:proofErr w:type="spellStart"/>
+            <w:r>
+              <w:t>createPayment</w:t>
+            </w:r>
+            <w:proofErr w:type="spellEnd"/>
+            <w:r>
+              <w:t xml:space="preserve"> function</w:t>
             </w:r>
           </w:p>
         </w:tc>
@@ -2116,8 +2519,13 @@
               </w:rPr>
             </w:pPr>
             <w:r>
-              <w:t>product/controller/product.php</w:t>
-            </w:r>
+              <w:t>product/controller/</w:t>
+            </w:r>
+            <w:proofErr w:type="spellStart"/>
+            <w:r>
+              <w:t>product.php</w:t>
+            </w:r>
+            <w:proofErr w:type="spellEnd"/>
           </w:p>
         </w:tc>
         <w:tc>
@@ -2126,7 +2534,15 @@
           </w:tcPr>
           <w:p>
             <w:r>
-              <w:t>-placeHotBid function</w:t>
+              <w:t>-</w:t>
+            </w:r>
+            <w:proofErr w:type="spellStart"/>
+            <w:r>
+              <w:t>placeHotBid</w:t>
+            </w:r>
+            <w:proofErr w:type="spellEnd"/>
+            <w:r>
+              <w:t xml:space="preserve"> function</w:t>
             </w:r>
           </w:p>
         </w:tc>
@@ -2223,8 +2639,26 @@
           <w:szCs w:val="26"/>
         </w:rPr>
         <w:tab/>
-        <w:t>Function placeBid{</w:t>
-      </w:r>
+        <w:t xml:space="preserve">Function </w:t>
+      </w:r>
+      <w:proofErr w:type="spellStart"/>
+      <w:proofErr w:type="gramStart"/>
+      <w:r>
+        <w:rPr>
+          <w:sz w:val="26"/>
+          <w:szCs w:val="26"/>
+        </w:rPr>
+        <w:t>placeBid</w:t>
+      </w:r>
+      <w:proofErr w:type="spellEnd"/>
+      <w:r>
+        <w:rPr>
+          <w:sz w:val="26"/>
+          <w:szCs w:val="26"/>
+        </w:rPr>
+        <w:t>{</w:t>
+      </w:r>
+      <w:proofErr w:type="gramEnd"/>
     </w:p>
     <w:p>
       <w:pPr>
@@ -2246,7 +2680,22 @@
           <w:szCs w:val="26"/>
         </w:rPr>
         <w:tab/>
-        <w:t>If(amount == empty) or (user == empty)</w:t>
+      </w:r>
+      <w:proofErr w:type="gramStart"/>
+      <w:r>
+        <w:rPr>
+          <w:sz w:val="26"/>
+          <w:szCs w:val="26"/>
+        </w:rPr>
+        <w:t>If(</w:t>
+      </w:r>
+      <w:proofErr w:type="gramEnd"/>
+      <w:r>
+        <w:rPr>
+          <w:sz w:val="26"/>
+          <w:szCs w:val="26"/>
+        </w:rPr>
+        <w:t>amount == empty) or (user == empty)</w:t>
       </w:r>
       <w:r>
         <w:rPr>
@@ -2262,6 +2711,7 @@
         </w:rPr>
         <w:t>or (</w:t>
       </w:r>
+      <w:proofErr w:type="spellStart"/>
       <w:r>
         <w:rPr>
           <w:sz w:val="26"/>
@@ -2269,6 +2719,7 @@
         </w:rPr>
         <w:t>ID_Auction</w:t>
       </w:r>
+      <w:proofErr w:type="spellEnd"/>
       <w:r>
         <w:rPr>
           <w:sz w:val="26"/>
@@ -2334,7 +2785,22 @@
           <w:szCs w:val="26"/>
         </w:rPr>
         <w:tab/>
-        <w:t>Error(‘Some require value is missing’)</w:t>
+      </w:r>
+      <w:proofErr w:type="gramStart"/>
+      <w:r>
+        <w:rPr>
+          <w:sz w:val="26"/>
+          <w:szCs w:val="26"/>
+        </w:rPr>
+        <w:t>Error(</w:t>
+      </w:r>
+      <w:proofErr w:type="gramEnd"/>
+      <w:r>
+        <w:rPr>
+          <w:sz w:val="26"/>
+          <w:szCs w:val="26"/>
+        </w:rPr>
+        <w:t>‘Some require value is missing’)</w:t>
       </w:r>
     </w:p>
     <w:p>
@@ -2364,7 +2830,31 @@
           <w:szCs w:val="26"/>
         </w:rPr>
         <w:tab/>
-        <w:t>StopExecution()</w:t>
+      </w:r>
+      <w:proofErr w:type="spellStart"/>
+      <w:proofErr w:type="gramStart"/>
+      <w:r>
+        <w:rPr>
+          <w:sz w:val="26"/>
+          <w:szCs w:val="26"/>
+        </w:rPr>
+        <w:t>StopExecution</w:t>
+      </w:r>
+      <w:proofErr w:type="spellEnd"/>
+      <w:r>
+        <w:rPr>
+          <w:sz w:val="26"/>
+          <w:szCs w:val="26"/>
+        </w:rPr>
+        <w:t>(</w:t>
+      </w:r>
+      <w:proofErr w:type="gramEnd"/>
+      <w:r>
+        <w:rPr>
+          <w:sz w:val="26"/>
+          <w:szCs w:val="26"/>
+        </w:rPr>
+        <w:t>)</w:t>
       </w:r>
     </w:p>
     <w:p>
@@ -2410,7 +2900,31 @@
           <w:szCs w:val="26"/>
         </w:rPr>
         <w:tab/>
-        <w:t>UserPlaceBid()</w:t>
+      </w:r>
+      <w:proofErr w:type="spellStart"/>
+      <w:proofErr w:type="gramStart"/>
+      <w:r>
+        <w:rPr>
+          <w:sz w:val="26"/>
+          <w:szCs w:val="26"/>
+        </w:rPr>
+        <w:t>UserPlaceBid</w:t>
+      </w:r>
+      <w:proofErr w:type="spellEnd"/>
+      <w:r>
+        <w:rPr>
+          <w:sz w:val="26"/>
+          <w:szCs w:val="26"/>
+        </w:rPr>
+        <w:t>(</w:t>
+      </w:r>
+      <w:proofErr w:type="gramEnd"/>
+      <w:r>
+        <w:rPr>
+          <w:sz w:val="26"/>
+          <w:szCs w:val="26"/>
+        </w:rPr>
+        <w:t>)</w:t>
       </w:r>
     </w:p>
     <w:p>
@@ -2433,7 +2947,31 @@
           <w:szCs w:val="26"/>
         </w:rPr>
         <w:tab/>
-        <w:t>UpdateCurrentBidAuction()</w:t>
+      </w:r>
+      <w:proofErr w:type="spellStart"/>
+      <w:proofErr w:type="gramStart"/>
+      <w:r>
+        <w:rPr>
+          <w:sz w:val="26"/>
+          <w:szCs w:val="26"/>
+        </w:rPr>
+        <w:t>UpdateCurrentBidAuction</w:t>
+      </w:r>
+      <w:proofErr w:type="spellEnd"/>
+      <w:r>
+        <w:rPr>
+          <w:sz w:val="26"/>
+          <w:szCs w:val="26"/>
+        </w:rPr>
+        <w:t>(</w:t>
+      </w:r>
+      <w:proofErr w:type="gramEnd"/>
+      <w:r>
+        <w:rPr>
+          <w:sz w:val="26"/>
+          <w:szCs w:val="26"/>
+        </w:rPr>
+        <w:t>)</w:t>
       </w:r>
     </w:p>
     <w:p>
@@ -2738,7 +3276,23 @@
           <w:sz w:val="26"/>
           <w:szCs w:val="26"/>
         </w:rPr>
-        <w:t>* The test was success, the error show like we are expect, now we going to test without user name.</w:t>
+        <w:t xml:space="preserve">* The test was success, the error show like we are </w:t>
+      </w:r>
+      <w:proofErr w:type="gramStart"/>
+      <w:r>
+        <w:rPr>
+          <w:sz w:val="26"/>
+          <w:szCs w:val="26"/>
+        </w:rPr>
+        <w:t>expect</w:t>
+      </w:r>
+      <w:proofErr w:type="gramEnd"/>
+      <w:r>
+        <w:rPr>
+          <w:sz w:val="26"/>
+          <w:szCs w:val="26"/>
+        </w:rPr>
+        <w:t>, now we going to test without user name.</w:t>
       </w:r>
     </w:p>
     <w:p>
@@ -3119,7 +3673,55 @@
           <w:sz w:val="26"/>
           <w:szCs w:val="26"/>
         </w:rPr>
-        <w:t>*The test have an error, like you see, the product_id(auction_id) is not found, so that mean I have pass wrong ID auction and they didn’t found the product id to update, so I will need to implement testProductExist function to check if the product is exist or not.</w:t>
+        <w:t xml:space="preserve">*The test have an error, like you see, the </w:t>
+      </w:r>
+      <w:proofErr w:type="spellStart"/>
+      <w:r>
+        <w:rPr>
+          <w:sz w:val="26"/>
+          <w:szCs w:val="26"/>
+        </w:rPr>
+        <w:t>product_id</w:t>
+      </w:r>
+      <w:proofErr w:type="spellEnd"/>
+      <w:r>
+        <w:rPr>
+          <w:sz w:val="26"/>
+          <w:szCs w:val="26"/>
+        </w:rPr>
+        <w:t>(</w:t>
+      </w:r>
+      <w:proofErr w:type="spellStart"/>
+      <w:r>
+        <w:rPr>
+          <w:sz w:val="26"/>
+          <w:szCs w:val="26"/>
+        </w:rPr>
+        <w:t>auction_id</w:t>
+      </w:r>
+      <w:proofErr w:type="spellEnd"/>
+      <w:r>
+        <w:rPr>
+          <w:sz w:val="26"/>
+          <w:szCs w:val="26"/>
+        </w:rPr>
+        <w:t xml:space="preserve">) is not found, so that mean I have pass wrong ID auction and they didn’t found the product id to update, so I will need to implement </w:t>
+      </w:r>
+      <w:proofErr w:type="spellStart"/>
+      <w:r>
+        <w:rPr>
+          <w:sz w:val="26"/>
+          <w:szCs w:val="26"/>
+        </w:rPr>
+        <w:t>testProductExist</w:t>
+      </w:r>
+      <w:proofErr w:type="spellEnd"/>
+      <w:r>
+        <w:rPr>
+          <w:sz w:val="26"/>
+          <w:szCs w:val="26"/>
+        </w:rPr>
+        <w:t xml:space="preserve"> function to check if the product is exist or not.</w:t>
       </w:r>
     </w:p>
     <w:p>
@@ -3296,7 +3898,23 @@
           <w:sz w:val="26"/>
           <w:szCs w:val="26"/>
         </w:rPr>
-        <w:t>+ Now go test again, the output need to show ‘Place your bid success’:</w:t>
+        <w:t xml:space="preserve">+ Now go test again, the output </w:t>
+      </w:r>
+      <w:proofErr w:type="gramStart"/>
+      <w:r>
+        <w:rPr>
+          <w:sz w:val="26"/>
+          <w:szCs w:val="26"/>
+        </w:rPr>
+        <w:t>need</w:t>
+      </w:r>
+      <w:proofErr w:type="gramEnd"/>
+      <w:r>
+        <w:rPr>
+          <w:sz w:val="26"/>
+          <w:szCs w:val="26"/>
+        </w:rPr>
+        <w:t xml:space="preserve"> to show ‘Place your bid success’:</w:t>
       </w:r>
     </w:p>
     <w:p>
@@ -3377,7 +3995,23 @@
           <w:sz w:val="26"/>
           <w:szCs w:val="26"/>
         </w:rPr>
-        <w:t xml:space="preserve">*Horayy, we success place bid on this auction, now go to that auction to see our bid: </w:t>
+        <w:t>*</w:t>
+      </w:r>
+      <w:proofErr w:type="spellStart"/>
+      <w:r>
+        <w:rPr>
+          <w:sz w:val="26"/>
+          <w:szCs w:val="26"/>
+        </w:rPr>
+        <w:t>Horayy</w:t>
+      </w:r>
+      <w:proofErr w:type="spellEnd"/>
+      <w:r>
+        <w:rPr>
+          <w:sz w:val="26"/>
+          <w:szCs w:val="26"/>
+        </w:rPr>
+        <w:t xml:space="preserve">, we success place bid on this auction, now go to that auction to see our bid: </w:t>
       </w:r>
     </w:p>
     <w:p>
@@ -3720,7 +4354,23 @@
           <w:sz w:val="26"/>
           <w:szCs w:val="26"/>
         </w:rPr>
-        <w:t>*So funny, this will make our website like a joke, so to prevent that, I will implement checkAmount function to check if</w:t>
+        <w:t xml:space="preserve">*So funny, this will make our website like a joke, so to prevent that, I will implement </w:t>
+      </w:r>
+      <w:proofErr w:type="spellStart"/>
+      <w:r>
+        <w:rPr>
+          <w:sz w:val="26"/>
+          <w:szCs w:val="26"/>
+        </w:rPr>
+        <w:t>checkAmount</w:t>
+      </w:r>
+      <w:proofErr w:type="spellEnd"/>
+      <w:r>
+        <w:rPr>
+          <w:sz w:val="26"/>
+          <w:szCs w:val="26"/>
+        </w:rPr>
+        <w:t xml:space="preserve"> function to check if</w:t>
       </w:r>
       <w:r>
         <w:rPr>
@@ -4063,42 +4713,23 @@
           <w:sz w:val="26"/>
           <w:szCs w:val="26"/>
         </w:rPr>
-        <w:t xml:space="preserve">+Assign amount is </w:t>
-      </w:r>
-      <w:r>
-        <w:rPr>
-          <w:sz w:val="26"/>
-          <w:szCs w:val="26"/>
-        </w:rPr>
-        <w:t>lower than current bid, here I will assign 120</w:t>
-      </w:r>
-      <w:r>
-        <w:rPr>
-          <w:sz w:val="26"/>
-          <w:szCs w:val="26"/>
-        </w:rPr>
-        <w:t>, the output expect “</w:t>
-      </w:r>
-      <w:r>
-        <w:rPr>
-          <w:sz w:val="26"/>
-          <w:szCs w:val="26"/>
-        </w:rPr>
-        <w:t>You need to place higher than 150</w:t>
-      </w:r>
-      <w:r>
-        <w:rPr>
-          <w:sz w:val="26"/>
-          <w:szCs w:val="26"/>
-        </w:rPr>
-        <w:t>”</w:t>
-      </w:r>
-      <w:r>
-        <w:rPr>
-          <w:sz w:val="26"/>
-          <w:szCs w:val="26"/>
-        </w:rPr>
-        <w:t xml:space="preserve"> because I have reset current bid </w:t>
+        <w:t xml:space="preserve">+Assign amount is lower than current bid, here I will assign 120, the output </w:t>
+      </w:r>
+      <w:proofErr w:type="gramStart"/>
+      <w:r>
+        <w:rPr>
+          <w:sz w:val="26"/>
+          <w:szCs w:val="26"/>
+        </w:rPr>
+        <w:t>expect</w:t>
+      </w:r>
+      <w:proofErr w:type="gramEnd"/>
+      <w:r>
+        <w:rPr>
+          <w:sz w:val="26"/>
+          <w:szCs w:val="26"/>
+        </w:rPr>
+        <w:t xml:space="preserve"> “You need to place higher than 150” because I have reset current bid </w:t>
       </w:r>
       <w:r>
         <w:rPr>
@@ -4466,7 +5097,39 @@
           <w:sz w:val="26"/>
           <w:szCs w:val="26"/>
         </w:rPr>
-        <w:t>*The result like 100% that we are expected, the unit test was done his job. But if the owner of product is place bid, should we accept that? Completely no, So now I will need to add a checkUser function to test if any invalid user (like the owner of product</w:t>
+        <w:t xml:space="preserve">*The result like 100% that we are expected, the unit test was done his job. But if the owner of product is place bid, should we accept that? Completely no, </w:t>
+      </w:r>
+      <w:proofErr w:type="gramStart"/>
+      <w:r>
+        <w:rPr>
+          <w:sz w:val="26"/>
+          <w:szCs w:val="26"/>
+        </w:rPr>
+        <w:t>So</w:t>
+      </w:r>
+      <w:proofErr w:type="gramEnd"/>
+      <w:r>
+        <w:rPr>
+          <w:sz w:val="26"/>
+          <w:szCs w:val="26"/>
+        </w:rPr>
+        <w:t xml:space="preserve"> now I will need to add a </w:t>
+      </w:r>
+      <w:proofErr w:type="spellStart"/>
+      <w:r>
+        <w:rPr>
+          <w:sz w:val="26"/>
+          <w:szCs w:val="26"/>
+        </w:rPr>
+        <w:t>checkUser</w:t>
+      </w:r>
+      <w:proofErr w:type="spellEnd"/>
+      <w:r>
+        <w:rPr>
+          <w:sz w:val="26"/>
+          <w:szCs w:val="26"/>
+        </w:rPr>
+        <w:t xml:space="preserve"> function to test if any invalid user (like the owner of product</w:t>
       </w:r>
       <w:r>
         <w:rPr>
@@ -4502,7 +5165,23 @@
           <w:sz w:val="26"/>
           <w:szCs w:val="26"/>
         </w:rPr>
-        <w:t>- Implement checkUser function:</w:t>
+        <w:t xml:space="preserve">- Implement </w:t>
+      </w:r>
+      <w:proofErr w:type="spellStart"/>
+      <w:r>
+        <w:rPr>
+          <w:sz w:val="26"/>
+          <w:szCs w:val="26"/>
+        </w:rPr>
+        <w:t>checkUser</w:t>
+      </w:r>
+      <w:proofErr w:type="spellEnd"/>
+      <w:r>
+        <w:rPr>
+          <w:sz w:val="26"/>
+          <w:szCs w:val="26"/>
+        </w:rPr>
+        <w:t xml:space="preserve"> function:</w:t>
       </w:r>
       <w:r>
         <w:rPr>
@@ -5062,19 +5741,7 @@
                 <w:szCs w:val="26"/>
                 <w:u w:val="single"/>
               </w:rPr>
-              <w:t xml:space="preserve">Second time test </w:t>
-            </w:r>
-            <w:r>
-              <w:rPr>
-                <w:b/>
-                <w:bCs/>
-                <w:i/>
-                <w:iCs/>
-                <w:sz w:val="26"/>
-                <w:szCs w:val="26"/>
-                <w:u w:val="single"/>
-              </w:rPr>
-              <w:t>result</w:t>
+              <w:t>Second time test result</w:t>
             </w:r>
           </w:p>
         </w:tc>
@@ -5132,14 +5799,7 @@
                 <w:sz w:val="26"/>
                 <w:szCs w:val="26"/>
               </w:rPr>
-              <w:t>S</w:t>
-            </w:r>
-            <w:r>
-              <w:rPr>
-                <w:sz w:val="26"/>
-                <w:szCs w:val="26"/>
-              </w:rPr>
-              <w:t>uccess</w:t>
+              <w:t>Success</w:t>
             </w:r>
             <w:r>
               <w:rPr>
@@ -5364,8 +6024,17 @@
                 <w:sz w:val="26"/>
                 <w:szCs w:val="26"/>
               </w:rPr>
-              <w:t>dd checkProduct</w:t>
-            </w:r>
+              <w:t xml:space="preserve">dd </w:t>
+            </w:r>
+            <w:proofErr w:type="spellStart"/>
+            <w:r>
+              <w:rPr>
+                <w:sz w:val="26"/>
+                <w:szCs w:val="26"/>
+              </w:rPr>
+              <w:t>checkProduct</w:t>
+            </w:r>
+            <w:proofErr w:type="spellEnd"/>
             <w:r>
               <w:rPr>
                 <w:sz w:val="26"/>
@@ -5491,21 +6160,23 @@
                 <w:sz w:val="26"/>
                 <w:szCs w:val="26"/>
               </w:rPr>
-              <w:t>dd checkAmount</w:t>
-            </w:r>
-            <w:r>
-              <w:rPr>
-                <w:sz w:val="26"/>
-                <w:szCs w:val="26"/>
-              </w:rPr>
-              <w:t xml:space="preserve"> </w:t>
-            </w:r>
-            <w:r>
-              <w:rPr>
-                <w:sz w:val="26"/>
-                <w:szCs w:val="26"/>
-              </w:rPr>
-              <w:t xml:space="preserve">function then test again, Success, output </w:t>
+              <w:t xml:space="preserve">dd </w:t>
+            </w:r>
+            <w:proofErr w:type="spellStart"/>
+            <w:r>
+              <w:rPr>
+                <w:sz w:val="26"/>
+                <w:szCs w:val="26"/>
+              </w:rPr>
+              <w:t>checkAmount</w:t>
+            </w:r>
+            <w:proofErr w:type="spellEnd"/>
+            <w:r>
+              <w:rPr>
+                <w:sz w:val="26"/>
+                <w:szCs w:val="26"/>
+              </w:rPr>
+              <w:t xml:space="preserve"> function then test again, Success, output </w:t>
             </w:r>
             <w:r>
               <w:rPr>
@@ -5579,28 +6250,23 @@
                 <w:sz w:val="26"/>
                 <w:szCs w:val="26"/>
               </w:rPr>
-              <w:t>dd checkAmount</w:t>
-            </w:r>
-            <w:r>
-              <w:rPr>
-                <w:sz w:val="26"/>
-                <w:szCs w:val="26"/>
-              </w:rPr>
-              <w:t xml:space="preserve"> function then test</w:t>
-            </w:r>
-            <w:r>
-              <w:rPr>
-                <w:sz w:val="26"/>
-                <w:szCs w:val="26"/>
-              </w:rPr>
-              <w:t>,</w:t>
-            </w:r>
-            <w:r>
-              <w:rPr>
-                <w:sz w:val="26"/>
-                <w:szCs w:val="26"/>
-              </w:rPr>
-              <w:t xml:space="preserve"> Success, output </w:t>
+              <w:t xml:space="preserve">dd </w:t>
+            </w:r>
+            <w:proofErr w:type="spellStart"/>
+            <w:r>
+              <w:rPr>
+                <w:sz w:val="26"/>
+                <w:szCs w:val="26"/>
+              </w:rPr>
+              <w:t>checkAmount</w:t>
+            </w:r>
+            <w:proofErr w:type="spellEnd"/>
+            <w:r>
+              <w:rPr>
+                <w:sz w:val="26"/>
+                <w:szCs w:val="26"/>
+              </w:rPr>
+              <w:t xml:space="preserve"> function then test, Success, output </w:t>
             </w:r>
             <w:r>
               <w:rPr>
@@ -5686,21 +6352,23 @@
                 <w:sz w:val="26"/>
                 <w:szCs w:val="26"/>
               </w:rPr>
-              <w:t>dd checkAmount</w:t>
-            </w:r>
-            <w:r>
-              <w:rPr>
-                <w:sz w:val="26"/>
-                <w:szCs w:val="26"/>
-              </w:rPr>
-              <w:t xml:space="preserve"> function then test</w:t>
-            </w:r>
-            <w:r>
-              <w:rPr>
-                <w:sz w:val="26"/>
-                <w:szCs w:val="26"/>
-              </w:rPr>
-              <w:t>,</w:t>
+              <w:t xml:space="preserve">dd </w:t>
+            </w:r>
+            <w:proofErr w:type="spellStart"/>
+            <w:r>
+              <w:rPr>
+                <w:sz w:val="26"/>
+                <w:szCs w:val="26"/>
+              </w:rPr>
+              <w:t>checkAmount</w:t>
+            </w:r>
+            <w:proofErr w:type="spellEnd"/>
+            <w:r>
+              <w:rPr>
+                <w:sz w:val="26"/>
+                <w:szCs w:val="26"/>
+              </w:rPr>
+              <w:t xml:space="preserve"> function then test,</w:t>
             </w:r>
           </w:p>
           <w:p>
@@ -5774,25 +6442,7 @@
                 <w:sz w:val="26"/>
                 <w:szCs w:val="26"/>
               </w:rPr>
-              <w:t xml:space="preserve">If user is not </w:t>
-            </w:r>
-            <w:r>
-              <w:rPr>
-                <w:b/>
-                <w:bCs/>
-                <w:sz w:val="26"/>
-                <w:szCs w:val="26"/>
-              </w:rPr>
-              <w:t>existing</w:t>
-            </w:r>
-            <w:r>
-              <w:rPr>
-                <w:b/>
-                <w:bCs/>
-                <w:sz w:val="26"/>
-                <w:szCs w:val="26"/>
-              </w:rPr>
-              <w:t>?</w:t>
+              <w:t>If user is not existing?</w:t>
             </w:r>
           </w:p>
         </w:tc>
@@ -5819,8 +6469,17 @@
                 <w:sz w:val="26"/>
                 <w:szCs w:val="26"/>
               </w:rPr>
-              <w:t>dd checkUser</w:t>
-            </w:r>
+              <w:t xml:space="preserve">dd </w:t>
+            </w:r>
+            <w:proofErr w:type="spellStart"/>
+            <w:r>
+              <w:rPr>
+                <w:sz w:val="26"/>
+                <w:szCs w:val="26"/>
+              </w:rPr>
+              <w:t>checkUser</w:t>
+            </w:r>
+            <w:proofErr w:type="spellEnd"/>
           </w:p>
           <w:p>
             <w:pPr>
@@ -5834,21 +6493,7 @@
                 <w:sz w:val="26"/>
                 <w:szCs w:val="26"/>
               </w:rPr>
-              <w:t>function then test</w:t>
-            </w:r>
-            <w:r>
-              <w:rPr>
-                <w:sz w:val="26"/>
-                <w:szCs w:val="26"/>
-              </w:rPr>
-              <w:t>,</w:t>
-            </w:r>
-            <w:r>
-              <w:rPr>
-                <w:sz w:val="26"/>
-                <w:szCs w:val="26"/>
-              </w:rPr>
-              <w:t xml:space="preserve"> Success, output </w:t>
+              <w:t xml:space="preserve">function then test, Success, output </w:t>
             </w:r>
             <w:r>
               <w:rPr>
@@ -5934,8 +6579,17 @@
                 <w:sz w:val="26"/>
                 <w:szCs w:val="26"/>
               </w:rPr>
-              <w:t>dd checkUser</w:t>
-            </w:r>
+              <w:t xml:space="preserve">dd </w:t>
+            </w:r>
+            <w:proofErr w:type="spellStart"/>
+            <w:r>
+              <w:rPr>
+                <w:sz w:val="26"/>
+                <w:szCs w:val="26"/>
+              </w:rPr>
+              <w:t>checkUser</w:t>
+            </w:r>
+            <w:proofErr w:type="spellEnd"/>
           </w:p>
           <w:p>
             <w:pPr>
@@ -5949,23 +6603,7 @@
                 <w:sz w:val="26"/>
                 <w:szCs w:val="26"/>
               </w:rPr>
-              <w:t>function then test</w:t>
-            </w:r>
-            <w:r>
-              <w:rPr>
-                <w:sz w:val="26"/>
-                <w:szCs w:val="26"/>
-              </w:rPr>
-              <w:t>,</w:t>
-            </w:r>
-            <w:bookmarkStart w:id="0" w:name="_GoBack"/>
-            <w:bookmarkEnd w:id="0"/>
-            <w:r>
-              <w:rPr>
-                <w:sz w:val="26"/>
-                <w:szCs w:val="26"/>
-              </w:rPr>
-              <w:t xml:space="preserve"> Success, output </w:t>
+              <w:t xml:space="preserve">function then test, Success, output </w:t>
             </w:r>
             <w:r>
               <w:rPr>
@@ -6004,10 +6642,2419 @@
     <w:p>
       <w:pPr>
         <w:rPr>
-          <w:sz w:val="26"/>
-          <w:szCs w:val="26"/>
-        </w:rPr>
-      </w:pPr>
+          <w:b/>
+          <w:bCs/>
+          <w:sz w:val="30"/>
+          <w:szCs w:val="30"/>
+        </w:rPr>
+      </w:pPr>
+      <w:r>
+        <w:rPr>
+          <w:b/>
+          <w:bCs/>
+          <w:sz w:val="30"/>
+          <w:szCs w:val="30"/>
+        </w:rPr>
+        <w:t>2</w:t>
+      </w:r>
+      <w:r>
+        <w:rPr>
+          <w:b/>
+          <w:bCs/>
+          <w:sz w:val="30"/>
+          <w:szCs w:val="30"/>
+        </w:rPr>
+        <w:t>.</w:t>
+      </w:r>
+      <w:r>
+        <w:rPr>
+          <w:b/>
+          <w:bCs/>
+          <w:sz w:val="30"/>
+          <w:szCs w:val="30"/>
+        </w:rPr>
+        <w:t>Admin Register</w:t>
+      </w:r>
+    </w:p>
+    <w:p>
+      <w:pPr>
+        <w:rPr>
+          <w:sz w:val="26"/>
+          <w:szCs w:val="26"/>
+        </w:rPr>
+      </w:pPr>
+      <w:r>
+        <w:rPr>
+          <w:sz w:val="26"/>
+          <w:szCs w:val="26"/>
+        </w:rPr>
+        <w:tab/>
+        <w:t xml:space="preserve">- </w:t>
+      </w:r>
+      <w:r>
+        <w:rPr>
+          <w:sz w:val="26"/>
+          <w:szCs w:val="26"/>
+        </w:rPr>
+        <w:t>Now I’m going to test the admin account register, the admin account has 3 field: username, password and name of user, to register the admin account, first I will check the username, password and name of user not empty, if</w:t>
+      </w:r>
+      <w:r>
+        <w:rPr>
+          <w:sz w:val="26"/>
+          <w:szCs w:val="26"/>
+        </w:rPr>
+        <w:t xml:space="preserve"> yes</w:t>
+      </w:r>
+      <w:r>
+        <w:rPr>
+          <w:sz w:val="26"/>
+          <w:szCs w:val="26"/>
+        </w:rPr>
+        <w:t>, I will show the error, otherwise create a new account, the function look like this:</w:t>
+      </w:r>
+    </w:p>
+    <w:p>
+      <w:pPr>
+        <w:rPr>
+          <w:sz w:val="26"/>
+          <w:szCs w:val="26"/>
+        </w:rPr>
+      </w:pPr>
+      <w:r>
+        <w:rPr>
+          <w:sz w:val="26"/>
+          <w:szCs w:val="26"/>
+        </w:rPr>
+        <w:tab/>
+        <w:t xml:space="preserve">Function </w:t>
+      </w:r>
+      <w:proofErr w:type="spellStart"/>
+      <w:proofErr w:type="gramStart"/>
+      <w:r>
+        <w:rPr>
+          <w:sz w:val="26"/>
+          <w:szCs w:val="26"/>
+        </w:rPr>
+        <w:t>CreateAdmin</w:t>
+      </w:r>
+      <w:proofErr w:type="spellEnd"/>
+      <w:r>
+        <w:rPr>
+          <w:sz w:val="26"/>
+          <w:szCs w:val="26"/>
+        </w:rPr>
+        <w:t>(</w:t>
+      </w:r>
+      <w:proofErr w:type="gramEnd"/>
+    </w:p>
+    <w:p>
+      <w:pPr>
+        <w:rPr>
+          <w:sz w:val="26"/>
+          <w:szCs w:val="26"/>
+        </w:rPr>
+      </w:pPr>
+      <w:r>
+        <w:rPr>
+          <w:sz w:val="26"/>
+          <w:szCs w:val="26"/>
+        </w:rPr>
+        <w:tab/>
+      </w:r>
+      <w:r>
+        <w:rPr>
+          <w:sz w:val="26"/>
+          <w:szCs w:val="26"/>
+        </w:rPr>
+        <w:tab/>
+      </w:r>
+      <w:proofErr w:type="gramStart"/>
+      <w:r>
+        <w:rPr>
+          <w:sz w:val="26"/>
+          <w:szCs w:val="26"/>
+        </w:rPr>
+        <w:t>If(</w:t>
+      </w:r>
+      <w:proofErr w:type="gramEnd"/>
+      <w:r>
+        <w:rPr>
+          <w:sz w:val="26"/>
+          <w:szCs w:val="26"/>
+        </w:rPr>
+        <w:t xml:space="preserve">username or password or </w:t>
+      </w:r>
+      <w:proofErr w:type="spellStart"/>
+      <w:r>
+        <w:rPr>
+          <w:sz w:val="26"/>
+          <w:szCs w:val="26"/>
+        </w:rPr>
+        <w:t>nameofuser</w:t>
+      </w:r>
+      <w:proofErr w:type="spellEnd"/>
+      <w:r>
+        <w:rPr>
+          <w:sz w:val="26"/>
+          <w:szCs w:val="26"/>
+        </w:rPr>
+        <w:t xml:space="preserve"> == empty)</w:t>
+      </w:r>
+    </w:p>
+    <w:p>
+      <w:pPr>
+        <w:rPr>
+          <w:sz w:val="26"/>
+          <w:szCs w:val="26"/>
+        </w:rPr>
+      </w:pPr>
+      <w:r>
+        <w:rPr>
+          <w:sz w:val="26"/>
+          <w:szCs w:val="26"/>
+        </w:rPr>
+        <w:tab/>
+      </w:r>
+      <w:r>
+        <w:rPr>
+          <w:sz w:val="26"/>
+          <w:szCs w:val="26"/>
+        </w:rPr>
+        <w:tab/>
+        <w:t>(</w:t>
+      </w:r>
+    </w:p>
+    <w:p>
+      <w:pPr>
+        <w:rPr>
+          <w:sz w:val="26"/>
+          <w:szCs w:val="26"/>
+        </w:rPr>
+      </w:pPr>
+      <w:r>
+        <w:rPr>
+          <w:sz w:val="26"/>
+          <w:szCs w:val="26"/>
+        </w:rPr>
+        <w:tab/>
+      </w:r>
+      <w:r>
+        <w:rPr>
+          <w:sz w:val="26"/>
+          <w:szCs w:val="26"/>
+        </w:rPr>
+        <w:tab/>
+      </w:r>
+      <w:r>
+        <w:rPr>
+          <w:sz w:val="26"/>
+          <w:szCs w:val="26"/>
+        </w:rPr>
+        <w:tab/>
+      </w:r>
+      <w:proofErr w:type="spellStart"/>
+      <w:r>
+        <w:rPr>
+          <w:sz w:val="26"/>
+          <w:szCs w:val="26"/>
+        </w:rPr>
+        <w:t>ShowError</w:t>
+      </w:r>
+      <w:proofErr w:type="spellEnd"/>
+    </w:p>
+    <w:p>
+      <w:pPr>
+        <w:rPr>
+          <w:sz w:val="26"/>
+          <w:szCs w:val="26"/>
+        </w:rPr>
+      </w:pPr>
+      <w:r>
+        <w:rPr>
+          <w:sz w:val="26"/>
+          <w:szCs w:val="26"/>
+        </w:rPr>
+        <w:tab/>
+      </w:r>
+      <w:r>
+        <w:rPr>
+          <w:sz w:val="26"/>
+          <w:szCs w:val="26"/>
+        </w:rPr>
+        <w:tab/>
+      </w:r>
+      <w:r>
+        <w:rPr>
+          <w:sz w:val="26"/>
+          <w:szCs w:val="26"/>
+        </w:rPr>
+        <w:tab/>
+        <w:t>Exit</w:t>
+      </w:r>
+    </w:p>
+    <w:p>
+      <w:pPr>
+        <w:rPr>
+          <w:sz w:val="26"/>
+          <w:szCs w:val="26"/>
+        </w:rPr>
+      </w:pPr>
+      <w:r>
+        <w:rPr>
+          <w:sz w:val="26"/>
+          <w:szCs w:val="26"/>
+        </w:rPr>
+        <w:tab/>
+      </w:r>
+      <w:r>
+        <w:rPr>
+          <w:sz w:val="26"/>
+          <w:szCs w:val="26"/>
+        </w:rPr>
+        <w:tab/>
+        <w:t>)</w:t>
+      </w:r>
+    </w:p>
+    <w:p>
+      <w:pPr>
+        <w:rPr>
+          <w:sz w:val="26"/>
+          <w:szCs w:val="26"/>
+        </w:rPr>
+      </w:pPr>
+      <w:r>
+        <w:rPr>
+          <w:sz w:val="26"/>
+          <w:szCs w:val="26"/>
+        </w:rPr>
+        <w:tab/>
+      </w:r>
+      <w:r>
+        <w:rPr>
+          <w:sz w:val="26"/>
+          <w:szCs w:val="26"/>
+        </w:rPr>
+        <w:tab/>
+      </w:r>
+      <w:proofErr w:type="spellStart"/>
+      <w:r>
+        <w:rPr>
+          <w:sz w:val="26"/>
+          <w:szCs w:val="26"/>
+        </w:rPr>
+        <w:t>CreateAdminAccount</w:t>
+      </w:r>
+      <w:proofErr w:type="spellEnd"/>
+    </w:p>
+    <w:p>
+      <w:pPr>
+        <w:ind w:firstLine="720"/>
+        <w:rPr>
+          <w:sz w:val="26"/>
+          <w:szCs w:val="26"/>
+        </w:rPr>
+      </w:pPr>
+      <w:r>
+        <w:rPr>
+          <w:sz w:val="26"/>
+          <w:szCs w:val="26"/>
+        </w:rPr>
+        <w:t>)</w:t>
+      </w:r>
+    </w:p>
+    <w:p>
+      <w:pPr>
+        <w:rPr>
+          <w:sz w:val="26"/>
+          <w:szCs w:val="26"/>
+        </w:rPr>
+      </w:pPr>
+      <w:r>
+        <w:rPr>
+          <w:sz w:val="26"/>
+          <w:szCs w:val="26"/>
+        </w:rPr>
+        <w:t>-The actual function:</w:t>
+      </w:r>
+    </w:p>
+    <w:p>
+      <w:pPr>
+        <w:rPr>
+          <w:sz w:val="26"/>
+          <w:szCs w:val="26"/>
+        </w:rPr>
+      </w:pPr>
+      <w:r>
+        <w:rPr>
+          <w:noProof/>
+          <w:sz w:val="26"/>
+          <w:szCs w:val="26"/>
+        </w:rPr>
+        <w:lastRenderedPageBreak/>
+        <w:drawing>
+          <wp:inline distT="0" distB="0" distL="0" distR="0" wp14:anchorId="2C46CC77" wp14:editId="4D1E92EC">
+            <wp:extent cx="5937250" cy="2197100"/>
+            <wp:effectExtent l="0" t="0" r="6350" b="0"/>
+            <wp:docPr id="5" name="Picture 5"/>
+            <wp:cNvGraphicFramePr>
+              <a:graphicFrameLocks xmlns:a="http://schemas.openxmlformats.org/drawingml/2006/main" noChangeAspect="1"/>
+            </wp:cNvGraphicFramePr>
+            <a:graphic xmlns:a="http://schemas.openxmlformats.org/drawingml/2006/main">
+              <a:graphicData uri="http://schemas.openxmlformats.org/drawingml/2006/picture">
+                <pic:pic xmlns:pic="http://schemas.openxmlformats.org/drawingml/2006/picture">
+                  <pic:nvPicPr>
+                    <pic:cNvPr id="0" name="Picture 2"/>
+                    <pic:cNvPicPr>
+                      <a:picLocks noChangeAspect="1" noChangeArrowheads="1"/>
+                    </pic:cNvPicPr>
+                  </pic:nvPicPr>
+                  <pic:blipFill>
+                    <a:blip r:embed="rId29">
+                      <a:extLst>
+                        <a:ext uri="{28A0092B-C50C-407E-A947-70E740481C1C}">
+                          <a14:useLocalDpi xmlns:a14="http://schemas.microsoft.com/office/drawing/2010/main" val="0"/>
+                        </a:ext>
+                      </a:extLst>
+                    </a:blip>
+                    <a:srcRect/>
+                    <a:stretch>
+                      <a:fillRect/>
+                    </a:stretch>
+                  </pic:blipFill>
+                  <pic:spPr bwMode="auto">
+                    <a:xfrm>
+                      <a:off x="0" y="0"/>
+                      <a:ext cx="5937250" cy="2197100"/>
+                    </a:xfrm>
+                    <a:prstGeom prst="rect">
+                      <a:avLst/>
+                    </a:prstGeom>
+                    <a:noFill/>
+                    <a:ln>
+                      <a:noFill/>
+                    </a:ln>
+                  </pic:spPr>
+                </pic:pic>
+              </a:graphicData>
+            </a:graphic>
+          </wp:inline>
+        </w:drawing>
+      </w:r>
+    </w:p>
+    <w:p>
+      <w:pPr>
+        <w:rPr>
+          <w:sz w:val="26"/>
+          <w:szCs w:val="26"/>
+        </w:rPr>
+      </w:pPr>
+      <w:r>
+        <w:rPr>
+          <w:sz w:val="26"/>
+          <w:szCs w:val="26"/>
+        </w:rPr>
+        <w:t>+</w:t>
+      </w:r>
+      <w:proofErr w:type="gramStart"/>
+      <w:r>
+        <w:rPr>
+          <w:sz w:val="26"/>
+          <w:szCs w:val="26"/>
+        </w:rPr>
+        <w:t>First</w:t>
+      </w:r>
+      <w:proofErr w:type="gramEnd"/>
+      <w:r>
+        <w:rPr>
+          <w:sz w:val="26"/>
+          <w:szCs w:val="26"/>
+        </w:rPr>
+        <w:t xml:space="preserve"> I will test without username, but other field have</w:t>
+      </w:r>
+      <w:r>
+        <w:rPr>
+          <w:sz w:val="26"/>
+          <w:szCs w:val="26"/>
+        </w:rPr>
+        <w:t xml:space="preserve"> value</w:t>
+      </w:r>
+      <w:r>
+        <w:rPr>
+          <w:sz w:val="26"/>
+          <w:szCs w:val="26"/>
+        </w:rPr>
+        <w:t>, the output must be “Missing some field”:</w:t>
+      </w:r>
+    </w:p>
+    <w:p>
+      <w:pPr>
+        <w:rPr>
+          <w:sz w:val="26"/>
+          <w:szCs w:val="26"/>
+        </w:rPr>
+      </w:pPr>
+      <w:r>
+        <w:rPr>
+          <w:noProof/>
+          <w:sz w:val="26"/>
+          <w:szCs w:val="26"/>
+        </w:rPr>
+        <w:drawing>
+          <wp:inline distT="0" distB="0" distL="0" distR="0" wp14:anchorId="16D97AC6" wp14:editId="544C9DFC">
+            <wp:extent cx="5943600" cy="1657350"/>
+            <wp:effectExtent l="0" t="0" r="0" b="0"/>
+            <wp:docPr id="7" name="Picture 7"/>
+            <wp:cNvGraphicFramePr>
+              <a:graphicFrameLocks xmlns:a="http://schemas.openxmlformats.org/drawingml/2006/main" noChangeAspect="1"/>
+            </wp:cNvGraphicFramePr>
+            <a:graphic xmlns:a="http://schemas.openxmlformats.org/drawingml/2006/main">
+              <a:graphicData uri="http://schemas.openxmlformats.org/drawingml/2006/picture">
+                <pic:pic xmlns:pic="http://schemas.openxmlformats.org/drawingml/2006/picture">
+                  <pic:nvPicPr>
+                    <pic:cNvPr id="0" name="Picture 3"/>
+                    <pic:cNvPicPr>
+                      <a:picLocks noChangeAspect="1" noChangeArrowheads="1"/>
+                    </pic:cNvPicPr>
+                  </pic:nvPicPr>
+                  <pic:blipFill>
+                    <a:blip r:embed="rId30">
+                      <a:extLst>
+                        <a:ext uri="{28A0092B-C50C-407E-A947-70E740481C1C}">
+                          <a14:useLocalDpi xmlns:a14="http://schemas.microsoft.com/office/drawing/2010/main" val="0"/>
+                        </a:ext>
+                      </a:extLst>
+                    </a:blip>
+                    <a:srcRect/>
+                    <a:stretch>
+                      <a:fillRect/>
+                    </a:stretch>
+                  </pic:blipFill>
+                  <pic:spPr bwMode="auto">
+                    <a:xfrm>
+                      <a:off x="0" y="0"/>
+                      <a:ext cx="5943600" cy="1657350"/>
+                    </a:xfrm>
+                    <a:prstGeom prst="rect">
+                      <a:avLst/>
+                    </a:prstGeom>
+                    <a:noFill/>
+                    <a:ln>
+                      <a:noFill/>
+                    </a:ln>
+                  </pic:spPr>
+                </pic:pic>
+              </a:graphicData>
+            </a:graphic>
+          </wp:inline>
+        </w:drawing>
+      </w:r>
+    </w:p>
+    <w:p>
+      <w:pPr>
+        <w:rPr>
+          <w:sz w:val="26"/>
+          <w:szCs w:val="26"/>
+        </w:rPr>
+      </w:pPr>
+      <w:r>
+        <w:rPr>
+          <w:sz w:val="26"/>
+          <w:szCs w:val="26"/>
+        </w:rPr>
+        <w:t>Result:</w:t>
+      </w:r>
+    </w:p>
+    <w:p>
+      <w:pPr>
+        <w:rPr>
+          <w:sz w:val="26"/>
+          <w:szCs w:val="26"/>
+        </w:rPr>
+      </w:pPr>
+      <w:r>
+        <w:rPr>
+          <w:noProof/>
+          <w:sz w:val="26"/>
+          <w:szCs w:val="26"/>
+        </w:rPr>
+        <w:drawing>
+          <wp:inline distT="0" distB="0" distL="0" distR="0" wp14:anchorId="47B57D79" wp14:editId="753BA563">
+            <wp:extent cx="3879850" cy="723900"/>
+            <wp:effectExtent l="0" t="0" r="6350" b="0"/>
+            <wp:docPr id="10" name="Picture 10"/>
+            <wp:cNvGraphicFramePr>
+              <a:graphicFrameLocks xmlns:a="http://schemas.openxmlformats.org/drawingml/2006/main" noChangeAspect="1"/>
+            </wp:cNvGraphicFramePr>
+            <a:graphic xmlns:a="http://schemas.openxmlformats.org/drawingml/2006/main">
+              <a:graphicData uri="http://schemas.openxmlformats.org/drawingml/2006/picture">
+                <pic:pic xmlns:pic="http://schemas.openxmlformats.org/drawingml/2006/picture">
+                  <pic:nvPicPr>
+                    <pic:cNvPr id="0" name="Picture 4"/>
+                    <pic:cNvPicPr>
+                      <a:picLocks noChangeAspect="1" noChangeArrowheads="1"/>
+                    </pic:cNvPicPr>
+                  </pic:nvPicPr>
+                  <pic:blipFill>
+                    <a:blip r:embed="rId31">
+                      <a:extLst>
+                        <a:ext uri="{28A0092B-C50C-407E-A947-70E740481C1C}">
+                          <a14:useLocalDpi xmlns:a14="http://schemas.microsoft.com/office/drawing/2010/main" val="0"/>
+                        </a:ext>
+                      </a:extLst>
+                    </a:blip>
+                    <a:srcRect/>
+                    <a:stretch>
+                      <a:fillRect/>
+                    </a:stretch>
+                  </pic:blipFill>
+                  <pic:spPr bwMode="auto">
+                    <a:xfrm>
+                      <a:off x="0" y="0"/>
+                      <a:ext cx="3879850" cy="723900"/>
+                    </a:xfrm>
+                    <a:prstGeom prst="rect">
+                      <a:avLst/>
+                    </a:prstGeom>
+                    <a:noFill/>
+                    <a:ln>
+                      <a:noFill/>
+                    </a:ln>
+                  </pic:spPr>
+                </pic:pic>
+              </a:graphicData>
+            </a:graphic>
+          </wp:inline>
+        </w:drawing>
+      </w:r>
+    </w:p>
+    <w:p>
+      <w:pPr>
+        <w:rPr>
+          <w:sz w:val="26"/>
+          <w:szCs w:val="26"/>
+        </w:rPr>
+      </w:pPr>
+      <w:r>
+        <w:rPr>
+          <w:sz w:val="26"/>
+          <w:szCs w:val="26"/>
+        </w:rPr>
+        <w:t>*The output like we expected, the test was successful, now we continue to empty each field.</w:t>
+      </w:r>
+    </w:p>
+    <w:p>
+      <w:pPr>
+        <w:rPr>
+          <w:sz w:val="26"/>
+          <w:szCs w:val="26"/>
+        </w:rPr>
+      </w:pPr>
+      <w:r>
+        <w:rPr>
+          <w:sz w:val="26"/>
+          <w:szCs w:val="26"/>
+        </w:rPr>
+        <w:t xml:space="preserve">+Empty name, but </w:t>
+      </w:r>
+      <w:proofErr w:type="gramStart"/>
+      <w:r>
+        <w:rPr>
+          <w:sz w:val="26"/>
+          <w:szCs w:val="26"/>
+        </w:rPr>
+        <w:t>other</w:t>
+      </w:r>
+      <w:proofErr w:type="gramEnd"/>
+      <w:r>
+        <w:rPr>
+          <w:sz w:val="26"/>
+          <w:szCs w:val="26"/>
+        </w:rPr>
+        <w:t xml:space="preserve"> field not empty:</w:t>
+      </w:r>
+    </w:p>
+    <w:p>
+      <w:pPr>
+        <w:rPr>
+          <w:sz w:val="26"/>
+          <w:szCs w:val="26"/>
+        </w:rPr>
+      </w:pPr>
+      <w:r>
+        <w:rPr>
+          <w:noProof/>
+          <w:sz w:val="26"/>
+          <w:szCs w:val="26"/>
+        </w:rPr>
+        <w:lastRenderedPageBreak/>
+        <w:drawing>
+          <wp:inline distT="0" distB="0" distL="0" distR="0" wp14:anchorId="1D599AD5" wp14:editId="3D738393">
+            <wp:extent cx="5937250" cy="1682750"/>
+            <wp:effectExtent l="0" t="0" r="6350" b="0"/>
+            <wp:docPr id="11" name="Picture 11"/>
+            <wp:cNvGraphicFramePr>
+              <a:graphicFrameLocks xmlns:a="http://schemas.openxmlformats.org/drawingml/2006/main" noChangeAspect="1"/>
+            </wp:cNvGraphicFramePr>
+            <a:graphic xmlns:a="http://schemas.openxmlformats.org/drawingml/2006/main">
+              <a:graphicData uri="http://schemas.openxmlformats.org/drawingml/2006/picture">
+                <pic:pic xmlns:pic="http://schemas.openxmlformats.org/drawingml/2006/picture">
+                  <pic:nvPicPr>
+                    <pic:cNvPr id="0" name="Picture 5"/>
+                    <pic:cNvPicPr>
+                      <a:picLocks noChangeAspect="1" noChangeArrowheads="1"/>
+                    </pic:cNvPicPr>
+                  </pic:nvPicPr>
+                  <pic:blipFill>
+                    <a:blip r:embed="rId32">
+                      <a:extLst>
+                        <a:ext uri="{28A0092B-C50C-407E-A947-70E740481C1C}">
+                          <a14:useLocalDpi xmlns:a14="http://schemas.microsoft.com/office/drawing/2010/main" val="0"/>
+                        </a:ext>
+                      </a:extLst>
+                    </a:blip>
+                    <a:srcRect/>
+                    <a:stretch>
+                      <a:fillRect/>
+                    </a:stretch>
+                  </pic:blipFill>
+                  <pic:spPr bwMode="auto">
+                    <a:xfrm>
+                      <a:off x="0" y="0"/>
+                      <a:ext cx="5937250" cy="1682750"/>
+                    </a:xfrm>
+                    <a:prstGeom prst="rect">
+                      <a:avLst/>
+                    </a:prstGeom>
+                    <a:noFill/>
+                    <a:ln>
+                      <a:noFill/>
+                    </a:ln>
+                  </pic:spPr>
+                </pic:pic>
+              </a:graphicData>
+            </a:graphic>
+          </wp:inline>
+        </w:drawing>
+      </w:r>
+    </w:p>
+    <w:p>
+      <w:pPr>
+        <w:rPr>
+          <w:sz w:val="26"/>
+          <w:szCs w:val="26"/>
+        </w:rPr>
+      </w:pPr>
+      <w:r>
+        <w:rPr>
+          <w:sz w:val="26"/>
+          <w:szCs w:val="26"/>
+        </w:rPr>
+        <w:t>Result:</w:t>
+      </w:r>
+    </w:p>
+    <w:p>
+      <w:pPr>
+        <w:rPr>
+          <w:sz w:val="26"/>
+          <w:szCs w:val="26"/>
+        </w:rPr>
+      </w:pPr>
+      <w:r>
+        <w:rPr>
+          <w:noProof/>
+          <w:sz w:val="26"/>
+          <w:szCs w:val="26"/>
+        </w:rPr>
+        <w:drawing>
+          <wp:inline distT="0" distB="0" distL="0" distR="0" wp14:anchorId="2244E78A" wp14:editId="487366D5">
+            <wp:extent cx="3879850" cy="723900"/>
+            <wp:effectExtent l="0" t="0" r="6350" b="0"/>
+            <wp:docPr id="23" name="Picture 23"/>
+            <wp:cNvGraphicFramePr>
+              <a:graphicFrameLocks xmlns:a="http://schemas.openxmlformats.org/drawingml/2006/main" noChangeAspect="1"/>
+            </wp:cNvGraphicFramePr>
+            <a:graphic xmlns:a="http://schemas.openxmlformats.org/drawingml/2006/main">
+              <a:graphicData uri="http://schemas.openxmlformats.org/drawingml/2006/picture">
+                <pic:pic xmlns:pic="http://schemas.openxmlformats.org/drawingml/2006/picture">
+                  <pic:nvPicPr>
+                    <pic:cNvPr id="0" name="Picture 4"/>
+                    <pic:cNvPicPr>
+                      <a:picLocks noChangeAspect="1" noChangeArrowheads="1"/>
+                    </pic:cNvPicPr>
+                  </pic:nvPicPr>
+                  <pic:blipFill>
+                    <a:blip r:embed="rId31">
+                      <a:extLst>
+                        <a:ext uri="{28A0092B-C50C-407E-A947-70E740481C1C}">
+                          <a14:useLocalDpi xmlns:a14="http://schemas.microsoft.com/office/drawing/2010/main" val="0"/>
+                        </a:ext>
+                      </a:extLst>
+                    </a:blip>
+                    <a:srcRect/>
+                    <a:stretch>
+                      <a:fillRect/>
+                    </a:stretch>
+                  </pic:blipFill>
+                  <pic:spPr bwMode="auto">
+                    <a:xfrm>
+                      <a:off x="0" y="0"/>
+                      <a:ext cx="3879850" cy="723900"/>
+                    </a:xfrm>
+                    <a:prstGeom prst="rect">
+                      <a:avLst/>
+                    </a:prstGeom>
+                    <a:noFill/>
+                    <a:ln>
+                      <a:noFill/>
+                    </a:ln>
+                  </pic:spPr>
+                </pic:pic>
+              </a:graphicData>
+            </a:graphic>
+          </wp:inline>
+        </w:drawing>
+      </w:r>
+    </w:p>
+    <w:p>
+      <w:pPr>
+        <w:rPr>
+          <w:sz w:val="26"/>
+          <w:szCs w:val="26"/>
+        </w:rPr>
+      </w:pPr>
+      <w:r>
+        <w:rPr>
+          <w:sz w:val="26"/>
+          <w:szCs w:val="26"/>
+        </w:rPr>
+        <w:t xml:space="preserve">+Empty password, but </w:t>
+      </w:r>
+      <w:proofErr w:type="gramStart"/>
+      <w:r>
+        <w:rPr>
+          <w:sz w:val="26"/>
+          <w:szCs w:val="26"/>
+        </w:rPr>
+        <w:t>other</w:t>
+      </w:r>
+      <w:proofErr w:type="gramEnd"/>
+      <w:r>
+        <w:rPr>
+          <w:sz w:val="26"/>
+          <w:szCs w:val="26"/>
+        </w:rPr>
+        <w:t xml:space="preserve"> field not empty:</w:t>
+      </w:r>
+    </w:p>
+    <w:p>
+      <w:pPr>
+        <w:rPr>
+          <w:sz w:val="26"/>
+          <w:szCs w:val="26"/>
+        </w:rPr>
+      </w:pPr>
+      <w:r>
+        <w:rPr>
+          <w:noProof/>
+          <w:sz w:val="26"/>
+          <w:szCs w:val="26"/>
+        </w:rPr>
+        <w:drawing>
+          <wp:inline distT="0" distB="0" distL="0" distR="0" wp14:anchorId="719323DD" wp14:editId="6CDA00FE">
+            <wp:extent cx="5943600" cy="1581150"/>
+            <wp:effectExtent l="0" t="0" r="0" b="0"/>
+            <wp:docPr id="28" name="Picture 28"/>
+            <wp:cNvGraphicFramePr>
+              <a:graphicFrameLocks xmlns:a="http://schemas.openxmlformats.org/drawingml/2006/main" noChangeAspect="1"/>
+            </wp:cNvGraphicFramePr>
+            <a:graphic xmlns:a="http://schemas.openxmlformats.org/drawingml/2006/main">
+              <a:graphicData uri="http://schemas.openxmlformats.org/drawingml/2006/picture">
+                <pic:pic xmlns:pic="http://schemas.openxmlformats.org/drawingml/2006/picture">
+                  <pic:nvPicPr>
+                    <pic:cNvPr id="0" name="Picture 6"/>
+                    <pic:cNvPicPr>
+                      <a:picLocks noChangeAspect="1" noChangeArrowheads="1"/>
+                    </pic:cNvPicPr>
+                  </pic:nvPicPr>
+                  <pic:blipFill>
+                    <a:blip r:embed="rId33">
+                      <a:extLst>
+                        <a:ext uri="{28A0092B-C50C-407E-A947-70E740481C1C}">
+                          <a14:useLocalDpi xmlns:a14="http://schemas.microsoft.com/office/drawing/2010/main" val="0"/>
+                        </a:ext>
+                      </a:extLst>
+                    </a:blip>
+                    <a:srcRect/>
+                    <a:stretch>
+                      <a:fillRect/>
+                    </a:stretch>
+                  </pic:blipFill>
+                  <pic:spPr bwMode="auto">
+                    <a:xfrm>
+                      <a:off x="0" y="0"/>
+                      <a:ext cx="5943600" cy="1581150"/>
+                    </a:xfrm>
+                    <a:prstGeom prst="rect">
+                      <a:avLst/>
+                    </a:prstGeom>
+                    <a:noFill/>
+                    <a:ln>
+                      <a:noFill/>
+                    </a:ln>
+                  </pic:spPr>
+                </pic:pic>
+              </a:graphicData>
+            </a:graphic>
+          </wp:inline>
+        </w:drawing>
+      </w:r>
+    </w:p>
+    <w:p>
+      <w:pPr>
+        <w:rPr>
+          <w:sz w:val="26"/>
+          <w:szCs w:val="26"/>
+        </w:rPr>
+      </w:pPr>
+      <w:r>
+        <w:rPr>
+          <w:sz w:val="26"/>
+          <w:szCs w:val="26"/>
+        </w:rPr>
+        <w:t>Result:</w:t>
+      </w:r>
+    </w:p>
+    <w:p>
+      <w:pPr>
+        <w:rPr>
+          <w:sz w:val="26"/>
+          <w:szCs w:val="26"/>
+        </w:rPr>
+      </w:pPr>
+      <w:r>
+        <w:rPr>
+          <w:noProof/>
+          <w:sz w:val="26"/>
+          <w:szCs w:val="26"/>
+        </w:rPr>
+        <w:drawing>
+          <wp:inline distT="0" distB="0" distL="0" distR="0" wp14:anchorId="78658FCC" wp14:editId="6B4A6D55">
+            <wp:extent cx="3879850" cy="723900"/>
+            <wp:effectExtent l="0" t="0" r="6350" b="0"/>
+            <wp:docPr id="35" name="Picture 35"/>
+            <wp:cNvGraphicFramePr>
+              <a:graphicFrameLocks xmlns:a="http://schemas.openxmlformats.org/drawingml/2006/main" noChangeAspect="1"/>
+            </wp:cNvGraphicFramePr>
+            <a:graphic xmlns:a="http://schemas.openxmlformats.org/drawingml/2006/main">
+              <a:graphicData uri="http://schemas.openxmlformats.org/drawingml/2006/picture">
+                <pic:pic xmlns:pic="http://schemas.openxmlformats.org/drawingml/2006/picture">
+                  <pic:nvPicPr>
+                    <pic:cNvPr id="0" name="Picture 4"/>
+                    <pic:cNvPicPr>
+                      <a:picLocks noChangeAspect="1" noChangeArrowheads="1"/>
+                    </pic:cNvPicPr>
+                  </pic:nvPicPr>
+                  <pic:blipFill>
+                    <a:blip r:embed="rId31">
+                      <a:extLst>
+                        <a:ext uri="{28A0092B-C50C-407E-A947-70E740481C1C}">
+                          <a14:useLocalDpi xmlns:a14="http://schemas.microsoft.com/office/drawing/2010/main" val="0"/>
+                        </a:ext>
+                      </a:extLst>
+                    </a:blip>
+                    <a:srcRect/>
+                    <a:stretch>
+                      <a:fillRect/>
+                    </a:stretch>
+                  </pic:blipFill>
+                  <pic:spPr bwMode="auto">
+                    <a:xfrm>
+                      <a:off x="0" y="0"/>
+                      <a:ext cx="3879850" cy="723900"/>
+                    </a:xfrm>
+                    <a:prstGeom prst="rect">
+                      <a:avLst/>
+                    </a:prstGeom>
+                    <a:noFill/>
+                    <a:ln>
+                      <a:noFill/>
+                    </a:ln>
+                  </pic:spPr>
+                </pic:pic>
+              </a:graphicData>
+            </a:graphic>
+          </wp:inline>
+        </w:drawing>
+      </w:r>
+    </w:p>
+    <w:p>
+      <w:pPr>
+        <w:rPr>
+          <w:sz w:val="26"/>
+          <w:szCs w:val="26"/>
+        </w:rPr>
+      </w:pPr>
+      <w:r>
+        <w:rPr>
+          <w:sz w:val="26"/>
+          <w:szCs w:val="26"/>
+        </w:rPr>
+        <w:t xml:space="preserve">* The </w:t>
+      </w:r>
+      <w:r>
+        <w:rPr>
+          <w:sz w:val="26"/>
+          <w:szCs w:val="26"/>
+        </w:rPr>
+        <w:t xml:space="preserve">above result return same output “Missing some field” as we expected, but null is not enough, if the user </w:t>
+      </w:r>
+      <w:proofErr w:type="gramStart"/>
+      <w:r>
+        <w:rPr>
+          <w:sz w:val="26"/>
+          <w:szCs w:val="26"/>
+        </w:rPr>
+        <w:t>pass</w:t>
+      </w:r>
+      <w:proofErr w:type="gramEnd"/>
+      <w:r>
+        <w:rPr>
+          <w:sz w:val="26"/>
+          <w:szCs w:val="26"/>
+        </w:rPr>
+        <w:t xml:space="preserve"> the empty string “” is it consider as null? Let test this to figure out.</w:t>
+      </w:r>
+    </w:p>
+    <w:p>
+      <w:pPr>
+        <w:rPr>
+          <w:sz w:val="26"/>
+          <w:szCs w:val="26"/>
+        </w:rPr>
+      </w:pPr>
+      <w:r>
+        <w:rPr>
+          <w:sz w:val="26"/>
+          <w:szCs w:val="26"/>
+        </w:rPr>
+        <w:t>+Assign password with empty string “”, output expected “Missing some require field”:</w:t>
+      </w:r>
+    </w:p>
+    <w:p>
+      <w:pPr>
+        <w:rPr>
+          <w:sz w:val="26"/>
+          <w:szCs w:val="26"/>
+        </w:rPr>
+      </w:pPr>
+      <w:r>
+        <w:rPr>
+          <w:noProof/>
+          <w:sz w:val="26"/>
+          <w:szCs w:val="26"/>
+        </w:rPr>
+        <w:lastRenderedPageBreak/>
+        <w:drawing>
+          <wp:inline distT="0" distB="0" distL="0" distR="0" wp14:anchorId="6C72C222" wp14:editId="0CE9B91E">
+            <wp:extent cx="5937250" cy="1771650"/>
+            <wp:effectExtent l="0" t="0" r="6350" b="0"/>
+            <wp:docPr id="36" name="Picture 36"/>
+            <wp:cNvGraphicFramePr>
+              <a:graphicFrameLocks xmlns:a="http://schemas.openxmlformats.org/drawingml/2006/main" noChangeAspect="1"/>
+            </wp:cNvGraphicFramePr>
+            <a:graphic xmlns:a="http://schemas.openxmlformats.org/drawingml/2006/main">
+              <a:graphicData uri="http://schemas.openxmlformats.org/drawingml/2006/picture">
+                <pic:pic xmlns:pic="http://schemas.openxmlformats.org/drawingml/2006/picture">
+                  <pic:nvPicPr>
+                    <pic:cNvPr id="0" name="Picture 7"/>
+                    <pic:cNvPicPr>
+                      <a:picLocks noChangeAspect="1" noChangeArrowheads="1"/>
+                    </pic:cNvPicPr>
+                  </pic:nvPicPr>
+                  <pic:blipFill>
+                    <a:blip r:embed="rId34">
+                      <a:extLst>
+                        <a:ext uri="{28A0092B-C50C-407E-A947-70E740481C1C}">
+                          <a14:useLocalDpi xmlns:a14="http://schemas.microsoft.com/office/drawing/2010/main" val="0"/>
+                        </a:ext>
+                      </a:extLst>
+                    </a:blip>
+                    <a:srcRect/>
+                    <a:stretch>
+                      <a:fillRect/>
+                    </a:stretch>
+                  </pic:blipFill>
+                  <pic:spPr bwMode="auto">
+                    <a:xfrm>
+                      <a:off x="0" y="0"/>
+                      <a:ext cx="5937250" cy="1771650"/>
+                    </a:xfrm>
+                    <a:prstGeom prst="rect">
+                      <a:avLst/>
+                    </a:prstGeom>
+                    <a:noFill/>
+                    <a:ln>
+                      <a:noFill/>
+                    </a:ln>
+                  </pic:spPr>
+                </pic:pic>
+              </a:graphicData>
+            </a:graphic>
+          </wp:inline>
+        </w:drawing>
+      </w:r>
+    </w:p>
+    <w:p>
+      <w:pPr>
+        <w:rPr>
+          <w:sz w:val="26"/>
+          <w:szCs w:val="26"/>
+        </w:rPr>
+      </w:pPr>
+      <w:r>
+        <w:rPr>
+          <w:sz w:val="26"/>
+          <w:szCs w:val="26"/>
+        </w:rPr>
+        <w:t>Result:</w:t>
+      </w:r>
+    </w:p>
+    <w:p>
+      <w:pPr>
+        <w:rPr>
+          <w:sz w:val="26"/>
+          <w:szCs w:val="26"/>
+        </w:rPr>
+      </w:pPr>
+      <w:r>
+        <w:rPr>
+          <w:noProof/>
+          <w:sz w:val="26"/>
+          <w:szCs w:val="26"/>
+        </w:rPr>
+        <w:drawing>
+          <wp:inline distT="0" distB="0" distL="0" distR="0" wp14:anchorId="61CB7465" wp14:editId="553D392E">
+            <wp:extent cx="3879850" cy="723900"/>
+            <wp:effectExtent l="0" t="0" r="6350" b="0"/>
+            <wp:docPr id="37" name="Picture 37"/>
+            <wp:cNvGraphicFramePr>
+              <a:graphicFrameLocks xmlns:a="http://schemas.openxmlformats.org/drawingml/2006/main" noChangeAspect="1"/>
+            </wp:cNvGraphicFramePr>
+            <a:graphic xmlns:a="http://schemas.openxmlformats.org/drawingml/2006/main">
+              <a:graphicData uri="http://schemas.openxmlformats.org/drawingml/2006/picture">
+                <pic:pic xmlns:pic="http://schemas.openxmlformats.org/drawingml/2006/picture">
+                  <pic:nvPicPr>
+                    <pic:cNvPr id="0" name="Picture 4"/>
+                    <pic:cNvPicPr>
+                      <a:picLocks noChangeAspect="1" noChangeArrowheads="1"/>
+                    </pic:cNvPicPr>
+                  </pic:nvPicPr>
+                  <pic:blipFill>
+                    <a:blip r:embed="rId31">
+                      <a:extLst>
+                        <a:ext uri="{28A0092B-C50C-407E-A947-70E740481C1C}">
+                          <a14:useLocalDpi xmlns:a14="http://schemas.microsoft.com/office/drawing/2010/main" val="0"/>
+                        </a:ext>
+                      </a:extLst>
+                    </a:blip>
+                    <a:srcRect/>
+                    <a:stretch>
+                      <a:fillRect/>
+                    </a:stretch>
+                  </pic:blipFill>
+                  <pic:spPr bwMode="auto">
+                    <a:xfrm>
+                      <a:off x="0" y="0"/>
+                      <a:ext cx="3879850" cy="723900"/>
+                    </a:xfrm>
+                    <a:prstGeom prst="rect">
+                      <a:avLst/>
+                    </a:prstGeom>
+                    <a:noFill/>
+                    <a:ln>
+                      <a:noFill/>
+                    </a:ln>
+                  </pic:spPr>
+                </pic:pic>
+              </a:graphicData>
+            </a:graphic>
+          </wp:inline>
+        </w:drawing>
+      </w:r>
+    </w:p>
+    <w:p>
+      <w:pPr>
+        <w:rPr>
+          <w:sz w:val="26"/>
+          <w:szCs w:val="26"/>
+        </w:rPr>
+      </w:pPr>
+      <w:r>
+        <w:rPr>
+          <w:sz w:val="26"/>
+          <w:szCs w:val="26"/>
+        </w:rPr>
+        <w:t>*The output was the same, still output “Missing some field”, that we are talking about, actually in the php docs it say empty function will consider some case as null, include this case, so we can come there to knows how they consider a variable as null, no need to test this.</w:t>
+      </w:r>
+    </w:p>
+    <w:p>
+      <w:pPr>
+        <w:rPr>
+          <w:sz w:val="26"/>
+          <w:szCs w:val="26"/>
+        </w:rPr>
+      </w:pPr>
+      <w:r>
+        <w:rPr>
+          <w:sz w:val="26"/>
+          <w:szCs w:val="26"/>
+        </w:rPr>
+        <w:t xml:space="preserve">- But if the username has already </w:t>
+      </w:r>
+      <w:proofErr w:type="gramStart"/>
+      <w:r>
+        <w:rPr>
+          <w:sz w:val="26"/>
+          <w:szCs w:val="26"/>
+        </w:rPr>
+        <w:t>exist</w:t>
+      </w:r>
+      <w:proofErr w:type="gramEnd"/>
+      <w:r>
+        <w:rPr>
+          <w:sz w:val="26"/>
+          <w:szCs w:val="26"/>
+        </w:rPr>
+        <w:t xml:space="preserve">? </w:t>
+      </w:r>
+      <w:proofErr w:type="gramStart"/>
+      <w:r>
+        <w:rPr>
+          <w:sz w:val="26"/>
+          <w:szCs w:val="26"/>
+        </w:rPr>
+        <w:t>So</w:t>
+      </w:r>
+      <w:proofErr w:type="gramEnd"/>
+      <w:r>
+        <w:rPr>
+          <w:sz w:val="26"/>
+          <w:szCs w:val="26"/>
+        </w:rPr>
+        <w:t xml:space="preserve"> there will be two admin in our server, sound no</w:t>
+      </w:r>
+      <w:r>
+        <w:rPr>
+          <w:sz w:val="26"/>
+          <w:szCs w:val="26"/>
+        </w:rPr>
+        <w:t>t</w:t>
+      </w:r>
+      <w:r>
+        <w:rPr>
+          <w:sz w:val="26"/>
+          <w:szCs w:val="26"/>
+        </w:rPr>
+        <w:t xml:space="preserve"> good, so I should implement another function call </w:t>
+      </w:r>
+      <w:proofErr w:type="spellStart"/>
+      <w:r>
+        <w:rPr>
+          <w:sz w:val="26"/>
+          <w:szCs w:val="26"/>
+        </w:rPr>
+        <w:t>CheckAdminExist</w:t>
+      </w:r>
+      <w:proofErr w:type="spellEnd"/>
+      <w:r>
+        <w:rPr>
+          <w:sz w:val="26"/>
+          <w:szCs w:val="26"/>
+        </w:rPr>
+        <w:t xml:space="preserve"> to check if admin exist already, if not create new admin.</w:t>
+      </w:r>
+    </w:p>
+    <w:p>
+      <w:pPr>
+        <w:rPr>
+          <w:sz w:val="26"/>
+          <w:szCs w:val="26"/>
+        </w:rPr>
+      </w:pPr>
+      <w:r>
+        <w:rPr>
+          <w:sz w:val="26"/>
+          <w:szCs w:val="26"/>
+        </w:rPr>
+        <w:t>+</w:t>
+      </w:r>
+      <w:proofErr w:type="gramStart"/>
+      <w:r>
+        <w:rPr>
+          <w:sz w:val="26"/>
+          <w:szCs w:val="26"/>
+        </w:rPr>
+        <w:t>First</w:t>
+      </w:r>
+      <w:proofErr w:type="gramEnd"/>
+      <w:r>
+        <w:rPr>
+          <w:sz w:val="26"/>
+          <w:szCs w:val="26"/>
+        </w:rPr>
+        <w:t xml:space="preserve"> I will create admin with username </w:t>
+      </w:r>
+      <w:r>
+        <w:rPr>
+          <w:sz w:val="26"/>
+          <w:szCs w:val="26"/>
+        </w:rPr>
+        <w:t xml:space="preserve">is </w:t>
+      </w:r>
+      <w:r>
+        <w:rPr>
+          <w:sz w:val="26"/>
+          <w:szCs w:val="26"/>
+        </w:rPr>
+        <w:t>Andy:</w:t>
+      </w:r>
+    </w:p>
+    <w:p>
+      <w:pPr>
+        <w:rPr>
+          <w:sz w:val="26"/>
+          <w:szCs w:val="26"/>
+        </w:rPr>
+      </w:pPr>
+      <w:r>
+        <w:rPr>
+          <w:noProof/>
+          <w:sz w:val="26"/>
+          <w:szCs w:val="26"/>
+        </w:rPr>
+        <w:drawing>
+          <wp:inline distT="0" distB="0" distL="0" distR="0" wp14:anchorId="164585BD" wp14:editId="3D86BA6D">
+            <wp:extent cx="5937250" cy="1670050"/>
+            <wp:effectExtent l="0" t="0" r="6350" b="6350"/>
+            <wp:docPr id="38" name="Picture 38"/>
+            <wp:cNvGraphicFramePr>
+              <a:graphicFrameLocks xmlns:a="http://schemas.openxmlformats.org/drawingml/2006/main" noChangeAspect="1"/>
+            </wp:cNvGraphicFramePr>
+            <a:graphic xmlns:a="http://schemas.openxmlformats.org/drawingml/2006/main">
+              <a:graphicData uri="http://schemas.openxmlformats.org/drawingml/2006/picture">
+                <pic:pic xmlns:pic="http://schemas.openxmlformats.org/drawingml/2006/picture">
+                  <pic:nvPicPr>
+                    <pic:cNvPr id="0" name="Picture 8"/>
+                    <pic:cNvPicPr>
+                      <a:picLocks noChangeAspect="1" noChangeArrowheads="1"/>
+                    </pic:cNvPicPr>
+                  </pic:nvPicPr>
+                  <pic:blipFill>
+                    <a:blip r:embed="rId35">
+                      <a:extLst>
+                        <a:ext uri="{28A0092B-C50C-407E-A947-70E740481C1C}">
+                          <a14:useLocalDpi xmlns:a14="http://schemas.microsoft.com/office/drawing/2010/main" val="0"/>
+                        </a:ext>
+                      </a:extLst>
+                    </a:blip>
+                    <a:srcRect/>
+                    <a:stretch>
+                      <a:fillRect/>
+                    </a:stretch>
+                  </pic:blipFill>
+                  <pic:spPr bwMode="auto">
+                    <a:xfrm>
+                      <a:off x="0" y="0"/>
+                      <a:ext cx="5937250" cy="1670050"/>
+                    </a:xfrm>
+                    <a:prstGeom prst="rect">
+                      <a:avLst/>
+                    </a:prstGeom>
+                    <a:noFill/>
+                    <a:ln>
+                      <a:noFill/>
+                    </a:ln>
+                  </pic:spPr>
+                </pic:pic>
+              </a:graphicData>
+            </a:graphic>
+          </wp:inline>
+        </w:drawing>
+      </w:r>
+    </w:p>
+    <w:p>
+      <w:pPr>
+        <w:rPr>
+          <w:sz w:val="26"/>
+          <w:szCs w:val="26"/>
+        </w:rPr>
+      </w:pPr>
+      <w:r>
+        <w:rPr>
+          <w:sz w:val="26"/>
+          <w:szCs w:val="26"/>
+        </w:rPr>
+        <w:t>Result:</w:t>
+      </w:r>
+    </w:p>
+    <w:p>
+      <w:pPr>
+        <w:rPr>
+          <w:sz w:val="26"/>
+          <w:szCs w:val="26"/>
+        </w:rPr>
+      </w:pPr>
+      <w:r>
+        <w:rPr>
+          <w:noProof/>
+          <w:sz w:val="26"/>
+          <w:szCs w:val="26"/>
+        </w:rPr>
+        <w:lastRenderedPageBreak/>
+        <w:drawing>
+          <wp:inline distT="0" distB="0" distL="0" distR="0" wp14:anchorId="5648BC9C" wp14:editId="60328E18">
+            <wp:extent cx="4851400" cy="1320800"/>
+            <wp:effectExtent l="0" t="0" r="6350" b="0"/>
+            <wp:docPr id="39" name="Picture 39"/>
+            <wp:cNvGraphicFramePr>
+              <a:graphicFrameLocks xmlns:a="http://schemas.openxmlformats.org/drawingml/2006/main" noChangeAspect="1"/>
+            </wp:cNvGraphicFramePr>
+            <a:graphic xmlns:a="http://schemas.openxmlformats.org/drawingml/2006/main">
+              <a:graphicData uri="http://schemas.openxmlformats.org/drawingml/2006/picture">
+                <pic:pic xmlns:pic="http://schemas.openxmlformats.org/drawingml/2006/picture">
+                  <pic:nvPicPr>
+                    <pic:cNvPr id="0" name="Picture 9"/>
+                    <pic:cNvPicPr>
+                      <a:picLocks noChangeAspect="1" noChangeArrowheads="1"/>
+                    </pic:cNvPicPr>
+                  </pic:nvPicPr>
+                  <pic:blipFill>
+                    <a:blip r:embed="rId36">
+                      <a:extLst>
+                        <a:ext uri="{28A0092B-C50C-407E-A947-70E740481C1C}">
+                          <a14:useLocalDpi xmlns:a14="http://schemas.microsoft.com/office/drawing/2010/main" val="0"/>
+                        </a:ext>
+                      </a:extLst>
+                    </a:blip>
+                    <a:srcRect/>
+                    <a:stretch>
+                      <a:fillRect/>
+                    </a:stretch>
+                  </pic:blipFill>
+                  <pic:spPr bwMode="auto">
+                    <a:xfrm>
+                      <a:off x="0" y="0"/>
+                      <a:ext cx="4851400" cy="1320800"/>
+                    </a:xfrm>
+                    <a:prstGeom prst="rect">
+                      <a:avLst/>
+                    </a:prstGeom>
+                    <a:noFill/>
+                    <a:ln>
+                      <a:noFill/>
+                    </a:ln>
+                  </pic:spPr>
+                </pic:pic>
+              </a:graphicData>
+            </a:graphic>
+          </wp:inline>
+        </w:drawing>
+      </w:r>
+    </w:p>
+    <w:p>
+      <w:pPr>
+        <w:rPr>
+          <w:sz w:val="26"/>
+          <w:szCs w:val="26"/>
+        </w:rPr>
+      </w:pPr>
+      <w:r>
+        <w:rPr>
+          <w:sz w:val="26"/>
+          <w:szCs w:val="26"/>
+        </w:rPr>
+        <w:t xml:space="preserve">-The admin Andy has created, now we will implement </w:t>
+      </w:r>
+      <w:proofErr w:type="spellStart"/>
+      <w:r>
+        <w:rPr>
+          <w:sz w:val="26"/>
+          <w:szCs w:val="26"/>
+        </w:rPr>
+        <w:t>checkAdminExist</w:t>
+      </w:r>
+      <w:proofErr w:type="spellEnd"/>
+      <w:r>
+        <w:rPr>
+          <w:sz w:val="26"/>
+          <w:szCs w:val="26"/>
+        </w:rPr>
+        <w:t xml:space="preserve"> function:</w:t>
+      </w:r>
+    </w:p>
+    <w:p>
+      <w:pPr>
+        <w:rPr>
+          <w:sz w:val="26"/>
+          <w:szCs w:val="26"/>
+        </w:rPr>
+      </w:pPr>
+      <w:r>
+        <w:rPr>
+          <w:noProof/>
+          <w:sz w:val="26"/>
+          <w:szCs w:val="26"/>
+        </w:rPr>
+        <w:drawing>
+          <wp:inline distT="0" distB="0" distL="0" distR="0" wp14:anchorId="1FE14F11" wp14:editId="0D6F7D35">
+            <wp:extent cx="5943600" cy="2755900"/>
+            <wp:effectExtent l="0" t="0" r="0" b="6350"/>
+            <wp:docPr id="41" name="Picture 41"/>
+            <wp:cNvGraphicFramePr>
+              <a:graphicFrameLocks xmlns:a="http://schemas.openxmlformats.org/drawingml/2006/main" noChangeAspect="1"/>
+            </wp:cNvGraphicFramePr>
+            <a:graphic xmlns:a="http://schemas.openxmlformats.org/drawingml/2006/main">
+              <a:graphicData uri="http://schemas.openxmlformats.org/drawingml/2006/picture">
+                <pic:pic xmlns:pic="http://schemas.openxmlformats.org/drawingml/2006/picture">
+                  <pic:nvPicPr>
+                    <pic:cNvPr id="0" name="Picture 10"/>
+                    <pic:cNvPicPr>
+                      <a:picLocks noChangeAspect="1" noChangeArrowheads="1"/>
+                    </pic:cNvPicPr>
+                  </pic:nvPicPr>
+                  <pic:blipFill>
+                    <a:blip r:embed="rId37">
+                      <a:extLst>
+                        <a:ext uri="{28A0092B-C50C-407E-A947-70E740481C1C}">
+                          <a14:useLocalDpi xmlns:a14="http://schemas.microsoft.com/office/drawing/2010/main" val="0"/>
+                        </a:ext>
+                      </a:extLst>
+                    </a:blip>
+                    <a:srcRect/>
+                    <a:stretch>
+                      <a:fillRect/>
+                    </a:stretch>
+                  </pic:blipFill>
+                  <pic:spPr bwMode="auto">
+                    <a:xfrm>
+                      <a:off x="0" y="0"/>
+                      <a:ext cx="5943600" cy="2755900"/>
+                    </a:xfrm>
+                    <a:prstGeom prst="rect">
+                      <a:avLst/>
+                    </a:prstGeom>
+                    <a:noFill/>
+                    <a:ln>
+                      <a:noFill/>
+                    </a:ln>
+                  </pic:spPr>
+                </pic:pic>
+              </a:graphicData>
+            </a:graphic>
+          </wp:inline>
+        </w:drawing>
+      </w:r>
+    </w:p>
+    <w:p>
+      <w:pPr>
+        <w:rPr>
+          <w:sz w:val="26"/>
+          <w:szCs w:val="26"/>
+        </w:rPr>
+      </w:pPr>
+      <w:r>
+        <w:rPr>
+          <w:sz w:val="26"/>
+          <w:szCs w:val="26"/>
+        </w:rPr>
+        <w:t xml:space="preserve">+Now we going to test again, create new admin with name is Andy, the output must be “Admin have </w:t>
+      </w:r>
+      <w:proofErr w:type="gramStart"/>
+      <w:r>
+        <w:rPr>
+          <w:sz w:val="26"/>
+          <w:szCs w:val="26"/>
+        </w:rPr>
+        <w:t>exist</w:t>
+      </w:r>
+      <w:proofErr w:type="gramEnd"/>
+      <w:r>
+        <w:rPr>
+          <w:sz w:val="26"/>
+          <w:szCs w:val="26"/>
+        </w:rPr>
+        <w:t>!”</w:t>
+      </w:r>
+    </w:p>
+    <w:p>
+      <w:pPr>
+        <w:rPr>
+          <w:sz w:val="26"/>
+          <w:szCs w:val="26"/>
+        </w:rPr>
+      </w:pPr>
+      <w:r>
+        <w:rPr>
+          <w:noProof/>
+          <w:sz w:val="26"/>
+          <w:szCs w:val="26"/>
+        </w:rPr>
+        <w:drawing>
+          <wp:inline distT="0" distB="0" distL="0" distR="0" wp14:anchorId="50152BA9" wp14:editId="5738D2AD">
+            <wp:extent cx="5937250" cy="1670050"/>
+            <wp:effectExtent l="0" t="0" r="6350" b="6350"/>
+            <wp:docPr id="42" name="Picture 42"/>
+            <wp:cNvGraphicFramePr>
+              <a:graphicFrameLocks xmlns:a="http://schemas.openxmlformats.org/drawingml/2006/main" noChangeAspect="1"/>
+            </wp:cNvGraphicFramePr>
+            <a:graphic xmlns:a="http://schemas.openxmlformats.org/drawingml/2006/main">
+              <a:graphicData uri="http://schemas.openxmlformats.org/drawingml/2006/picture">
+                <pic:pic xmlns:pic="http://schemas.openxmlformats.org/drawingml/2006/picture">
+                  <pic:nvPicPr>
+                    <pic:cNvPr id="0" name="Picture 8"/>
+                    <pic:cNvPicPr>
+                      <a:picLocks noChangeAspect="1" noChangeArrowheads="1"/>
+                    </pic:cNvPicPr>
+                  </pic:nvPicPr>
+                  <pic:blipFill>
+                    <a:blip r:embed="rId35">
+                      <a:extLst>
+                        <a:ext uri="{28A0092B-C50C-407E-A947-70E740481C1C}">
+                          <a14:useLocalDpi xmlns:a14="http://schemas.microsoft.com/office/drawing/2010/main" val="0"/>
+                        </a:ext>
+                      </a:extLst>
+                    </a:blip>
+                    <a:srcRect/>
+                    <a:stretch>
+                      <a:fillRect/>
+                    </a:stretch>
+                  </pic:blipFill>
+                  <pic:spPr bwMode="auto">
+                    <a:xfrm>
+                      <a:off x="0" y="0"/>
+                      <a:ext cx="5937250" cy="1670050"/>
+                    </a:xfrm>
+                    <a:prstGeom prst="rect">
+                      <a:avLst/>
+                    </a:prstGeom>
+                    <a:noFill/>
+                    <a:ln>
+                      <a:noFill/>
+                    </a:ln>
+                  </pic:spPr>
+                </pic:pic>
+              </a:graphicData>
+            </a:graphic>
+          </wp:inline>
+        </w:drawing>
+      </w:r>
+    </w:p>
+    <w:p>
+      <w:pPr>
+        <w:rPr>
+          <w:sz w:val="26"/>
+          <w:szCs w:val="26"/>
+        </w:rPr>
+      </w:pPr>
+      <w:r>
+        <w:rPr>
+          <w:sz w:val="26"/>
+          <w:szCs w:val="26"/>
+        </w:rPr>
+        <w:t>Result:</w:t>
+      </w:r>
+    </w:p>
+    <w:p>
+      <w:pPr>
+        <w:rPr>
+          <w:sz w:val="26"/>
+          <w:szCs w:val="26"/>
+        </w:rPr>
+      </w:pPr>
+      <w:r>
+        <w:rPr>
+          <w:noProof/>
+          <w:sz w:val="26"/>
+          <w:szCs w:val="26"/>
+        </w:rPr>
+        <w:lastRenderedPageBreak/>
+        <w:drawing>
+          <wp:inline distT="0" distB="0" distL="0" distR="0" wp14:anchorId="5C6AAFE5" wp14:editId="61FADB10">
+            <wp:extent cx="4146550" cy="1574800"/>
+            <wp:effectExtent l="0" t="0" r="6350" b="6350"/>
+            <wp:docPr id="43" name="Picture 43"/>
+            <wp:cNvGraphicFramePr>
+              <a:graphicFrameLocks xmlns:a="http://schemas.openxmlformats.org/drawingml/2006/main" noChangeAspect="1"/>
+            </wp:cNvGraphicFramePr>
+            <a:graphic xmlns:a="http://schemas.openxmlformats.org/drawingml/2006/main">
+              <a:graphicData uri="http://schemas.openxmlformats.org/drawingml/2006/picture">
+                <pic:pic xmlns:pic="http://schemas.openxmlformats.org/drawingml/2006/picture">
+                  <pic:nvPicPr>
+                    <pic:cNvPr id="0" name="Picture 11"/>
+                    <pic:cNvPicPr>
+                      <a:picLocks noChangeAspect="1" noChangeArrowheads="1"/>
+                    </pic:cNvPicPr>
+                  </pic:nvPicPr>
+                  <pic:blipFill>
+                    <a:blip r:embed="rId38">
+                      <a:extLst>
+                        <a:ext uri="{28A0092B-C50C-407E-A947-70E740481C1C}">
+                          <a14:useLocalDpi xmlns:a14="http://schemas.microsoft.com/office/drawing/2010/main" val="0"/>
+                        </a:ext>
+                      </a:extLst>
+                    </a:blip>
+                    <a:srcRect/>
+                    <a:stretch>
+                      <a:fillRect/>
+                    </a:stretch>
+                  </pic:blipFill>
+                  <pic:spPr bwMode="auto">
+                    <a:xfrm>
+                      <a:off x="0" y="0"/>
+                      <a:ext cx="4146550" cy="1574800"/>
+                    </a:xfrm>
+                    <a:prstGeom prst="rect">
+                      <a:avLst/>
+                    </a:prstGeom>
+                    <a:noFill/>
+                    <a:ln>
+                      <a:noFill/>
+                    </a:ln>
+                  </pic:spPr>
+                </pic:pic>
+              </a:graphicData>
+            </a:graphic>
+          </wp:inline>
+        </w:drawing>
+      </w:r>
+    </w:p>
+    <w:p>
+      <w:pPr>
+        <w:rPr>
+          <w:sz w:val="26"/>
+          <w:szCs w:val="26"/>
+        </w:rPr>
+      </w:pPr>
+      <w:r>
+        <w:rPr>
+          <w:sz w:val="26"/>
+          <w:szCs w:val="26"/>
+        </w:rPr>
+        <w:t>*The test was success, the output was predict</w:t>
+      </w:r>
+      <w:r>
+        <w:rPr>
+          <w:sz w:val="26"/>
+          <w:szCs w:val="26"/>
+        </w:rPr>
+        <w:t>ed</w:t>
+      </w:r>
+      <w:r>
+        <w:rPr>
+          <w:sz w:val="26"/>
+          <w:szCs w:val="26"/>
+        </w:rPr>
+        <w:t xml:space="preserve"> before, now the admin cannot register with same username, avoid unnecessary error.</w:t>
+      </w:r>
+    </w:p>
+    <w:p>
+      <w:pPr>
+        <w:rPr>
+          <w:sz w:val="26"/>
+          <w:szCs w:val="26"/>
+        </w:rPr>
+      </w:pPr>
+      <w:r>
+        <w:rPr>
+          <w:sz w:val="26"/>
+          <w:szCs w:val="26"/>
+        </w:rPr>
+        <w:t>-This test part seem to be easy than the first one, this just the basic so the test was easy to pass by simple unit test, in future if we want to extend more functionality, we will implement more features and then the register function will become harder so the unit test will be our hero to detect error and fix it.</w:t>
+      </w:r>
+    </w:p>
+    <w:tbl>
+      <w:tblPr>
+        <w:tblStyle w:val="TableGrid"/>
+        <w:tblW w:w="0" w:type="auto"/>
+        <w:tblLook w:val="04A0" w:firstRow="1" w:lastRow="0" w:firstColumn="1" w:lastColumn="0" w:noHBand="0" w:noVBand="1"/>
+      </w:tblPr>
+      <w:tblGrid>
+        <w:gridCol w:w="2257"/>
+        <w:gridCol w:w="2257"/>
+        <w:gridCol w:w="2257"/>
+      </w:tblGrid>
+      <w:tr>
+        <w:trPr>
+          <w:trHeight w:val="633"/>
+        </w:trPr>
+        <w:tc>
+          <w:tcPr>
+            <w:tcW w:w="2257" w:type="dxa"/>
+          </w:tcPr>
+          <w:p>
+            <w:pPr>
+              <w:rPr>
+                <w:b/>
+                <w:bCs/>
+                <w:sz w:val="26"/>
+                <w:szCs w:val="26"/>
+              </w:rPr>
+            </w:pPr>
+            <w:r>
+              <w:rPr>
+                <w:b/>
+                <w:bCs/>
+                <w:sz w:val="26"/>
+                <w:szCs w:val="26"/>
+              </w:rPr>
+              <w:t>Case</w:t>
+            </w:r>
+          </w:p>
+        </w:tc>
+        <w:tc>
+          <w:tcPr>
+            <w:tcW w:w="2257" w:type="dxa"/>
+          </w:tcPr>
+          <w:p>
+            <w:pPr>
+              <w:jc w:val="center"/>
+              <w:rPr>
+                <w:b/>
+                <w:bCs/>
+                <w:i/>
+                <w:iCs/>
+                <w:sz w:val="26"/>
+                <w:szCs w:val="26"/>
+                <w:u w:val="single"/>
+              </w:rPr>
+            </w:pPr>
+            <w:r>
+              <w:rPr>
+                <w:b/>
+                <w:bCs/>
+                <w:i/>
+                <w:iCs/>
+                <w:sz w:val="26"/>
+                <w:szCs w:val="26"/>
+                <w:u w:val="single"/>
+              </w:rPr>
+              <w:t>First time test result</w:t>
+            </w:r>
+          </w:p>
+        </w:tc>
+        <w:tc>
+          <w:tcPr>
+            <w:tcW w:w="2257" w:type="dxa"/>
+          </w:tcPr>
+          <w:p>
+            <w:pPr>
+              <w:jc w:val="center"/>
+              <w:rPr>
+                <w:b/>
+                <w:bCs/>
+                <w:i/>
+                <w:iCs/>
+                <w:sz w:val="26"/>
+                <w:szCs w:val="26"/>
+                <w:u w:val="single"/>
+              </w:rPr>
+            </w:pPr>
+            <w:r>
+              <w:rPr>
+                <w:b/>
+                <w:bCs/>
+                <w:i/>
+                <w:iCs/>
+                <w:sz w:val="26"/>
+                <w:szCs w:val="26"/>
+                <w:u w:val="single"/>
+              </w:rPr>
+              <w:t>Second time test result</w:t>
+            </w:r>
+          </w:p>
+        </w:tc>
+      </w:tr>
+      <w:tr>
+        <w:trPr>
+          <w:trHeight w:val="964"/>
+        </w:trPr>
+        <w:tc>
+          <w:tcPr>
+            <w:tcW w:w="2257" w:type="dxa"/>
+          </w:tcPr>
+          <w:p>
+            <w:pPr>
+              <w:rPr>
+                <w:b/>
+                <w:bCs/>
+                <w:sz w:val="26"/>
+                <w:szCs w:val="26"/>
+              </w:rPr>
+            </w:pPr>
+            <w:r>
+              <w:rPr>
+                <w:b/>
+                <w:bCs/>
+                <w:sz w:val="26"/>
+                <w:szCs w:val="26"/>
+              </w:rPr>
+              <w:t>E</w:t>
+            </w:r>
+            <w:r>
+              <w:rPr>
+                <w:b/>
+                <w:bCs/>
+                <w:sz w:val="26"/>
+                <w:szCs w:val="26"/>
+              </w:rPr>
+              <w:t>mpty username</w:t>
+            </w:r>
+          </w:p>
+        </w:tc>
+        <w:tc>
+          <w:tcPr>
+            <w:tcW w:w="2257" w:type="dxa"/>
+          </w:tcPr>
+          <w:p>
+            <w:pPr>
+              <w:rPr>
+                <w:sz w:val="26"/>
+                <w:szCs w:val="26"/>
+              </w:rPr>
+            </w:pPr>
+            <w:r>
+              <w:rPr>
+                <w:sz w:val="26"/>
+                <w:szCs w:val="26"/>
+              </w:rPr>
+              <w:t>Success</w:t>
+            </w:r>
+            <w:r>
+              <w:rPr>
+                <w:sz w:val="26"/>
+                <w:szCs w:val="26"/>
+              </w:rPr>
+              <w:t>, output</w:t>
+            </w:r>
+            <w:r>
+              <w:rPr>
+                <w:sz w:val="26"/>
+                <w:szCs w:val="26"/>
+              </w:rPr>
+              <w:t xml:space="preserve"> "</w:t>
+            </w:r>
+            <w:r>
+              <w:rPr>
+                <w:sz w:val="26"/>
+                <w:szCs w:val="26"/>
+              </w:rPr>
+              <w:t>Missing require field</w:t>
+            </w:r>
+            <w:r>
+              <w:rPr>
+                <w:sz w:val="26"/>
+                <w:szCs w:val="26"/>
+              </w:rPr>
+              <w:t>"</w:t>
+            </w:r>
+          </w:p>
+        </w:tc>
+        <w:tc>
+          <w:tcPr>
+            <w:tcW w:w="2257" w:type="dxa"/>
+          </w:tcPr>
+          <w:p>
+            <w:pPr>
+              <w:rPr>
+                <w:sz w:val="26"/>
+                <w:szCs w:val="26"/>
+              </w:rPr>
+            </w:pPr>
+          </w:p>
+        </w:tc>
+      </w:tr>
+      <w:tr>
+        <w:trPr>
+          <w:trHeight w:val="954"/>
+        </w:trPr>
+        <w:tc>
+          <w:tcPr>
+            <w:tcW w:w="2257" w:type="dxa"/>
+          </w:tcPr>
+          <w:p>
+            <w:pPr>
+              <w:rPr>
+                <w:b/>
+                <w:bCs/>
+                <w:sz w:val="26"/>
+                <w:szCs w:val="26"/>
+              </w:rPr>
+            </w:pPr>
+            <w:r>
+              <w:rPr>
+                <w:b/>
+                <w:bCs/>
+                <w:sz w:val="26"/>
+                <w:szCs w:val="26"/>
+              </w:rPr>
+              <w:t>E</w:t>
+            </w:r>
+            <w:r>
+              <w:rPr>
+                <w:b/>
+                <w:bCs/>
+                <w:sz w:val="26"/>
+                <w:szCs w:val="26"/>
+              </w:rPr>
+              <w:t xml:space="preserve">mpty </w:t>
+            </w:r>
+            <w:r>
+              <w:rPr>
+                <w:b/>
+                <w:bCs/>
+                <w:sz w:val="26"/>
+                <w:szCs w:val="26"/>
+              </w:rPr>
+              <w:t>name</w:t>
+            </w:r>
+          </w:p>
+        </w:tc>
+        <w:tc>
+          <w:tcPr>
+            <w:tcW w:w="2257" w:type="dxa"/>
+          </w:tcPr>
+          <w:p>
+            <w:pPr>
+              <w:rPr>
+                <w:sz w:val="26"/>
+                <w:szCs w:val="26"/>
+              </w:rPr>
+            </w:pPr>
+            <w:r>
+              <w:rPr>
+                <w:sz w:val="26"/>
+                <w:szCs w:val="26"/>
+              </w:rPr>
+              <w:t>S</w:t>
+            </w:r>
+            <w:r>
+              <w:rPr>
+                <w:sz w:val="26"/>
+                <w:szCs w:val="26"/>
+              </w:rPr>
+              <w:t>uccess</w:t>
+            </w:r>
+            <w:r>
+              <w:rPr>
+                <w:sz w:val="26"/>
+                <w:szCs w:val="26"/>
+              </w:rPr>
+              <w:t xml:space="preserve">, output </w:t>
+            </w:r>
+            <w:r>
+              <w:rPr>
+                <w:sz w:val="26"/>
+                <w:szCs w:val="26"/>
+              </w:rPr>
+              <w:t>"Missing require field"</w:t>
+            </w:r>
+          </w:p>
+        </w:tc>
+        <w:tc>
+          <w:tcPr>
+            <w:tcW w:w="2257" w:type="dxa"/>
+          </w:tcPr>
+          <w:p>
+            <w:pPr>
+              <w:rPr>
+                <w:sz w:val="26"/>
+                <w:szCs w:val="26"/>
+              </w:rPr>
+            </w:pPr>
+          </w:p>
+        </w:tc>
+      </w:tr>
+      <w:tr>
+        <w:trPr>
+          <w:trHeight w:val="1597"/>
+        </w:trPr>
+        <w:tc>
+          <w:tcPr>
+            <w:tcW w:w="2257" w:type="dxa"/>
+          </w:tcPr>
+          <w:p>
+            <w:pPr>
+              <w:rPr>
+                <w:b/>
+                <w:bCs/>
+                <w:sz w:val="26"/>
+                <w:szCs w:val="26"/>
+              </w:rPr>
+            </w:pPr>
+            <w:r>
+              <w:rPr>
+                <w:b/>
+                <w:bCs/>
+                <w:sz w:val="26"/>
+                <w:szCs w:val="26"/>
+              </w:rPr>
+              <w:t>E</w:t>
+            </w:r>
+            <w:r>
+              <w:rPr>
+                <w:b/>
+                <w:bCs/>
+                <w:sz w:val="26"/>
+                <w:szCs w:val="26"/>
+              </w:rPr>
+              <w:t xml:space="preserve">mpty </w:t>
+            </w:r>
+            <w:r>
+              <w:rPr>
+                <w:b/>
+                <w:bCs/>
+                <w:sz w:val="26"/>
+                <w:szCs w:val="26"/>
+              </w:rPr>
+              <w:t>password</w:t>
+            </w:r>
+          </w:p>
+        </w:tc>
+        <w:tc>
+          <w:tcPr>
+            <w:tcW w:w="2257" w:type="dxa"/>
+          </w:tcPr>
+          <w:p>
+            <w:pPr>
+              <w:rPr>
+                <w:sz w:val="26"/>
+                <w:szCs w:val="26"/>
+              </w:rPr>
+            </w:pPr>
+            <w:r>
+              <w:rPr>
+                <w:sz w:val="26"/>
+                <w:szCs w:val="26"/>
+              </w:rPr>
+              <w:t>S</w:t>
+            </w:r>
+            <w:r>
+              <w:rPr>
+                <w:sz w:val="26"/>
+                <w:szCs w:val="26"/>
+              </w:rPr>
+              <w:t>uccess</w:t>
+            </w:r>
+            <w:r>
+              <w:rPr>
+                <w:sz w:val="26"/>
+                <w:szCs w:val="26"/>
+              </w:rPr>
+              <w:t xml:space="preserve">, output </w:t>
+            </w:r>
+            <w:r>
+              <w:rPr>
+                <w:sz w:val="26"/>
+                <w:szCs w:val="26"/>
+              </w:rPr>
+              <w:t>"Missing require field"</w:t>
+            </w:r>
+          </w:p>
+        </w:tc>
+        <w:tc>
+          <w:tcPr>
+            <w:tcW w:w="2257" w:type="dxa"/>
+          </w:tcPr>
+          <w:p>
+            <w:pPr>
+              <w:rPr>
+                <w:sz w:val="26"/>
+                <w:szCs w:val="26"/>
+              </w:rPr>
+            </w:pPr>
+          </w:p>
+        </w:tc>
+      </w:tr>
+      <w:tr>
+        <w:trPr>
+          <w:trHeight w:val="1909"/>
+        </w:trPr>
+        <w:tc>
+          <w:tcPr>
+            <w:tcW w:w="2257" w:type="dxa"/>
+          </w:tcPr>
+          <w:p>
+            <w:pPr>
+              <w:rPr>
+                <w:b/>
+                <w:bCs/>
+                <w:sz w:val="26"/>
+                <w:szCs w:val="26"/>
+              </w:rPr>
+            </w:pPr>
+            <w:r>
+              <w:rPr>
+                <w:b/>
+                <w:bCs/>
+                <w:sz w:val="26"/>
+                <w:szCs w:val="26"/>
+              </w:rPr>
+              <w:t xml:space="preserve">Assign password with empty string </w:t>
+            </w:r>
+            <w:proofErr w:type="gramStart"/>
+            <w:r>
+              <w:rPr>
+                <w:b/>
+                <w:bCs/>
+                <w:sz w:val="26"/>
+                <w:szCs w:val="26"/>
+              </w:rPr>
+              <w:t>“ “</w:t>
+            </w:r>
+            <w:proofErr w:type="gramEnd"/>
+          </w:p>
+        </w:tc>
+        <w:tc>
+          <w:tcPr>
+            <w:tcW w:w="2257" w:type="dxa"/>
+          </w:tcPr>
+          <w:p>
+            <w:pPr>
+              <w:rPr>
+                <w:sz w:val="26"/>
+                <w:szCs w:val="26"/>
+              </w:rPr>
+            </w:pPr>
+            <w:r>
+              <w:rPr>
+                <w:sz w:val="26"/>
+                <w:szCs w:val="26"/>
+              </w:rPr>
+              <w:t>S</w:t>
+            </w:r>
+            <w:r>
+              <w:rPr>
+                <w:sz w:val="26"/>
+                <w:szCs w:val="26"/>
+              </w:rPr>
+              <w:t>uccess</w:t>
+            </w:r>
+            <w:r>
+              <w:rPr>
+                <w:sz w:val="26"/>
+                <w:szCs w:val="26"/>
+              </w:rPr>
+              <w:t xml:space="preserve">, output </w:t>
+            </w:r>
+            <w:r>
+              <w:rPr>
+                <w:sz w:val="26"/>
+                <w:szCs w:val="26"/>
+              </w:rPr>
+              <w:t>"Missing require field"</w:t>
+            </w:r>
+          </w:p>
+        </w:tc>
+        <w:tc>
+          <w:tcPr>
+            <w:tcW w:w="2257" w:type="dxa"/>
+          </w:tcPr>
+          <w:p>
+            <w:pPr>
+              <w:rPr>
+                <w:sz w:val="26"/>
+                <w:szCs w:val="26"/>
+              </w:rPr>
+            </w:pPr>
+          </w:p>
+        </w:tc>
+      </w:tr>
+      <w:tr>
+        <w:trPr>
+          <w:trHeight w:val="1909"/>
+        </w:trPr>
+        <w:tc>
+          <w:tcPr>
+            <w:tcW w:w="2257" w:type="dxa"/>
+          </w:tcPr>
+          <w:p>
+            <w:pPr>
+              <w:rPr>
+                <w:b/>
+                <w:bCs/>
+                <w:sz w:val="26"/>
+                <w:szCs w:val="26"/>
+              </w:rPr>
+            </w:pPr>
+            <w:r>
+              <w:rPr>
+                <w:b/>
+                <w:bCs/>
+                <w:sz w:val="26"/>
+                <w:szCs w:val="26"/>
+              </w:rPr>
+              <w:lastRenderedPageBreak/>
+              <w:t>Same username</w:t>
+            </w:r>
+          </w:p>
+        </w:tc>
+        <w:tc>
+          <w:tcPr>
+            <w:tcW w:w="2257" w:type="dxa"/>
+          </w:tcPr>
+          <w:p>
+            <w:pPr>
+              <w:rPr>
+                <w:sz w:val="26"/>
+                <w:szCs w:val="26"/>
+              </w:rPr>
+            </w:pPr>
+            <w:r>
+              <w:rPr>
+                <w:sz w:val="26"/>
+                <w:szCs w:val="26"/>
+              </w:rPr>
+              <w:t xml:space="preserve">Add </w:t>
+            </w:r>
+            <w:proofErr w:type="spellStart"/>
+            <w:r>
+              <w:rPr>
+                <w:sz w:val="26"/>
+                <w:szCs w:val="26"/>
+              </w:rPr>
+              <w:t>checkAdminExist</w:t>
+            </w:r>
+            <w:proofErr w:type="spellEnd"/>
+            <w:r>
+              <w:rPr>
+                <w:sz w:val="26"/>
+                <w:szCs w:val="26"/>
+              </w:rPr>
+              <w:t xml:space="preserve"> function, </w:t>
+            </w:r>
+            <w:r>
+              <w:rPr>
+                <w:sz w:val="26"/>
+                <w:szCs w:val="26"/>
+              </w:rPr>
+              <w:t>S</w:t>
+            </w:r>
+            <w:r>
+              <w:rPr>
+                <w:sz w:val="26"/>
+                <w:szCs w:val="26"/>
+              </w:rPr>
+              <w:t>uccess</w:t>
+            </w:r>
+            <w:r>
+              <w:rPr>
+                <w:sz w:val="26"/>
+                <w:szCs w:val="26"/>
+              </w:rPr>
+              <w:t xml:space="preserve">, output </w:t>
+            </w:r>
+            <w:r>
+              <w:rPr>
+                <w:sz w:val="26"/>
+                <w:szCs w:val="26"/>
+              </w:rPr>
+              <w:t>"Missing require field"</w:t>
+            </w:r>
+          </w:p>
+        </w:tc>
+        <w:tc>
+          <w:tcPr>
+            <w:tcW w:w="2257" w:type="dxa"/>
+          </w:tcPr>
+          <w:p>
+            <w:pPr>
+              <w:rPr>
+                <w:sz w:val="26"/>
+                <w:szCs w:val="26"/>
+              </w:rPr>
+            </w:pPr>
+          </w:p>
+        </w:tc>
+      </w:tr>
+    </w:tbl>
+    <w:p>
+      <w:pPr>
+        <w:pStyle w:val="ListParagraph"/>
+        <w:numPr>
+          <w:ilvl w:val="0"/>
+          <w:numId w:val="10"/>
+        </w:numPr>
+        <w:rPr>
+          <w:b/>
+          <w:bCs/>
+          <w:sz w:val="34"/>
+          <w:szCs w:val="34"/>
+        </w:rPr>
+      </w:pPr>
+      <w:r>
+        <w:rPr>
+          <w:b/>
+          <w:bCs/>
+          <w:sz w:val="34"/>
+          <w:szCs w:val="34"/>
+        </w:rPr>
+        <w:t>Conclusion</w:t>
+      </w:r>
+      <w:r>
+        <w:rPr>
+          <w:b/>
+          <w:bCs/>
+          <w:sz w:val="34"/>
+          <w:szCs w:val="34"/>
+        </w:rPr>
+        <w:t>:</w:t>
+      </w:r>
+    </w:p>
+    <w:p>
+      <w:pPr>
+        <w:pStyle w:val="ListParagraph"/>
+        <w:numPr>
+          <w:ilvl w:val="0"/>
+          <w:numId w:val="3"/>
+        </w:numPr>
+        <w:rPr>
+          <w:sz w:val="26"/>
+          <w:szCs w:val="26"/>
+        </w:rPr>
+      </w:pPr>
+      <w:r>
+        <w:rPr>
+          <w:sz w:val="26"/>
+          <w:szCs w:val="26"/>
+        </w:rPr>
+        <w:t>From this test section</w:t>
+      </w:r>
+      <w:r>
+        <w:t xml:space="preserve"> </w:t>
+      </w:r>
+      <w:r>
+        <w:rPr>
+          <w:sz w:val="26"/>
+          <w:szCs w:val="26"/>
+        </w:rPr>
+        <w:t>I realized that in addition to writing code, we have to test the code, test the cases to make sure the code runs correctly, avoid potential errors, and know how to write basic unit tests, although it is lacking</w:t>
+      </w:r>
+      <w:r>
+        <w:rPr>
+          <w:sz w:val="26"/>
+          <w:szCs w:val="26"/>
+        </w:rPr>
+        <w:t>,</w:t>
+      </w:r>
+      <w:r>
+        <w:rPr>
+          <w:sz w:val="26"/>
+          <w:szCs w:val="26"/>
+        </w:rPr>
+        <w:t xml:space="preserve"> omitted and not partially detailed but from this I have a bit of experience in testing code.</w:t>
+      </w:r>
+      <w:bookmarkStart w:id="0" w:name="_GoBack"/>
+      <w:bookmarkEnd w:id="0"/>
     </w:p>
     <w:sectPr>
       <w:pgSz w:w="12240" w:h="15840"/>
@@ -6926,6 +9973,121 @@
     </w:lvl>
   </w:abstractNum>
   <w:abstractNum w:abstractNumId="8" w15:restartNumberingAfterBreak="0">
+    <w:nsid w:val="6EFF70AB"/>
+    <w:multiLevelType w:val="hybridMultilevel"/>
+    <w:tmpl w:val="B45CCC26"/>
+    <w:lvl w:ilvl="0" w:tplc="1B969F1E">
+      <w:start w:val="2"/>
+      <w:numFmt w:val="bullet"/>
+      <w:lvlText w:val=""/>
+      <w:lvlJc w:val="left"/>
+      <w:pPr>
+        <w:ind w:left="420" w:hanging="360"/>
+      </w:pPr>
+      <w:rPr>
+        <w:rFonts w:ascii="Symbol" w:eastAsiaTheme="minorHAnsi" w:hAnsi="Symbol" w:cstheme="minorBidi" w:hint="default"/>
+        <w:b w:val="0"/>
+        <w:sz w:val="26"/>
+      </w:rPr>
+    </w:lvl>
+    <w:lvl w:ilvl="1" w:tplc="04090003" w:tentative="1">
+      <w:start w:val="1"/>
+      <w:numFmt w:val="bullet"/>
+      <w:lvlText w:val="o"/>
+      <w:lvlJc w:val="left"/>
+      <w:pPr>
+        <w:ind w:left="1140" w:hanging="360"/>
+      </w:pPr>
+      <w:rPr>
+        <w:rFonts w:ascii="Courier New" w:hAnsi="Courier New" w:cs="Courier New" w:hint="default"/>
+      </w:rPr>
+    </w:lvl>
+    <w:lvl w:ilvl="2" w:tplc="04090005" w:tentative="1">
+      <w:start w:val="1"/>
+      <w:numFmt w:val="bullet"/>
+      <w:lvlText w:val=""/>
+      <w:lvlJc w:val="left"/>
+      <w:pPr>
+        <w:ind w:left="1860" w:hanging="360"/>
+      </w:pPr>
+      <w:rPr>
+        <w:rFonts w:ascii="Wingdings" w:hAnsi="Wingdings" w:hint="default"/>
+      </w:rPr>
+    </w:lvl>
+    <w:lvl w:ilvl="3" w:tplc="04090001" w:tentative="1">
+      <w:start w:val="1"/>
+      <w:numFmt w:val="bullet"/>
+      <w:lvlText w:val=""/>
+      <w:lvlJc w:val="left"/>
+      <w:pPr>
+        <w:ind w:left="2580" w:hanging="360"/>
+      </w:pPr>
+      <w:rPr>
+        <w:rFonts w:ascii="Symbol" w:hAnsi="Symbol" w:hint="default"/>
+      </w:rPr>
+    </w:lvl>
+    <w:lvl w:ilvl="4" w:tplc="04090003" w:tentative="1">
+      <w:start w:val="1"/>
+      <w:numFmt w:val="bullet"/>
+      <w:lvlText w:val="o"/>
+      <w:lvlJc w:val="left"/>
+      <w:pPr>
+        <w:ind w:left="3300" w:hanging="360"/>
+      </w:pPr>
+      <w:rPr>
+        <w:rFonts w:ascii="Courier New" w:hAnsi="Courier New" w:cs="Courier New" w:hint="default"/>
+      </w:rPr>
+    </w:lvl>
+    <w:lvl w:ilvl="5" w:tplc="04090005" w:tentative="1">
+      <w:start w:val="1"/>
+      <w:numFmt w:val="bullet"/>
+      <w:lvlText w:val=""/>
+      <w:lvlJc w:val="left"/>
+      <w:pPr>
+        <w:ind w:left="4020" w:hanging="360"/>
+      </w:pPr>
+      <w:rPr>
+        <w:rFonts w:ascii="Wingdings" w:hAnsi="Wingdings" w:hint="default"/>
+      </w:rPr>
+    </w:lvl>
+    <w:lvl w:ilvl="6" w:tplc="04090001" w:tentative="1">
+      <w:start w:val="1"/>
+      <w:numFmt w:val="bullet"/>
+      <w:lvlText w:val=""/>
+      <w:lvlJc w:val="left"/>
+      <w:pPr>
+        <w:ind w:left="4740" w:hanging="360"/>
+      </w:pPr>
+      <w:rPr>
+        <w:rFonts w:ascii="Symbol" w:hAnsi="Symbol" w:hint="default"/>
+      </w:rPr>
+    </w:lvl>
+    <w:lvl w:ilvl="7" w:tplc="04090003" w:tentative="1">
+      <w:start w:val="1"/>
+      <w:numFmt w:val="bullet"/>
+      <w:lvlText w:val="o"/>
+      <w:lvlJc w:val="left"/>
+      <w:pPr>
+        <w:ind w:left="5460" w:hanging="360"/>
+      </w:pPr>
+      <w:rPr>
+        <w:rFonts w:ascii="Courier New" w:hAnsi="Courier New" w:cs="Courier New" w:hint="default"/>
+      </w:rPr>
+    </w:lvl>
+    <w:lvl w:ilvl="8" w:tplc="04090005" w:tentative="1">
+      <w:start w:val="1"/>
+      <w:numFmt w:val="bullet"/>
+      <w:lvlText w:val=""/>
+      <w:lvlJc w:val="left"/>
+      <w:pPr>
+        <w:ind w:left="6180" w:hanging="360"/>
+      </w:pPr>
+      <w:rPr>
+        <w:rFonts w:ascii="Wingdings" w:hAnsi="Wingdings" w:hint="default"/>
+      </w:rPr>
+    </w:lvl>
+  </w:abstractNum>
+  <w:abstractNum w:abstractNumId="9" w15:restartNumberingAfterBreak="0">
     <w:nsid w:val="73376607"/>
     <w:multiLevelType w:val="hybridMultilevel"/>
     <w:tmpl w:val="121AB3D4"/>
@@ -7042,7 +10204,7 @@
     <w:abstractNumId w:val="1"/>
   </w:num>
   <w:num w:numId="2">
-    <w:abstractNumId w:val="8"/>
+    <w:abstractNumId w:val="9"/>
   </w:num>
   <w:num w:numId="3">
     <w:abstractNumId w:val="7"/>
@@ -7064,6 +10226,9 @@
   </w:num>
   <w:num w:numId="9">
     <w:abstractNumId w:val="3"/>
+  </w:num>
+  <w:num w:numId="10">
+    <w:abstractNumId w:val="8"/>
   </w:num>
 </w:numbering>
 </file>

--- a/report.docx
+++ b/report.docx
@@ -156,16 +156,7 @@
                 <w:bCs/>
                 <w:color w:val="FF0000"/>
               </w:rPr>
-              <w:t xml:space="preserve"> </w:t>
-            </w:r>
-            <w:proofErr w:type="gramStart"/>
-            <w:r>
-              <w:rPr>
-                <w:b/>
-                <w:bCs/>
-                <w:color w:val="FF0000"/>
-              </w:rPr>
-              <w:t>“</w:t>
+              <w:t xml:space="preserve"> “</w:t>
             </w:r>
             <w:r>
               <w:rPr>
@@ -175,18 +166,7 @@
                 <w:sz w:val="28"/>
                 <w:szCs w:val="28"/>
               </w:rPr>
-              <w:t xml:space="preserve"> Relevant</w:t>
-            </w:r>
-            <w:proofErr w:type="gramEnd"/>
-            <w:r>
-              <w:rPr>
-                <w:b/>
-                <w:bCs/>
-                <w:color w:val="FF0000"/>
-                <w:sz w:val="28"/>
-                <w:szCs w:val="28"/>
-              </w:rPr>
-              <w:t xml:space="preserve"> files containing code for this feature</w:t>
+              <w:t xml:space="preserve"> Relevant files containing code for this feature</w:t>
             </w:r>
             <w:r>
               <w:rPr>
@@ -863,7 +843,6 @@
               <w:t>-</w:t>
             </w:r>
             <w:proofErr w:type="spellStart"/>
-            <w:proofErr w:type="gramStart"/>
             <w:r>
               <w:t>addAuction</w:t>
             </w:r>
@@ -871,7 +850,6 @@
             <w:r>
               <w:t xml:space="preserve">  function</w:t>
             </w:r>
-            <w:proofErr w:type="gramEnd"/>
           </w:p>
           <w:p>
             <w:r>
@@ -1760,23 +1738,7 @@
                 <w:b/>
                 <w:bCs/>
               </w:rPr>
-              <w:t xml:space="preserve">Allow uploading </w:t>
-            </w:r>
-            <w:proofErr w:type="gramStart"/>
-            <w:r>
-              <w:rPr>
-                <w:b/>
-                <w:bCs/>
-              </w:rPr>
-              <w:t>an</w:t>
-            </w:r>
-            <w:proofErr w:type="gramEnd"/>
-            <w:r>
-              <w:rPr>
-                <w:b/>
-                <w:bCs/>
-              </w:rPr>
-              <w:t xml:space="preserve"> header image with the auctions</w:t>
+              <w:t>Allow uploading an header image with the auctions</w:t>
             </w:r>
           </w:p>
         </w:tc>
@@ -2278,14 +2240,9 @@
           </w:p>
           <w:p>
             <w:r>
-              <w:t xml:space="preserve">-Using hash password from php </w:t>
-            </w:r>
-            <w:proofErr w:type="gramStart"/>
-            <w:r>
-              <w:t>support(</w:t>
+              <w:t>-Using hash password from php support(</w:t>
             </w:r>
             <w:proofErr w:type="spellStart"/>
-            <w:proofErr w:type="gramEnd"/>
             <w:r>
               <w:t>password_hash</w:t>
             </w:r>
@@ -2642,7 +2599,6 @@
         <w:t xml:space="preserve">Function </w:t>
       </w:r>
       <w:proofErr w:type="spellStart"/>
-      <w:proofErr w:type="gramStart"/>
       <w:r>
         <w:rPr>
           <w:sz w:val="26"/>
@@ -2658,7 +2614,6 @@
         </w:rPr>
         <w:t>{</w:t>
       </w:r>
-      <w:proofErr w:type="gramEnd"/>
     </w:p>
     <w:p>
       <w:pPr>
@@ -2680,22 +2635,7 @@
           <w:szCs w:val="26"/>
         </w:rPr>
         <w:tab/>
-      </w:r>
-      <w:proofErr w:type="gramStart"/>
-      <w:r>
-        <w:rPr>
-          <w:sz w:val="26"/>
-          <w:szCs w:val="26"/>
-        </w:rPr>
-        <w:t>If(</w:t>
-      </w:r>
-      <w:proofErr w:type="gramEnd"/>
-      <w:r>
-        <w:rPr>
-          <w:sz w:val="26"/>
-          <w:szCs w:val="26"/>
-        </w:rPr>
-        <w:t>amount == empty) or (user == empty)</w:t>
+        <w:t>If(amount == empty) or (user == empty)</w:t>
       </w:r>
       <w:r>
         <w:rPr>
@@ -2785,22 +2725,7 @@
           <w:szCs w:val="26"/>
         </w:rPr>
         <w:tab/>
-      </w:r>
-      <w:proofErr w:type="gramStart"/>
-      <w:r>
-        <w:rPr>
-          <w:sz w:val="26"/>
-          <w:szCs w:val="26"/>
-        </w:rPr>
-        <w:t>Error(</w:t>
-      </w:r>
-      <w:proofErr w:type="gramEnd"/>
-      <w:r>
-        <w:rPr>
-          <w:sz w:val="26"/>
-          <w:szCs w:val="26"/>
-        </w:rPr>
-        <w:t>‘Some require value is missing’)</w:t>
+        <w:t>Error(‘Some require value is missing’)</w:t>
       </w:r>
     </w:p>
     <w:p>
@@ -2832,7 +2757,6 @@
         <w:tab/>
       </w:r>
       <w:proofErr w:type="spellStart"/>
-      <w:proofErr w:type="gramStart"/>
       <w:r>
         <w:rPr>
           <w:sz w:val="26"/>
@@ -2846,15 +2770,7 @@
           <w:sz w:val="26"/>
           <w:szCs w:val="26"/>
         </w:rPr>
-        <w:t>(</w:t>
-      </w:r>
-      <w:proofErr w:type="gramEnd"/>
-      <w:r>
-        <w:rPr>
-          <w:sz w:val="26"/>
-          <w:szCs w:val="26"/>
-        </w:rPr>
-        <w:t>)</w:t>
+        <w:t>()</w:t>
       </w:r>
     </w:p>
     <w:p>
@@ -2902,7 +2818,6 @@
         <w:tab/>
       </w:r>
       <w:proofErr w:type="spellStart"/>
-      <w:proofErr w:type="gramStart"/>
       <w:r>
         <w:rPr>
           <w:sz w:val="26"/>
@@ -2916,15 +2831,7 @@
           <w:sz w:val="26"/>
           <w:szCs w:val="26"/>
         </w:rPr>
-        <w:t>(</w:t>
-      </w:r>
-      <w:proofErr w:type="gramEnd"/>
-      <w:r>
-        <w:rPr>
-          <w:sz w:val="26"/>
-          <w:szCs w:val="26"/>
-        </w:rPr>
-        <w:t>)</w:t>
+        <w:t>()</w:t>
       </w:r>
     </w:p>
     <w:p>
@@ -2949,7 +2856,6 @@
         <w:tab/>
       </w:r>
       <w:proofErr w:type="spellStart"/>
-      <w:proofErr w:type="gramStart"/>
       <w:r>
         <w:rPr>
           <w:sz w:val="26"/>
@@ -2963,15 +2869,7 @@
           <w:sz w:val="26"/>
           <w:szCs w:val="26"/>
         </w:rPr>
-        <w:t>(</w:t>
-      </w:r>
-      <w:proofErr w:type="gramEnd"/>
-      <w:r>
-        <w:rPr>
-          <w:sz w:val="26"/>
-          <w:szCs w:val="26"/>
-        </w:rPr>
-        <w:t>)</w:t>
+        <w:t>()</w:t>
       </w:r>
     </w:p>
     <w:p>
@@ -3276,23 +3174,7 @@
           <w:sz w:val="26"/>
           <w:szCs w:val="26"/>
         </w:rPr>
-        <w:t xml:space="preserve">* The test was success, the error show like we are </w:t>
-      </w:r>
-      <w:proofErr w:type="gramStart"/>
-      <w:r>
-        <w:rPr>
-          <w:sz w:val="26"/>
-          <w:szCs w:val="26"/>
-        </w:rPr>
-        <w:t>expect</w:t>
-      </w:r>
-      <w:proofErr w:type="gramEnd"/>
-      <w:r>
-        <w:rPr>
-          <w:sz w:val="26"/>
-          <w:szCs w:val="26"/>
-        </w:rPr>
-        <w:t>, now we going to test without user name.</w:t>
+        <w:t>* The test was success, the error show like we are expect, now we going to test without user name.</w:t>
       </w:r>
     </w:p>
     <w:p>
@@ -3898,23 +3780,7 @@
           <w:sz w:val="26"/>
           <w:szCs w:val="26"/>
         </w:rPr>
-        <w:t xml:space="preserve">+ Now go test again, the output </w:t>
-      </w:r>
-      <w:proofErr w:type="gramStart"/>
-      <w:r>
-        <w:rPr>
-          <w:sz w:val="26"/>
-          <w:szCs w:val="26"/>
-        </w:rPr>
-        <w:t>need</w:t>
-      </w:r>
-      <w:proofErr w:type="gramEnd"/>
-      <w:r>
-        <w:rPr>
-          <w:sz w:val="26"/>
-          <w:szCs w:val="26"/>
-        </w:rPr>
-        <w:t xml:space="preserve"> to show ‘Place your bid success’:</w:t>
+        <w:t>+ Now go test again, the output need to show ‘Place your bid success’:</w:t>
       </w:r>
     </w:p>
     <w:p>
@@ -4713,23 +4579,7 @@
           <w:sz w:val="26"/>
           <w:szCs w:val="26"/>
         </w:rPr>
-        <w:t xml:space="preserve">+Assign amount is lower than current bid, here I will assign 120, the output </w:t>
-      </w:r>
-      <w:proofErr w:type="gramStart"/>
-      <w:r>
-        <w:rPr>
-          <w:sz w:val="26"/>
-          <w:szCs w:val="26"/>
-        </w:rPr>
-        <w:t>expect</w:t>
-      </w:r>
-      <w:proofErr w:type="gramEnd"/>
-      <w:r>
-        <w:rPr>
-          <w:sz w:val="26"/>
-          <w:szCs w:val="26"/>
-        </w:rPr>
-        <w:t xml:space="preserve"> “You need to place higher than 150” because I have reset current bid </w:t>
+        <w:t xml:space="preserve">+Assign amount is lower than current bid, here I will assign 120, the output expect “You need to place higher than 150” because I have reset current bid </w:t>
       </w:r>
       <w:r>
         <w:rPr>
@@ -5097,23 +4947,7 @@
           <w:sz w:val="26"/>
           <w:szCs w:val="26"/>
         </w:rPr>
-        <w:t xml:space="preserve">*The result like 100% that we are expected, the unit test was done his job. But if the owner of product is place bid, should we accept that? Completely no, </w:t>
-      </w:r>
-      <w:proofErr w:type="gramStart"/>
-      <w:r>
-        <w:rPr>
-          <w:sz w:val="26"/>
-          <w:szCs w:val="26"/>
-        </w:rPr>
-        <w:t>So</w:t>
-      </w:r>
-      <w:proofErr w:type="gramEnd"/>
-      <w:r>
-        <w:rPr>
-          <w:sz w:val="26"/>
-          <w:szCs w:val="26"/>
-        </w:rPr>
-        <w:t xml:space="preserve"> now I will need to add a </w:t>
+        <w:t xml:space="preserve">*The result like 100% that we are expected, the unit test was done his job. But if the owner of product is place bid, should we accept that? Completely no, So now I will need to add a </w:t>
       </w:r>
       <w:proofErr w:type="spellStart"/>
       <w:r>
@@ -6689,14 +6523,7 @@
           <w:szCs w:val="26"/>
         </w:rPr>
         <w:tab/>
-        <w:t xml:space="preserve">- </w:t>
-      </w:r>
-      <w:r>
-        <w:rPr>
-          <w:sz w:val="26"/>
-          <w:szCs w:val="26"/>
-        </w:rPr>
-        <w:t>Now I’m going to test the admin account register, the admin account has 3 field: username, password and name of user, to register the admin account, first I will check the username, password and name of user not empty, if</w:t>
+        <w:t>- Now I’m going to test the admin account register, the admin account has 3 field: username, password and name of user, to register the admin account, first I will check the username, password and name of user not empty, if</w:t>
       </w:r>
       <w:r>
         <w:rPr>
@@ -6729,7 +6556,6 @@
         <w:t xml:space="preserve">Function </w:t>
       </w:r>
       <w:proofErr w:type="spellStart"/>
-      <w:proofErr w:type="gramStart"/>
       <w:r>
         <w:rPr>
           <w:sz w:val="26"/>
@@ -6745,7 +6571,6 @@
         </w:rPr>
         <w:t>(</w:t>
       </w:r>
-      <w:proofErr w:type="gramEnd"/>
     </w:p>
     <w:p>
       <w:pPr>
@@ -6767,22 +6592,7 @@
           <w:szCs w:val="26"/>
         </w:rPr>
         <w:tab/>
-      </w:r>
-      <w:proofErr w:type="gramStart"/>
-      <w:r>
-        <w:rPr>
-          <w:sz w:val="26"/>
-          <w:szCs w:val="26"/>
-        </w:rPr>
-        <w:t>If(</w:t>
-      </w:r>
-      <w:proofErr w:type="gramEnd"/>
-      <w:r>
-        <w:rPr>
-          <w:sz w:val="26"/>
-          <w:szCs w:val="26"/>
-        </w:rPr>
-        <w:t xml:space="preserve">username or password or </w:t>
+        <w:t xml:space="preserve">If(username or password or </w:t>
       </w:r>
       <w:proofErr w:type="spellStart"/>
       <w:r>
@@ -7053,23 +6863,7 @@
           <w:sz w:val="26"/>
           <w:szCs w:val="26"/>
         </w:rPr>
-        <w:t>+</w:t>
-      </w:r>
-      <w:proofErr w:type="gramStart"/>
-      <w:r>
-        <w:rPr>
-          <w:sz w:val="26"/>
-          <w:szCs w:val="26"/>
-        </w:rPr>
-        <w:t>First</w:t>
-      </w:r>
-      <w:proofErr w:type="gramEnd"/>
-      <w:r>
-        <w:rPr>
-          <w:sz w:val="26"/>
-          <w:szCs w:val="26"/>
-        </w:rPr>
-        <w:t xml:space="preserve"> I will test without username, but other field have</w:t>
+        <w:t>+First I will test without username, but other field have</w:t>
       </w:r>
       <w:r>
         <w:rPr>
@@ -7254,23 +7048,7 @@
           <w:sz w:val="26"/>
           <w:szCs w:val="26"/>
         </w:rPr>
-        <w:t xml:space="preserve">+Empty name, but </w:t>
-      </w:r>
-      <w:proofErr w:type="gramStart"/>
-      <w:r>
-        <w:rPr>
-          <w:sz w:val="26"/>
-          <w:szCs w:val="26"/>
-        </w:rPr>
-        <w:t>other</w:t>
-      </w:r>
-      <w:proofErr w:type="gramEnd"/>
-      <w:r>
-        <w:rPr>
-          <w:sz w:val="26"/>
-          <w:szCs w:val="26"/>
-        </w:rPr>
-        <w:t xml:space="preserve"> field not empty:</w:t>
+        <w:t>+Empty name, but other field not empty:</w:t>
       </w:r>
     </w:p>
     <w:p>
@@ -7427,23 +7205,7 @@
           <w:sz w:val="26"/>
           <w:szCs w:val="26"/>
         </w:rPr>
-        <w:t xml:space="preserve">+Empty password, but </w:t>
-      </w:r>
-      <w:proofErr w:type="gramStart"/>
-      <w:r>
-        <w:rPr>
-          <w:sz w:val="26"/>
-          <w:szCs w:val="26"/>
-        </w:rPr>
-        <w:t>other</w:t>
-      </w:r>
-      <w:proofErr w:type="gramEnd"/>
-      <w:r>
-        <w:rPr>
-          <w:sz w:val="26"/>
-          <w:szCs w:val="26"/>
-        </w:rPr>
-        <w:t xml:space="preserve"> field not empty:</w:t>
+        <w:t>+Empty password, but other field not empty:</w:t>
       </w:r>
     </w:p>
     <w:p>
@@ -7606,23 +7368,7 @@
           <w:sz w:val="26"/>
           <w:szCs w:val="26"/>
         </w:rPr>
-        <w:t xml:space="preserve">above result return same output “Missing some field” as we expected, but null is not enough, if the user </w:t>
-      </w:r>
-      <w:proofErr w:type="gramStart"/>
-      <w:r>
-        <w:rPr>
-          <w:sz w:val="26"/>
-          <w:szCs w:val="26"/>
-        </w:rPr>
-        <w:t>pass</w:t>
-      </w:r>
-      <w:proofErr w:type="gramEnd"/>
-      <w:r>
-        <w:rPr>
-          <w:sz w:val="26"/>
-          <w:szCs w:val="26"/>
-        </w:rPr>
-        <w:t xml:space="preserve"> the empty string “” is it consider as null? Let test this to figure out.</w:t>
+        <w:t>above result return same output “Missing some field” as we expected, but null is not enough, if the user pass the empty string “” is it consider as null? Let test this to figure out.</w:t>
       </w:r>
     </w:p>
     <w:p>
@@ -7809,39 +7555,7 @@
           <w:sz w:val="26"/>
           <w:szCs w:val="26"/>
         </w:rPr>
-        <w:t xml:space="preserve">- But if the username has already </w:t>
-      </w:r>
-      <w:proofErr w:type="gramStart"/>
-      <w:r>
-        <w:rPr>
-          <w:sz w:val="26"/>
-          <w:szCs w:val="26"/>
-        </w:rPr>
-        <w:t>exist</w:t>
-      </w:r>
-      <w:proofErr w:type="gramEnd"/>
-      <w:r>
-        <w:rPr>
-          <w:sz w:val="26"/>
-          <w:szCs w:val="26"/>
-        </w:rPr>
-        <w:t xml:space="preserve">? </w:t>
-      </w:r>
-      <w:proofErr w:type="gramStart"/>
-      <w:r>
-        <w:rPr>
-          <w:sz w:val="26"/>
-          <w:szCs w:val="26"/>
-        </w:rPr>
-        <w:t>So</w:t>
-      </w:r>
-      <w:proofErr w:type="gramEnd"/>
-      <w:r>
-        <w:rPr>
-          <w:sz w:val="26"/>
-          <w:szCs w:val="26"/>
-        </w:rPr>
-        <w:t xml:space="preserve"> there will be two admin in our server, sound no</w:t>
+        <w:t>- But if the username has already exist? So there will be two admin in our server, sound no</w:t>
       </w:r>
       <w:r>
         <w:rPr>
@@ -7886,23 +7600,7 @@
           <w:sz w:val="26"/>
           <w:szCs w:val="26"/>
         </w:rPr>
-        <w:t>+</w:t>
-      </w:r>
-      <w:proofErr w:type="gramStart"/>
-      <w:r>
-        <w:rPr>
-          <w:sz w:val="26"/>
-          <w:szCs w:val="26"/>
-        </w:rPr>
-        <w:t>First</w:t>
-      </w:r>
-      <w:proofErr w:type="gramEnd"/>
-      <w:r>
-        <w:rPr>
-          <w:sz w:val="26"/>
-          <w:szCs w:val="26"/>
-        </w:rPr>
-        <w:t xml:space="preserve"> I will create admin with username </w:t>
+        <w:t xml:space="preserve">+First I will create admin with username </w:t>
       </w:r>
       <w:r>
         <w:rPr>
@@ -8167,23 +7865,7 @@
           <w:sz w:val="26"/>
           <w:szCs w:val="26"/>
         </w:rPr>
-        <w:t xml:space="preserve">+Now we going to test again, create new admin with name is Andy, the output must be “Admin have </w:t>
-      </w:r>
-      <w:proofErr w:type="gramStart"/>
-      <w:r>
-        <w:rPr>
-          <w:sz w:val="26"/>
-          <w:szCs w:val="26"/>
-        </w:rPr>
-        <w:t>exist</w:t>
-      </w:r>
-      <w:proofErr w:type="gramEnd"/>
-      <w:r>
-        <w:rPr>
-          <w:sz w:val="26"/>
-          <w:szCs w:val="26"/>
-        </w:rPr>
-        <w:t>!”</w:t>
+        <w:t>+Now we going to test again, create new admin with name is Andy, the output must be “Admin have exist!”</w:t>
       </w:r>
     </w:p>
     <w:p>
@@ -8799,19 +8481,8 @@
                 <w:sz w:val="26"/>
                 <w:szCs w:val="26"/>
               </w:rPr>
-              <w:t xml:space="preserve">Assign password with empty string </w:t>
-            </w:r>
-            <w:proofErr w:type="gramStart"/>
-            <w:r>
-              <w:rPr>
-                <w:b/>
-                <w:bCs/>
-                <w:sz w:val="26"/>
-                <w:szCs w:val="26"/>
-              </w:rPr>
-              <w:t>“ “</w:t>
-            </w:r>
-            <w:proofErr w:type="gramEnd"/>
+              <w:t>Assign password with empty string “ “</w:t>
+            </w:r>
           </w:p>
         </w:tc>
         <w:tc>
@@ -8930,14 +8601,7 @@
                 <w:sz w:val="26"/>
                 <w:szCs w:val="26"/>
               </w:rPr>
-              <w:t xml:space="preserve"> function, </w:t>
-            </w:r>
-            <w:r>
-              <w:rPr>
-                <w:sz w:val="26"/>
-                <w:szCs w:val="26"/>
-              </w:rPr>
-              <w:t>S</w:t>
+              <w:t xml:space="preserve"> function, S</w:t>
             </w:r>
             <w:r>
               <w:rPr>
@@ -9053,8 +8717,623 @@
         </w:rPr>
         <w:t xml:space="preserve"> omitted and not partially detailed but from this I have a bit of experience in testing code.</w:t>
       </w:r>
+    </w:p>
+    <w:p>
+      <w:pPr>
+        <w:rPr>
+          <w:b/>
+          <w:bCs/>
+          <w:sz w:val="40"/>
+          <w:szCs w:val="40"/>
+        </w:rPr>
+      </w:pPr>
+      <w:r>
+        <w:rPr>
+          <w:b/>
+          <w:bCs/>
+          <w:sz w:val="40"/>
+          <w:szCs w:val="40"/>
+        </w:rPr>
+        <w:t>3</w:t>
+      </w:r>
+      <w:r>
+        <w:rPr>
+          <w:b/>
+          <w:bCs/>
+          <w:sz w:val="40"/>
+          <w:szCs w:val="40"/>
+        </w:rPr>
+        <w:t>.</w:t>
+      </w:r>
+      <w:r>
+        <w:rPr>
+          <w:b/>
+          <w:bCs/>
+          <w:sz w:val="40"/>
+          <w:szCs w:val="40"/>
+        </w:rPr>
+        <w:t>REFERENCES</w:t>
+      </w:r>
+    </w:p>
+    <w:p>
+      <w:pPr>
+        <w:rPr>
+          <w:sz w:val="26"/>
+          <w:szCs w:val="26"/>
+        </w:rPr>
+      </w:pPr>
+      <w:r>
+        <w:rPr>
+          <w:sz w:val="26"/>
+          <w:szCs w:val="26"/>
+        </w:rPr>
+        <w:t>-This section will include the reference that I see on the internet and reference them to my code.</w:t>
+      </w:r>
+    </w:p>
+    <w:p>
+      <w:pPr>
+        <w:rPr>
+          <w:sz w:val="26"/>
+          <w:szCs w:val="26"/>
+        </w:rPr>
+      </w:pPr>
+      <w:r>
+        <w:rPr>
+          <w:sz w:val="26"/>
+          <w:szCs w:val="26"/>
+        </w:rPr>
+        <w:t>1. HTTP Code Status</w:t>
+      </w:r>
+    </w:p>
+    <w:p>
+      <w:pPr>
+        <w:rPr>
+          <w:sz w:val="26"/>
+          <w:szCs w:val="26"/>
+        </w:rPr>
+      </w:pPr>
+      <w:r>
+        <w:rPr>
+          <w:sz w:val="26"/>
+          <w:szCs w:val="26"/>
+        </w:rPr>
+        <w:t xml:space="preserve">- Get the list of http code status to send back to the client, </w:t>
+      </w:r>
+      <w:proofErr w:type="spellStart"/>
+      <w:r>
+        <w:rPr>
+          <w:sz w:val="26"/>
+          <w:szCs w:val="26"/>
+        </w:rPr>
+        <w:t>eg</w:t>
+      </w:r>
+      <w:proofErr w:type="spellEnd"/>
+      <w:r>
+        <w:rPr>
+          <w:sz w:val="26"/>
+          <w:szCs w:val="26"/>
+        </w:rPr>
+        <w:t xml:space="preserve">: </w:t>
+      </w:r>
+      <w:r>
+        <w:rPr>
+          <w:sz w:val="26"/>
+          <w:szCs w:val="26"/>
+        </w:rPr>
+        <w:t xml:space="preserve">code </w:t>
+      </w:r>
+      <w:r>
+        <w:rPr>
+          <w:sz w:val="26"/>
+          <w:szCs w:val="26"/>
+        </w:rPr>
+        <w:t xml:space="preserve">404 if page not found, </w:t>
+      </w:r>
+      <w:r>
+        <w:rPr>
+          <w:sz w:val="26"/>
+          <w:szCs w:val="26"/>
+        </w:rPr>
+        <w:t xml:space="preserve">code </w:t>
+      </w:r>
+      <w:r>
+        <w:rPr>
+          <w:sz w:val="26"/>
+          <w:szCs w:val="26"/>
+        </w:rPr>
+        <w:t>500 if server occur error</w:t>
+      </w:r>
+      <w:r>
+        <w:rPr>
+          <w:sz w:val="26"/>
+          <w:szCs w:val="26"/>
+        </w:rPr>
+        <w:t>.</w:t>
+      </w:r>
+    </w:p>
+    <w:p>
+      <w:pPr>
+        <w:rPr>
+          <w:rFonts w:ascii="Calibri" w:hAnsi="Calibri" w:cs="Calibri"/>
+          <w:color w:val="2C3E50"/>
+          <w:sz w:val="27"/>
+          <w:szCs w:val="27"/>
+          <w:shd w:val="clear" w:color="auto" w:fill="FEF1C4"/>
+        </w:rPr>
+      </w:pPr>
+      <w:r>
+        <w:rPr>
+          <w:rFonts w:ascii="Calibri" w:hAnsi="Calibri" w:cs="Calibri"/>
+          <w:color w:val="2C3E50"/>
+          <w:sz w:val="27"/>
+          <w:szCs w:val="27"/>
+          <w:shd w:val="clear" w:color="auto" w:fill="FEF1C4"/>
+        </w:rPr>
+        <w:t>Github.io. (2016). </w:t>
+      </w:r>
+      <w:r>
+        <w:rPr>
+          <w:rFonts w:ascii="Calibri" w:hAnsi="Calibri" w:cs="Calibri"/>
+          <w:i/>
+          <w:iCs/>
+          <w:color w:val="2C3E50"/>
+          <w:sz w:val="27"/>
+          <w:szCs w:val="27"/>
+          <w:shd w:val="clear" w:color="auto" w:fill="FEF1C4"/>
+        </w:rPr>
+        <w:t>HTTP Responses — CodeIgniter4 4.0.0-rc.3 documentation</w:t>
+      </w:r>
+      <w:r>
+        <w:rPr>
+          <w:rFonts w:ascii="Calibri" w:hAnsi="Calibri" w:cs="Calibri"/>
+          <w:color w:val="2C3E50"/>
+          <w:sz w:val="27"/>
+          <w:szCs w:val="27"/>
+          <w:shd w:val="clear" w:color="auto" w:fill="FEF1C4"/>
+        </w:rPr>
+        <w:t xml:space="preserve">. [online] Available at: </w:t>
+      </w:r>
+      <w:hyperlink r:id="rId39" w:history="1">
+        <w:r>
+          <w:rPr>
+            <w:rStyle w:val="Hyperlink"/>
+            <w:rFonts w:ascii="Calibri" w:hAnsi="Calibri" w:cs="Calibri"/>
+            <w:sz w:val="27"/>
+            <w:szCs w:val="27"/>
+            <w:shd w:val="clear" w:color="auto" w:fill="FEF1C4"/>
+          </w:rPr>
+          <w:t>https://codeigniter4.github.io/userguide/outgoing/response.html</w:t>
+        </w:r>
+      </w:hyperlink>
+      <w:r>
+        <w:rPr>
+          <w:rFonts w:ascii="Calibri" w:hAnsi="Calibri" w:cs="Calibri"/>
+          <w:color w:val="2C3E50"/>
+          <w:sz w:val="27"/>
+          <w:szCs w:val="27"/>
+          <w:shd w:val="clear" w:color="auto" w:fill="FEF1C4"/>
+        </w:rPr>
+        <w:t>.</w:t>
+      </w:r>
+    </w:p>
+    <w:p>
+      <w:pPr>
+        <w:rPr>
+          <w:sz w:val="26"/>
+          <w:szCs w:val="26"/>
+        </w:rPr>
+      </w:pPr>
+      <w:r>
+        <w:rPr>
+          <w:sz w:val="26"/>
+          <w:szCs w:val="26"/>
+        </w:rPr>
+        <w:t>-</w:t>
+      </w:r>
+      <w:r>
+        <w:rPr>
+          <w:sz w:val="26"/>
+          <w:szCs w:val="26"/>
+        </w:rPr>
+        <w:t>My Code:</w:t>
+      </w:r>
+    </w:p>
+    <w:p>
+      <w:pPr>
+        <w:rPr>
+          <w:sz w:val="26"/>
+          <w:szCs w:val="26"/>
+        </w:rPr>
+      </w:pPr>
+      <w:r>
+        <w:rPr>
+          <w:noProof/>
+          <w:sz w:val="26"/>
+          <w:szCs w:val="26"/>
+        </w:rPr>
+        <w:lastRenderedPageBreak/>
+        <w:drawing>
+          <wp:inline distT="0" distB="0" distL="0" distR="0" wp14:anchorId="55453F07" wp14:editId="583296A9">
+            <wp:extent cx="5937250" cy="3956050"/>
+            <wp:effectExtent l="0" t="0" r="6350" b="6350"/>
+            <wp:docPr id="2" name="Picture 2"/>
+            <wp:cNvGraphicFramePr>
+              <a:graphicFrameLocks xmlns:a="http://schemas.openxmlformats.org/drawingml/2006/main" noChangeAspect="1"/>
+            </wp:cNvGraphicFramePr>
+            <a:graphic xmlns:a="http://schemas.openxmlformats.org/drawingml/2006/main">
+              <a:graphicData uri="http://schemas.openxmlformats.org/drawingml/2006/picture">
+                <pic:pic xmlns:pic="http://schemas.openxmlformats.org/drawingml/2006/picture">
+                  <pic:nvPicPr>
+                    <pic:cNvPr id="0" name="Picture 1"/>
+                    <pic:cNvPicPr>
+                      <a:picLocks noChangeAspect="1" noChangeArrowheads="1"/>
+                    </pic:cNvPicPr>
+                  </pic:nvPicPr>
+                  <pic:blipFill>
+                    <a:blip r:embed="rId40">
+                      <a:extLst>
+                        <a:ext uri="{28A0092B-C50C-407E-A947-70E740481C1C}">
+                          <a14:useLocalDpi xmlns:a14="http://schemas.microsoft.com/office/drawing/2010/main" val="0"/>
+                        </a:ext>
+                      </a:extLst>
+                    </a:blip>
+                    <a:srcRect/>
+                    <a:stretch>
+                      <a:fillRect/>
+                    </a:stretch>
+                  </pic:blipFill>
+                  <pic:spPr bwMode="auto">
+                    <a:xfrm>
+                      <a:off x="0" y="0"/>
+                      <a:ext cx="5937250" cy="3956050"/>
+                    </a:xfrm>
+                    <a:prstGeom prst="rect">
+                      <a:avLst/>
+                    </a:prstGeom>
+                    <a:noFill/>
+                    <a:ln>
+                      <a:noFill/>
+                    </a:ln>
+                  </pic:spPr>
+                </pic:pic>
+              </a:graphicData>
+            </a:graphic>
+          </wp:inline>
+        </w:drawing>
+      </w:r>
+    </w:p>
+    <w:p>
+      <w:pPr>
+        <w:rPr>
+          <w:sz w:val="26"/>
+          <w:szCs w:val="26"/>
+        </w:rPr>
+      </w:pPr>
+      <w:r>
+        <w:rPr>
+          <w:sz w:val="26"/>
+          <w:szCs w:val="26"/>
+        </w:rPr>
+        <w:t>(app/core/</w:t>
+      </w:r>
+      <w:proofErr w:type="spellStart"/>
+      <w:r>
+        <w:rPr>
+          <w:sz w:val="26"/>
+          <w:szCs w:val="26"/>
+        </w:rPr>
+        <w:t>helper.php</w:t>
+      </w:r>
+      <w:proofErr w:type="spellEnd"/>
+      <w:r>
+        <w:rPr>
+          <w:sz w:val="26"/>
+          <w:szCs w:val="26"/>
+        </w:rPr>
+        <w:t>-&gt;</w:t>
+      </w:r>
+      <w:proofErr w:type="spellStart"/>
+      <w:r>
+        <w:rPr>
+          <w:sz w:val="26"/>
+          <w:szCs w:val="26"/>
+        </w:rPr>
+        <w:t>setHTTPCode</w:t>
+      </w:r>
+      <w:proofErr w:type="spellEnd"/>
+      <w:r>
+        <w:rPr>
+          <w:sz w:val="26"/>
+          <w:szCs w:val="26"/>
+        </w:rPr>
+        <w:t>() function)</w:t>
+      </w:r>
+    </w:p>
+    <w:p>
+      <w:pPr>
+        <w:rPr>
+          <w:sz w:val="26"/>
+          <w:szCs w:val="26"/>
+        </w:rPr>
+      </w:pPr>
+      <w:r>
+        <w:rPr>
+          <w:sz w:val="26"/>
+          <w:szCs w:val="26"/>
+        </w:rPr>
+        <w:t xml:space="preserve">2. </w:t>
+      </w:r>
+      <w:proofErr w:type="spellStart"/>
+      <w:r>
+        <w:rPr>
+          <w:sz w:val="26"/>
+          <w:szCs w:val="26"/>
+        </w:rPr>
+        <w:t>Paypal</w:t>
+      </w:r>
+      <w:proofErr w:type="spellEnd"/>
+    </w:p>
+    <w:p>
+      <w:pPr>
+        <w:rPr>
+          <w:sz w:val="26"/>
+          <w:szCs w:val="26"/>
+        </w:rPr>
+      </w:pPr>
+      <w:r>
+        <w:rPr>
+          <w:sz w:val="26"/>
+          <w:szCs w:val="26"/>
+        </w:rPr>
+        <w:t xml:space="preserve">- Create the payment using </w:t>
+      </w:r>
+      <w:proofErr w:type="spellStart"/>
+      <w:r>
+        <w:rPr>
+          <w:sz w:val="26"/>
+          <w:szCs w:val="26"/>
+        </w:rPr>
+        <w:t>paypal</w:t>
+      </w:r>
+      <w:proofErr w:type="spellEnd"/>
+      <w:r>
+        <w:rPr>
+          <w:sz w:val="26"/>
+          <w:szCs w:val="26"/>
+        </w:rPr>
+        <w:t>, here I use their SDK to implement this</w:t>
+      </w:r>
+    </w:p>
+    <w:p>
+      <w:pPr>
+        <w:rPr>
+          <w:rFonts w:ascii="Calibri" w:hAnsi="Calibri" w:cs="Calibri"/>
+          <w:color w:val="2C3E50"/>
+          <w:sz w:val="27"/>
+          <w:szCs w:val="27"/>
+          <w:shd w:val="clear" w:color="auto" w:fill="FEF1C4"/>
+        </w:rPr>
+      </w:pPr>
+      <w:r>
+        <w:rPr>
+          <w:rFonts w:ascii="Calibri" w:hAnsi="Calibri" w:cs="Calibri"/>
+          <w:color w:val="2C3E50"/>
+          <w:sz w:val="27"/>
+          <w:szCs w:val="27"/>
+          <w:shd w:val="clear" w:color="auto" w:fill="FEF1C4"/>
+        </w:rPr>
+        <w:t>Github.io. (2019). </w:t>
+      </w:r>
+      <w:r>
+        <w:rPr>
+          <w:rFonts w:ascii="Calibri" w:hAnsi="Calibri" w:cs="Calibri"/>
+          <w:i/>
+          <w:iCs/>
+          <w:color w:val="2C3E50"/>
+          <w:sz w:val="27"/>
+          <w:szCs w:val="27"/>
+          <w:shd w:val="clear" w:color="auto" w:fill="FEF1C4"/>
+        </w:rPr>
+        <w:t>payments/</w:t>
+      </w:r>
+      <w:proofErr w:type="spellStart"/>
+      <w:r>
+        <w:rPr>
+          <w:rFonts w:ascii="Calibri" w:hAnsi="Calibri" w:cs="Calibri"/>
+          <w:i/>
+          <w:iCs/>
+          <w:color w:val="2C3E50"/>
+          <w:sz w:val="27"/>
+          <w:szCs w:val="27"/>
+          <w:shd w:val="clear" w:color="auto" w:fill="FEF1C4"/>
+        </w:rPr>
+        <w:t>CreatePaymentUsingPayPal</w:t>
+      </w:r>
+      <w:proofErr w:type="spellEnd"/>
+      <w:r>
+        <w:rPr>
+          <w:rFonts w:ascii="Calibri" w:hAnsi="Calibri" w:cs="Calibri"/>
+          <w:color w:val="2C3E50"/>
+          <w:sz w:val="27"/>
+          <w:szCs w:val="27"/>
+          <w:shd w:val="clear" w:color="auto" w:fill="FEF1C4"/>
+        </w:rPr>
+        <w:t>. [online] Available at: http://paypal.github.io/PayPal-PHP-SDK/sample/doc/payments/CreatePaymentUsingPayPal.html [Accessed 21 Dec. 2019].</w:t>
+      </w:r>
+    </w:p>
+    <w:p>
+      <w:pPr>
+        <w:rPr>
+          <w:sz w:val="26"/>
+          <w:szCs w:val="26"/>
+        </w:rPr>
+      </w:pPr>
+      <w:r>
+        <w:rPr>
+          <w:sz w:val="26"/>
+          <w:szCs w:val="26"/>
+        </w:rPr>
+        <w:t xml:space="preserve">- </w:t>
+      </w:r>
+      <w:r>
+        <w:rPr>
+          <w:sz w:val="26"/>
+          <w:szCs w:val="26"/>
+        </w:rPr>
+        <w:t>My code:</w:t>
+      </w:r>
+    </w:p>
+    <w:p>
+      <w:pPr>
+        <w:rPr>
+          <w:sz w:val="26"/>
+          <w:szCs w:val="26"/>
+        </w:rPr>
+      </w:pPr>
+      <w:r>
+        <w:rPr>
+          <w:noProof/>
+          <w:sz w:val="26"/>
+          <w:szCs w:val="26"/>
+        </w:rPr>
+        <w:lastRenderedPageBreak/>
+        <w:drawing>
+          <wp:inline distT="0" distB="0" distL="0" distR="0" wp14:anchorId="55A81425" wp14:editId="5EB879A6">
+            <wp:extent cx="5937250" cy="3930650"/>
+            <wp:effectExtent l="0" t="0" r="6350" b="0"/>
+            <wp:docPr id="25" name="Picture 25"/>
+            <wp:cNvGraphicFramePr>
+              <a:graphicFrameLocks xmlns:a="http://schemas.openxmlformats.org/drawingml/2006/main" noChangeAspect="1"/>
+            </wp:cNvGraphicFramePr>
+            <a:graphic xmlns:a="http://schemas.openxmlformats.org/drawingml/2006/main">
+              <a:graphicData uri="http://schemas.openxmlformats.org/drawingml/2006/picture">
+                <pic:pic xmlns:pic="http://schemas.openxmlformats.org/drawingml/2006/picture">
+                  <pic:nvPicPr>
+                    <pic:cNvPr id="0" name="Picture 2"/>
+                    <pic:cNvPicPr>
+                      <a:picLocks noChangeAspect="1" noChangeArrowheads="1"/>
+                    </pic:cNvPicPr>
+                  </pic:nvPicPr>
+                  <pic:blipFill>
+                    <a:blip r:embed="rId41">
+                      <a:extLst>
+                        <a:ext uri="{28A0092B-C50C-407E-A947-70E740481C1C}">
+                          <a14:useLocalDpi xmlns:a14="http://schemas.microsoft.com/office/drawing/2010/main" val="0"/>
+                        </a:ext>
+                      </a:extLst>
+                    </a:blip>
+                    <a:srcRect/>
+                    <a:stretch>
+                      <a:fillRect/>
+                    </a:stretch>
+                  </pic:blipFill>
+                  <pic:spPr bwMode="auto">
+                    <a:xfrm>
+                      <a:off x="0" y="0"/>
+                      <a:ext cx="5937250" cy="3930650"/>
+                    </a:xfrm>
+                    <a:prstGeom prst="rect">
+                      <a:avLst/>
+                    </a:prstGeom>
+                    <a:noFill/>
+                    <a:ln>
+                      <a:noFill/>
+                    </a:ln>
+                  </pic:spPr>
+                </pic:pic>
+              </a:graphicData>
+            </a:graphic>
+          </wp:inline>
+        </w:drawing>
+      </w:r>
+    </w:p>
+    <w:p>
+      <w:pPr>
+        <w:rPr>
+          <w:sz w:val="26"/>
+          <w:szCs w:val="26"/>
+        </w:rPr>
+      </w:pPr>
+      <w:r>
+        <w:rPr>
+          <w:sz w:val="26"/>
+          <w:szCs w:val="26"/>
+        </w:rPr>
+        <w:t>(app/modules/product/controller/</w:t>
+      </w:r>
+      <w:proofErr w:type="spellStart"/>
+      <w:r>
+        <w:rPr>
+          <w:sz w:val="26"/>
+          <w:szCs w:val="26"/>
+        </w:rPr>
+        <w:t>product.php</w:t>
+      </w:r>
+      <w:proofErr w:type="spellEnd"/>
+      <w:r>
+        <w:rPr>
+          <w:sz w:val="26"/>
+          <w:szCs w:val="26"/>
+        </w:rPr>
+        <w:t>-&gt;</w:t>
+      </w:r>
+      <w:proofErr w:type="spellStart"/>
+      <w:r>
+        <w:rPr>
+          <w:sz w:val="26"/>
+          <w:szCs w:val="26"/>
+        </w:rPr>
+        <w:t>createPayment</w:t>
+      </w:r>
+      <w:proofErr w:type="spellEnd"/>
+      <w:r>
+        <w:rPr>
+          <w:sz w:val="26"/>
+          <w:szCs w:val="26"/>
+        </w:rPr>
+        <w:t>() function)</w:t>
+      </w:r>
+      <w:r>
+        <w:rPr>
+          <w:sz w:val="26"/>
+          <w:szCs w:val="26"/>
+        </w:rPr>
+        <w:t>.</w:t>
+      </w:r>
       <w:bookmarkStart w:id="0" w:name="_GoBack"/>
       <w:bookmarkEnd w:id="0"/>
+    </w:p>
+    <w:p>
+      <w:pPr>
+        <w:rPr>
+          <w:sz w:val="26"/>
+          <w:szCs w:val="26"/>
+        </w:rPr>
+      </w:pPr>
+    </w:p>
+    <w:p>
+      <w:pPr>
+        <w:rPr>
+          <w:sz w:val="26"/>
+          <w:szCs w:val="26"/>
+        </w:rPr>
+      </w:pPr>
+    </w:p>
+    <w:p>
+      <w:pPr>
+        <w:rPr>
+          <w:sz w:val="26"/>
+          <w:szCs w:val="26"/>
+        </w:rPr>
+      </w:pPr>
+    </w:p>
+    <w:p>
+      <w:pPr>
+        <w:rPr>
+          <w:sz w:val="26"/>
+          <w:szCs w:val="26"/>
+        </w:rPr>
+      </w:pPr>
     </w:p>
     <w:sectPr>
       <w:pgSz w:w="12240" w:h="15840"/>
@@ -10689,6 +10968,29 @@
       <w:contextualSpacing/>
     </w:pPr>
   </w:style>
+  <w:style w:type="character" w:styleId="Hyperlink">
+    <w:name w:val="Hyperlink"/>
+    <w:basedOn w:val="DefaultParagraphFont"/>
+    <w:uiPriority w:val="99"/>
+    <w:unhideWhenUsed/>
+    <w:rsid w:val="0013149D"/>
+    <w:rPr>
+      <w:color w:val="0563C1" w:themeColor="hyperlink"/>
+      <w:u w:val="single"/>
+    </w:rPr>
+  </w:style>
+  <w:style w:type="character" w:styleId="UnresolvedMention">
+    <w:name w:val="Unresolved Mention"/>
+    <w:basedOn w:val="DefaultParagraphFont"/>
+    <w:uiPriority w:val="99"/>
+    <w:semiHidden/>
+    <w:unhideWhenUsed/>
+    <w:rsid w:val="0013149D"/>
+    <w:rPr>
+      <w:color w:val="605E5C"/>
+      <w:shd w:val="clear" w:color="auto" w:fill="E1DFDD"/>
+    </w:rPr>
+  </w:style>
 </w:styles>
 </file>
 
